--- a/Laba5_OOP.docx
+++ b/Laba5_OOP.docx
@@ -328,14 +328,7 @@
         <w:rPr>
           <w:szCs w:val="28"/>
         </w:rPr>
-        <w:t xml:space="preserve">Тарасов </w:t>
-      </w:r>
-      <w:proofErr w:type="gramStart"/>
-      <w:r>
-        <w:rPr>
-          <w:szCs w:val="28"/>
-        </w:rPr>
-        <w:t>С</w:t>
+        <w:t>Тарасов С</w:t>
       </w:r>
       <w:r>
         <w:rPr>
@@ -349,7 +342,6 @@
         </w:rPr>
         <w:t>А</w:t>
       </w:r>
-      <w:proofErr w:type="gramEnd"/>
       <w:r>
         <w:rPr>
           <w:szCs w:val="28"/>
@@ -444,161 +436,74 @@
           <w:bCs/>
         </w:rPr>
         <w:lastRenderedPageBreak/>
-        <w:t>Вариант задания №</w:t>
-      </w:r>
-      <w:r>
-        <w:rPr>
-          <w:b/>
-          <w:bCs/>
-        </w:rPr>
-        <w:t>1</w:t>
-      </w:r>
-      <w:r>
-        <w:rPr>
-          <w:b/>
-          <w:bCs/>
-        </w:rPr>
-        <w:t>5</w:t>
+        <w:t>Вариант задания</w:t>
       </w:r>
     </w:p>
     <w:p>
       <w:pPr>
         <w:pStyle w:val="a4"/>
         <w:shd w:val="clear" w:color="auto" w:fill="FFFFFF"/>
+        <w:jc w:val="both"/>
+        <w:rPr>
+          <w:rFonts w:ascii="TimesNewRomanPSMT" w:hAnsi="TimesNewRomanPSMT"/>
+          <w:color w:val="171717" w:themeColor="background2" w:themeShade="1A"/>
+          <w:sz w:val="28"/>
+          <w:szCs w:val="28"/>
+        </w:rPr>
+      </w:pPr>
+      <w:r>
         <w:rPr>
           <w:rFonts w:ascii="TimesNewRomanPSMT" w:hAnsi="TimesNewRomanPSMT"/>
           <w:sz w:val="28"/>
           <w:szCs w:val="28"/>
         </w:rPr>
-      </w:pPr>
+        <w:tab/>
+      </w:r>
       <w:r>
         <w:rPr>
           <w:rFonts w:ascii="TimesNewRomanPSMT" w:hAnsi="TimesNewRomanPSMT"/>
+          <w:color w:val="171717" w:themeColor="background2" w:themeShade="1A"/>
           <w:sz w:val="28"/>
           <w:szCs w:val="28"/>
         </w:rPr>
-        <w:tab/>
-      </w:r>
-      <w:proofErr w:type="gramStart"/>
+        <w:t>Создать  класс Sorting</w:t>
+      </w:r>
       <w:r>
         <w:rPr>
           <w:rFonts w:ascii="TimesNewRomanPSMT" w:hAnsi="TimesNewRomanPSMT"/>
+          <w:color w:val="171717" w:themeColor="background2" w:themeShade="1A"/>
           <w:sz w:val="28"/>
           <w:szCs w:val="28"/>
         </w:rPr>
-        <w:t>Создать  класс</w:t>
-      </w:r>
-      <w:proofErr w:type="gramEnd"/>
+        <w:t xml:space="preserve"> </w:t>
+      </w:r>
       <w:r>
         <w:rPr>
           <w:rFonts w:ascii="TimesNewRomanPSMT" w:hAnsi="TimesNewRomanPSMT"/>
+          <w:color w:val="171717" w:themeColor="background2" w:themeShade="1A"/>
           <w:sz w:val="28"/>
           <w:szCs w:val="28"/>
         </w:rPr>
+        <w:t>(сортировка),  и  на  его  основе классы Choice(сортировка выбором) и Quick</w:t>
+      </w:r>
+      <w:r>
+        <w:rPr>
+          <w:rFonts w:ascii="TimesNewRomanPSMT" w:hAnsi="TimesNewRomanPSMT"/>
+          <w:color w:val="171717" w:themeColor="background2" w:themeShade="1A"/>
+          <w:sz w:val="28"/>
+          <w:szCs w:val="28"/>
+        </w:rPr>
         <w:t xml:space="preserve"> </w:t>
       </w:r>
-      <w:proofErr w:type="spellStart"/>
       <w:r>
         <w:rPr>
           <w:rFonts w:ascii="TimesNewRomanPSMT" w:hAnsi="TimesNewRomanPSMT"/>
+          <w:color w:val="171717" w:themeColor="background2" w:themeShade="1A"/>
           <w:sz w:val="28"/>
           <w:szCs w:val="28"/>
         </w:rPr>
-        <w:t>Sorting</w:t>
-      </w:r>
-      <w:proofErr w:type="spellEnd"/>
-      <w:r>
-        <w:rPr>
-          <w:rFonts w:ascii="TimesNewRomanPSMT" w:hAnsi="TimesNewRomanPSMT"/>
-          <w:sz w:val="28"/>
-          <w:szCs w:val="28"/>
-        </w:rPr>
-        <w:t xml:space="preserve">(сортировка),  и  на  его  основе классы </w:t>
-      </w:r>
-      <w:proofErr w:type="spellStart"/>
-      <w:r>
-        <w:rPr>
-          <w:rFonts w:ascii="TimesNewRomanPSMT" w:hAnsi="TimesNewRomanPSMT"/>
-          <w:sz w:val="28"/>
-          <w:szCs w:val="28"/>
-        </w:rPr>
-        <w:t>Choice</w:t>
-      </w:r>
-      <w:proofErr w:type="spellEnd"/>
-      <w:r>
-        <w:rPr>
-          <w:rFonts w:ascii="TimesNewRomanPSMT" w:hAnsi="TimesNewRomanPSMT"/>
-          <w:sz w:val="28"/>
-          <w:szCs w:val="28"/>
-        </w:rPr>
-        <w:t xml:space="preserve">(сортировка выбором) и </w:t>
-      </w:r>
-      <w:proofErr w:type="spellStart"/>
-      <w:r>
-        <w:rPr>
-          <w:rFonts w:ascii="TimesNewRomanPSMT" w:hAnsi="TimesNewRomanPSMT"/>
-          <w:sz w:val="28"/>
-          <w:szCs w:val="28"/>
-        </w:rPr>
-        <w:t>Quick</w:t>
-      </w:r>
-      <w:proofErr w:type="spellEnd"/>
-      <w:r>
-        <w:rPr>
-          <w:rFonts w:ascii="TimesNewRomanPSMT" w:hAnsi="TimesNewRomanPSMT"/>
-          <w:sz w:val="28"/>
-          <w:szCs w:val="28"/>
-        </w:rPr>
-        <w:t xml:space="preserve">(быстрая </w:t>
-      </w:r>
-      <w:proofErr w:type="spellStart"/>
-      <w:r>
-        <w:rPr>
-          <w:rFonts w:ascii="TimesNewRomanPSMT" w:hAnsi="TimesNewRomanPSMT"/>
-          <w:sz w:val="28"/>
-          <w:szCs w:val="28"/>
-        </w:rPr>
-        <w:t>сорти-ровка</w:t>
-      </w:r>
-      <w:proofErr w:type="spellEnd"/>
-      <w:r>
-        <w:rPr>
-          <w:rFonts w:ascii="TimesNewRomanPSMT" w:hAnsi="TimesNewRomanPSMT"/>
-          <w:sz w:val="28"/>
-          <w:szCs w:val="28"/>
-        </w:rPr>
-        <w:t xml:space="preserve">). Размер сортируемых массивов задается при их создании, а </w:t>
-      </w:r>
-      <w:proofErr w:type="gramStart"/>
-      <w:r>
-        <w:rPr>
-          <w:rFonts w:ascii="TimesNewRomanPSMT" w:hAnsi="TimesNewRomanPSMT"/>
-          <w:sz w:val="28"/>
-          <w:szCs w:val="28"/>
-        </w:rPr>
-        <w:t>элементы  считываются</w:t>
-      </w:r>
-      <w:proofErr w:type="gramEnd"/>
-      <w:r>
-        <w:rPr>
-          <w:rFonts w:ascii="TimesNewRomanPSMT" w:hAnsi="TimesNewRomanPSMT"/>
-          <w:sz w:val="28"/>
-          <w:szCs w:val="28"/>
-        </w:rPr>
-        <w:t xml:space="preserve"> из файла.</w:t>
-      </w:r>
-    </w:p>
-    <w:p>
-      <w:pPr>
-        <w:spacing w:before="0"/>
-        <w:ind w:firstLine="0"/>
-        <w:jc w:val="center"/>
-        <w:rPr>
-          <w:sz w:val="24"/>
-          <w:szCs w:val="24"/>
-          <w:lang w:eastAsia="en-GB"/>
-        </w:rPr>
-      </w:pPr>
+        <w:t>(быстрая сорти-ровка). Размер сортируемых массивов задается при их создании, а элементы  считываются из файла.</w:t>
+      </w:r>
     </w:p>
     <w:p>
       <w:pPr>
@@ -621,34 +526,34 @@
           <w:szCs w:val="28"/>
           <w:lang w:val="en-US" w:eastAsia="en-GB"/>
         </w:rPr>
-        <w:t>UML-</w:t>
+        <w:t>UML</w:t>
       </w:r>
       <w:r>
         <w:rPr>
           <w:b/>
           <w:bCs/>
           <w:szCs w:val="28"/>
-          <w:lang w:eastAsia="en-GB"/>
-        </w:rPr>
-        <w:t>диаграмма</w:t>
+          <w:lang w:val="en-US" w:eastAsia="en-GB"/>
+        </w:rPr>
+        <w:t>-</w:t>
       </w:r>
       <w:r>
         <w:rPr>
           <w:b/>
           <w:bCs/>
           <w:szCs w:val="28"/>
-          <w:lang w:val="en-US" w:eastAsia="en-GB"/>
-        </w:rPr>
-        <w:t xml:space="preserve"> </w:t>
+          <w:lang w:eastAsia="en-GB"/>
+        </w:rPr>
+        <w:t>диаграмма</w:t>
       </w:r>
       <w:r>
         <w:rPr>
           <w:b/>
           <w:bCs/>
           <w:szCs w:val="28"/>
-          <w:lang w:eastAsia="en-GB"/>
-        </w:rPr>
-        <w:t>класс</w:t>
+          <w:lang w:val="en-US" w:eastAsia="en-GB"/>
+        </w:rPr>
+        <w:t xml:space="preserve"> </w:t>
       </w:r>
       <w:r>
         <w:rPr>
@@ -657,7 +562,70 @@
           <w:szCs w:val="28"/>
           <w:lang w:eastAsia="en-GB"/>
         </w:rPr>
+        <w:t>класс</w:t>
+      </w:r>
+      <w:r>
+        <w:rPr>
+          <w:b/>
+          <w:bCs/>
+          <w:szCs w:val="28"/>
+          <w:lang w:eastAsia="en-GB"/>
+        </w:rPr>
         <w:t>ов</w:t>
+      </w:r>
+      <w:r>
+        <w:rPr>
+          <w:b/>
+          <w:bCs/>
+          <w:szCs w:val="28"/>
+          <w:lang w:val="en-US" w:eastAsia="en-GB"/>
+        </w:rPr>
+        <w:t xml:space="preserve">: </w:t>
+      </w:r>
+      <w:r>
+        <w:rPr>
+          <w:b/>
+          <w:bCs/>
+          <w:szCs w:val="28"/>
+          <w:lang w:val="en-US" w:eastAsia="en-GB"/>
+        </w:rPr>
+        <w:t>Sorting</w:t>
+      </w:r>
+      <w:r>
+        <w:rPr>
+          <w:b/>
+          <w:bCs/>
+          <w:szCs w:val="28"/>
+          <w:lang w:val="en-US" w:eastAsia="en-GB"/>
+        </w:rPr>
+        <w:t xml:space="preserve">, </w:t>
+      </w:r>
+      <w:r>
+        <w:rPr>
+          <w:b/>
+          <w:bCs/>
+          <w:szCs w:val="28"/>
+          <w:lang w:val="en-US" w:eastAsia="en-GB"/>
+        </w:rPr>
+        <w:t>Quick</w:t>
+      </w:r>
+      <w:r>
+        <w:rPr>
+          <w:b/>
+          <w:bCs/>
+          <w:szCs w:val="28"/>
+          <w:lang w:val="en-US" w:eastAsia="en-GB"/>
+        </w:rPr>
+        <w:t xml:space="preserve">, </w:t>
+      </w:r>
+      <w:r>
+        <w:rPr>
+          <w:b/>
+          <w:bCs/>
+          <w:szCs w:val="28"/>
+          <w:lang w:val="en-US" w:eastAsia="en-GB"/>
+        </w:rPr>
+        <w:t>Choice</w:t>
       </w:r>
     </w:p>
     <w:p>
@@ -715,8 +683,95 @@
     <w:p>
       <w:pPr>
         <w:pStyle w:val="a3"/>
-        <w:spacing w:before="0"/>
-        <w:ind w:left="927" w:firstLine="0"/>
+        <w:numPr>
+          <w:ilvl w:val="0"/>
+          <w:numId w:val="1"/>
+        </w:numPr>
+        <w:spacing w:before="0"/>
+        <w:rPr>
+          <w:b/>
+          <w:bCs/>
+          <w:szCs w:val="28"/>
+          <w:lang w:val="en-US" w:eastAsia="en-GB"/>
+        </w:rPr>
+      </w:pPr>
+      <w:r>
+        <w:rPr>
+          <w:b/>
+          <w:bCs/>
+          <w:szCs w:val="28"/>
+          <w:lang w:val="en-US" w:eastAsia="en-GB"/>
+        </w:rPr>
+        <w:t>UML-</w:t>
+      </w:r>
+      <w:r>
+        <w:rPr>
+          <w:b/>
+          <w:bCs/>
+          <w:szCs w:val="28"/>
+          <w:lang w:eastAsia="en-GB"/>
+        </w:rPr>
+        <w:t>диаграмма</w:t>
+      </w:r>
+      <w:r>
+        <w:rPr>
+          <w:b/>
+          <w:bCs/>
+          <w:szCs w:val="28"/>
+          <w:lang w:val="en-US" w:eastAsia="en-GB"/>
+        </w:rPr>
+        <w:t xml:space="preserve"> </w:t>
+      </w:r>
+      <w:r>
+        <w:rPr>
+          <w:b/>
+          <w:bCs/>
+          <w:szCs w:val="28"/>
+          <w:lang w:eastAsia="en-GB"/>
+        </w:rPr>
+        <w:t>классов</w:t>
+      </w:r>
+      <w:r>
+        <w:rPr>
+          <w:b/>
+          <w:bCs/>
+          <w:szCs w:val="28"/>
+          <w:lang w:val="en-US" w:eastAsia="en-GB"/>
+        </w:rPr>
+        <w:t xml:space="preserve">: </w:t>
+      </w:r>
+      <w:r>
+        <w:rPr>
+          <w:b/>
+          <w:bCs/>
+          <w:szCs w:val="28"/>
+          <w:lang w:val="en-US" w:eastAsia="en-GB"/>
+        </w:rPr>
+        <w:t>ConsoleInt</w:t>
+      </w:r>
+      <w:r>
+        <w:rPr>
+          <w:b/>
+          <w:bCs/>
+          <w:szCs w:val="28"/>
+          <w:lang w:val="en-US" w:eastAsia="en-GB"/>
+        </w:rPr>
+        <w:t xml:space="preserve">, </w:t>
+      </w:r>
+      <w:r>
+        <w:rPr>
+          <w:b/>
+          <w:bCs/>
+          <w:szCs w:val="28"/>
+          <w:lang w:val="en-US" w:eastAsia="en-GB"/>
+        </w:rPr>
+        <w:t>PrintFile, ScanFile, main, Parser</w:t>
+      </w:r>
+    </w:p>
+    <w:p>
+      <w:pPr>
+        <w:spacing w:before="0"/>
+        <w:ind w:left="567" w:firstLine="0"/>
         <w:jc w:val="center"/>
         <w:rPr>
           <w:szCs w:val="28"/>
@@ -728,10 +783,10 @@
           <w:noProof/>
         </w:rPr>
         <w:drawing>
-          <wp:inline distT="0" distB="0" distL="0" distR="0" wp14:anchorId="75B112A1" wp14:editId="6A5F2923">
-            <wp:extent cx="4985367" cy="3555187"/>
-            <wp:effectExtent l="0" t="0" r="6350" b="7620"/>
-            <wp:docPr id="12" name="Рисунок 12"/>
+          <wp:inline distT="0" distB="0" distL="0" distR="0" wp14:anchorId="47202DD8" wp14:editId="388B96C7">
+            <wp:extent cx="5619750" cy="3019425"/>
+            <wp:effectExtent l="0" t="0" r="0" b="9525"/>
+            <wp:docPr id="2" name="Рисунок 2"/>
             <wp:cNvGraphicFramePr>
               <a:graphicFrameLocks xmlns:a="http://schemas.openxmlformats.org/drawingml/2006/main" noChangeAspect="1"/>
             </wp:cNvGraphicFramePr>
@@ -751,7 +806,7 @@
                   <pic:spPr>
                     <a:xfrm>
                       <a:off x="0" y="0"/>
-                      <a:ext cx="5125606" cy="3655195"/>
+                      <a:ext cx="5619750" cy="3019425"/>
                     </a:xfrm>
                     <a:prstGeom prst="rect">
                       <a:avLst/>
@@ -762,6 +817,4691 @@
             </a:graphic>
           </wp:inline>
         </w:drawing>
+      </w:r>
+    </w:p>
+    <w:p>
+      <w:pPr>
+        <w:pStyle w:val="a3"/>
+        <w:spacing w:before="0"/>
+        <w:ind w:left="927" w:firstLine="0"/>
+        <w:jc w:val="center"/>
+        <w:rPr>
+          <w:szCs w:val="28"/>
+          <w:lang w:val="en-US" w:eastAsia="en-GB"/>
+        </w:rPr>
+      </w:pPr>
+    </w:p>
+    <w:p>
+      <w:pPr>
+        <w:pStyle w:val="a3"/>
+        <w:numPr>
+          <w:ilvl w:val="0"/>
+          <w:numId w:val="1"/>
+        </w:numPr>
+        <w:spacing w:before="0"/>
+        <w:jc w:val="center"/>
+        <w:rPr>
+          <w:b/>
+          <w:bCs/>
+          <w:szCs w:val="28"/>
+          <w:lang w:eastAsia="en-GB"/>
+        </w:rPr>
+      </w:pPr>
+      <w:r>
+        <w:rPr>
+          <w:b/>
+          <w:bCs/>
+          <w:szCs w:val="28"/>
+          <w:lang w:eastAsia="en-GB"/>
+        </w:rPr>
+        <w:t>Листинг программы на языке С</w:t>
+      </w:r>
+      <w:r>
+        <w:rPr>
+          <w:b/>
+          <w:bCs/>
+          <w:szCs w:val="28"/>
+          <w:lang w:eastAsia="en-GB"/>
+        </w:rPr>
+        <w:t>#</w:t>
+      </w:r>
+    </w:p>
+    <w:p>
+      <w:pPr>
+        <w:pStyle w:val="a3"/>
+        <w:numPr>
+          <w:ilvl w:val="0"/>
+          <w:numId w:val="5"/>
+        </w:numPr>
+        <w:spacing w:before="0"/>
+        <w:rPr>
+          <w:b/>
+          <w:bCs/>
+          <w:szCs w:val="28"/>
+          <w:lang w:val="en-US" w:eastAsia="en-GB"/>
+        </w:rPr>
+      </w:pPr>
+      <w:r>
+        <w:rPr>
+          <w:b/>
+          <w:bCs/>
+          <w:szCs w:val="28"/>
+          <w:lang w:val="en-US" w:eastAsia="en-GB"/>
+        </w:rPr>
+        <w:t>Main.cs</w:t>
+      </w:r>
+    </w:p>
+    <w:p>
+      <w:pPr>
+        <w:spacing w:before="0"/>
+        <w:ind w:firstLine="0"/>
+        <w:rPr>
+          <w:szCs w:val="28"/>
+          <w:lang w:val="en-US" w:eastAsia="en-GB"/>
+        </w:rPr>
+      </w:pPr>
+      <w:r>
+        <w:rPr>
+          <w:szCs w:val="28"/>
+          <w:lang w:val="en-US" w:eastAsia="en-GB"/>
+        </w:rPr>
+        <w:t>using System;</w:t>
+      </w:r>
+    </w:p>
+    <w:p>
+      <w:pPr>
+        <w:spacing w:before="0"/>
+        <w:ind w:firstLine="0"/>
+        <w:rPr>
+          <w:szCs w:val="28"/>
+          <w:lang w:val="en-US" w:eastAsia="en-GB"/>
+        </w:rPr>
+      </w:pPr>
+    </w:p>
+    <w:p>
+      <w:pPr>
+        <w:spacing w:before="0"/>
+        <w:ind w:firstLine="0"/>
+        <w:rPr>
+          <w:szCs w:val="28"/>
+          <w:lang w:val="en-US" w:eastAsia="en-GB"/>
+        </w:rPr>
+      </w:pPr>
+      <w:r>
+        <w:rPr>
+          <w:szCs w:val="28"/>
+          <w:lang w:val="en-US" w:eastAsia="en-GB"/>
+        </w:rPr>
+        <w:t>namespace OOP_Laba5</w:t>
+      </w:r>
+    </w:p>
+    <w:p>
+      <w:pPr>
+        <w:spacing w:before="0"/>
+        <w:ind w:firstLine="0"/>
+        <w:rPr>
+          <w:szCs w:val="28"/>
+          <w:lang w:val="en-US" w:eastAsia="en-GB"/>
+        </w:rPr>
+      </w:pPr>
+      <w:r>
+        <w:rPr>
+          <w:szCs w:val="28"/>
+          <w:lang w:val="en-US" w:eastAsia="en-GB"/>
+        </w:rPr>
+        <w:t>{</w:t>
+      </w:r>
+    </w:p>
+    <w:p>
+      <w:pPr>
+        <w:spacing w:before="0"/>
+        <w:ind w:firstLine="0"/>
+        <w:rPr>
+          <w:szCs w:val="28"/>
+          <w:lang w:val="en-US" w:eastAsia="en-GB"/>
+        </w:rPr>
+      </w:pPr>
+      <w:r>
+        <w:rPr>
+          <w:szCs w:val="28"/>
+          <w:lang w:val="en-US" w:eastAsia="en-GB"/>
+        </w:rPr>
+        <w:t xml:space="preserve">    class Program</w:t>
+      </w:r>
+    </w:p>
+    <w:p>
+      <w:pPr>
+        <w:spacing w:before="0"/>
+        <w:ind w:firstLine="0"/>
+        <w:rPr>
+          <w:szCs w:val="28"/>
+          <w:lang w:val="en-US" w:eastAsia="en-GB"/>
+        </w:rPr>
+      </w:pPr>
+      <w:r>
+        <w:rPr>
+          <w:szCs w:val="28"/>
+          <w:lang w:val="en-US" w:eastAsia="en-GB"/>
+        </w:rPr>
+        <w:t xml:space="preserve">    {</w:t>
+      </w:r>
+    </w:p>
+    <w:p>
+      <w:pPr>
+        <w:spacing w:before="0"/>
+        <w:ind w:firstLine="0"/>
+        <w:rPr>
+          <w:szCs w:val="28"/>
+          <w:lang w:val="en-US" w:eastAsia="en-GB"/>
+        </w:rPr>
+      </w:pPr>
+      <w:r>
+        <w:rPr>
+          <w:szCs w:val="28"/>
+          <w:lang w:val="en-US" w:eastAsia="en-GB"/>
+        </w:rPr>
+        <w:t xml:space="preserve">        static void Main(string[] args)</w:t>
+      </w:r>
+    </w:p>
+    <w:p>
+      <w:pPr>
+        <w:spacing w:before="0"/>
+        <w:ind w:firstLine="0"/>
+        <w:rPr>
+          <w:szCs w:val="28"/>
+          <w:lang w:val="en-US" w:eastAsia="en-GB"/>
+        </w:rPr>
+      </w:pPr>
+      <w:r>
+        <w:rPr>
+          <w:szCs w:val="28"/>
+          <w:lang w:val="en-US" w:eastAsia="en-GB"/>
+        </w:rPr>
+        <w:t xml:space="preserve">        {</w:t>
+      </w:r>
+    </w:p>
+    <w:p>
+      <w:pPr>
+        <w:spacing w:before="0"/>
+        <w:ind w:firstLine="0"/>
+        <w:rPr>
+          <w:szCs w:val="28"/>
+          <w:lang w:val="en-US" w:eastAsia="en-GB"/>
+        </w:rPr>
+      </w:pPr>
+      <w:r>
+        <w:rPr>
+          <w:szCs w:val="28"/>
+          <w:lang w:val="en-US" w:eastAsia="en-GB"/>
+        </w:rPr>
+        <w:t xml:space="preserve">            ConsoleInteractor console = new ConsoleInteractor();</w:t>
+      </w:r>
+    </w:p>
+    <w:p>
+      <w:pPr>
+        <w:spacing w:before="0"/>
+        <w:ind w:firstLine="0"/>
+        <w:rPr>
+          <w:szCs w:val="28"/>
+          <w:lang w:val="en-US" w:eastAsia="en-GB"/>
+        </w:rPr>
+      </w:pPr>
+      <w:r>
+        <w:rPr>
+          <w:szCs w:val="28"/>
+          <w:lang w:val="en-US" w:eastAsia="en-GB"/>
+        </w:rPr>
+        <w:t xml:space="preserve">            console.start();</w:t>
+      </w:r>
+    </w:p>
+    <w:p>
+      <w:pPr>
+        <w:spacing w:before="0"/>
+        <w:ind w:firstLine="0"/>
+        <w:rPr>
+          <w:szCs w:val="28"/>
+          <w:lang w:val="en-US" w:eastAsia="en-GB"/>
+        </w:rPr>
+      </w:pPr>
+      <w:r>
+        <w:rPr>
+          <w:szCs w:val="28"/>
+          <w:lang w:val="en-US" w:eastAsia="en-GB"/>
+        </w:rPr>
+        <w:t xml:space="preserve">        }</w:t>
+      </w:r>
+    </w:p>
+    <w:p>
+      <w:pPr>
+        <w:spacing w:before="0"/>
+        <w:ind w:firstLine="0"/>
+        <w:rPr>
+          <w:szCs w:val="28"/>
+          <w:lang w:val="en-US" w:eastAsia="en-GB"/>
+        </w:rPr>
+      </w:pPr>
+      <w:r>
+        <w:rPr>
+          <w:szCs w:val="28"/>
+          <w:lang w:val="en-US" w:eastAsia="en-GB"/>
+        </w:rPr>
+        <w:t xml:space="preserve">    }</w:t>
+      </w:r>
+    </w:p>
+    <w:p>
+      <w:pPr>
+        <w:spacing w:before="0"/>
+        <w:ind w:firstLine="0"/>
+        <w:rPr>
+          <w:szCs w:val="28"/>
+          <w:lang w:val="en-US" w:eastAsia="en-GB"/>
+        </w:rPr>
+      </w:pPr>
+      <w:r>
+        <w:rPr>
+          <w:szCs w:val="28"/>
+          <w:lang w:val="en-US" w:eastAsia="en-GB"/>
+        </w:rPr>
+        <w:t>}</w:t>
+      </w:r>
+    </w:p>
+    <w:p>
+      <w:pPr>
+        <w:pStyle w:val="a3"/>
+        <w:numPr>
+          <w:ilvl w:val="0"/>
+          <w:numId w:val="5"/>
+        </w:numPr>
+        <w:spacing w:before="0"/>
+        <w:rPr>
+          <w:b/>
+          <w:bCs/>
+          <w:szCs w:val="28"/>
+          <w:lang w:val="en-US" w:eastAsia="en-GB"/>
+        </w:rPr>
+      </w:pPr>
+      <w:r>
+        <w:rPr>
+          <w:b/>
+          <w:bCs/>
+          <w:szCs w:val="28"/>
+          <w:lang w:val="en-US" w:eastAsia="en-GB"/>
+        </w:rPr>
+        <w:t>ConsoleInteractor</w:t>
+      </w:r>
+      <w:r>
+        <w:rPr>
+          <w:b/>
+          <w:bCs/>
+          <w:szCs w:val="28"/>
+          <w:lang w:val="en-US" w:eastAsia="en-GB"/>
+        </w:rPr>
+        <w:t>.cs</w:t>
+      </w:r>
+    </w:p>
+    <w:p>
+      <w:pPr>
+        <w:spacing w:before="0"/>
+        <w:ind w:firstLine="0"/>
+        <w:rPr>
+          <w:szCs w:val="28"/>
+          <w:lang w:val="en-US" w:eastAsia="en-GB"/>
+        </w:rPr>
+      </w:pPr>
+      <w:r>
+        <w:rPr>
+          <w:szCs w:val="28"/>
+          <w:lang w:val="en-US" w:eastAsia="en-GB"/>
+        </w:rPr>
+        <w:t>using System;</w:t>
+      </w:r>
+    </w:p>
+    <w:p>
+      <w:pPr>
+        <w:spacing w:before="0"/>
+        <w:ind w:firstLine="0"/>
+        <w:rPr>
+          <w:szCs w:val="28"/>
+          <w:lang w:val="en-US" w:eastAsia="en-GB"/>
+        </w:rPr>
+      </w:pPr>
+    </w:p>
+    <w:p>
+      <w:pPr>
+        <w:spacing w:before="0"/>
+        <w:ind w:firstLine="0"/>
+        <w:rPr>
+          <w:szCs w:val="28"/>
+          <w:lang w:val="en-US" w:eastAsia="en-GB"/>
+        </w:rPr>
+      </w:pPr>
+      <w:r>
+        <w:rPr>
+          <w:szCs w:val="28"/>
+          <w:lang w:val="en-US" w:eastAsia="en-GB"/>
+        </w:rPr>
+        <w:t>namespace OOP_Laba5</w:t>
+      </w:r>
+    </w:p>
+    <w:p>
+      <w:pPr>
+        <w:spacing w:before="0"/>
+        <w:ind w:firstLine="0"/>
+        <w:rPr>
+          <w:szCs w:val="28"/>
+          <w:lang w:val="en-US" w:eastAsia="en-GB"/>
+        </w:rPr>
+      </w:pPr>
+      <w:r>
+        <w:rPr>
+          <w:szCs w:val="28"/>
+          <w:lang w:val="en-US" w:eastAsia="en-GB"/>
+        </w:rPr>
+        <w:t>{</w:t>
+      </w:r>
+    </w:p>
+    <w:p>
+      <w:pPr>
+        <w:spacing w:before="0"/>
+        <w:ind w:firstLine="0"/>
+        <w:rPr>
+          <w:szCs w:val="28"/>
+          <w:lang w:val="en-US" w:eastAsia="en-GB"/>
+        </w:rPr>
+      </w:pPr>
+      <w:r>
+        <w:rPr>
+          <w:szCs w:val="28"/>
+          <w:lang w:val="en-US" w:eastAsia="en-GB"/>
+        </w:rPr>
+        <w:t xml:space="preserve">    class ConsoleInteractor</w:t>
+      </w:r>
+    </w:p>
+    <w:p>
+      <w:pPr>
+        <w:spacing w:before="0"/>
+        <w:ind w:firstLine="0"/>
+        <w:rPr>
+          <w:szCs w:val="28"/>
+          <w:lang w:val="en-US" w:eastAsia="en-GB"/>
+        </w:rPr>
+      </w:pPr>
+      <w:r>
+        <w:rPr>
+          <w:szCs w:val="28"/>
+          <w:lang w:val="en-US" w:eastAsia="en-GB"/>
+        </w:rPr>
+        <w:t xml:space="preserve">    {</w:t>
+      </w:r>
+    </w:p>
+    <w:p>
+      <w:pPr>
+        <w:spacing w:before="0"/>
+        <w:ind w:firstLine="0"/>
+        <w:rPr>
+          <w:szCs w:val="28"/>
+          <w:lang w:val="en-US" w:eastAsia="en-GB"/>
+        </w:rPr>
+      </w:pPr>
+      <w:r>
+        <w:rPr>
+          <w:szCs w:val="28"/>
+          <w:lang w:val="en-US" w:eastAsia="en-GB"/>
+        </w:rPr>
+        <w:t xml:space="preserve">        public void start()</w:t>
+      </w:r>
+    </w:p>
+    <w:p>
+      <w:pPr>
+        <w:spacing w:before="0"/>
+        <w:ind w:firstLine="0"/>
+        <w:rPr>
+          <w:szCs w:val="28"/>
+          <w:lang w:val="en-US" w:eastAsia="en-GB"/>
+        </w:rPr>
+      </w:pPr>
+      <w:r>
+        <w:rPr>
+          <w:szCs w:val="28"/>
+          <w:lang w:val="en-US" w:eastAsia="en-GB"/>
+        </w:rPr>
+        <w:t xml:space="preserve">        {</w:t>
+      </w:r>
+    </w:p>
+    <w:p>
+      <w:pPr>
+        <w:spacing w:before="0"/>
+        <w:ind w:firstLine="0"/>
+        <w:rPr>
+          <w:szCs w:val="28"/>
+          <w:lang w:val="en-US" w:eastAsia="en-GB"/>
+        </w:rPr>
+      </w:pPr>
+      <w:r>
+        <w:rPr>
+          <w:szCs w:val="28"/>
+          <w:lang w:val="en-US" w:eastAsia="en-GB"/>
+        </w:rPr>
+        <w:t xml:space="preserve">            try</w:t>
+      </w:r>
+    </w:p>
+    <w:p>
+      <w:pPr>
+        <w:spacing w:before="0"/>
+        <w:ind w:firstLine="0"/>
+        <w:rPr>
+          <w:szCs w:val="28"/>
+          <w:lang w:val="en-US" w:eastAsia="en-GB"/>
+        </w:rPr>
+      </w:pPr>
+      <w:r>
+        <w:rPr>
+          <w:szCs w:val="28"/>
+          <w:lang w:val="en-US" w:eastAsia="en-GB"/>
+        </w:rPr>
+        <w:t xml:space="preserve">            {</w:t>
+      </w:r>
+    </w:p>
+    <w:p>
+      <w:pPr>
+        <w:spacing w:before="0"/>
+        <w:ind w:firstLine="0"/>
+        <w:rPr>
+          <w:szCs w:val="28"/>
+          <w:lang w:val="en-US" w:eastAsia="en-GB"/>
+        </w:rPr>
+      </w:pPr>
+      <w:r>
+        <w:rPr>
+          <w:szCs w:val="28"/>
+          <w:lang w:val="en-US" w:eastAsia="en-GB"/>
+        </w:rPr>
+        <w:t xml:space="preserve">                int check = dialog_get_name_sort();</w:t>
+      </w:r>
+    </w:p>
+    <w:p>
+      <w:pPr>
+        <w:spacing w:before="0"/>
+        <w:ind w:firstLine="0"/>
+        <w:rPr>
+          <w:szCs w:val="28"/>
+          <w:lang w:val="en-US" w:eastAsia="en-GB"/>
+        </w:rPr>
+      </w:pPr>
+      <w:r>
+        <w:rPr>
+          <w:szCs w:val="28"/>
+          <w:lang w:val="en-US" w:eastAsia="en-GB"/>
+        </w:rPr>
+        <w:t xml:space="preserve">                string name_file = dialog_get_name_file();</w:t>
+      </w:r>
+    </w:p>
+    <w:p>
+      <w:pPr>
+        <w:spacing w:before="0"/>
+        <w:ind w:firstLine="0"/>
+        <w:rPr>
+          <w:szCs w:val="28"/>
+          <w:lang w:val="en-US" w:eastAsia="en-GB"/>
+        </w:rPr>
+      </w:pPr>
+      <w:r>
+        <w:rPr>
+          <w:szCs w:val="28"/>
+          <w:lang w:val="en-US" w:eastAsia="en-GB"/>
+        </w:rPr>
+        <w:t xml:space="preserve">                int size = dialog_get_size_file();</w:t>
+      </w:r>
+    </w:p>
+    <w:p>
+      <w:pPr>
+        <w:spacing w:before="0"/>
+        <w:ind w:firstLine="0"/>
+        <w:rPr>
+          <w:szCs w:val="28"/>
+          <w:lang w:val="en-US" w:eastAsia="en-GB"/>
+        </w:rPr>
+      </w:pPr>
+    </w:p>
+    <w:p>
+      <w:pPr>
+        <w:spacing w:before="0"/>
+        <w:ind w:firstLine="0"/>
+        <w:rPr>
+          <w:szCs w:val="28"/>
+          <w:lang w:val="en-US" w:eastAsia="en-GB"/>
+        </w:rPr>
+      </w:pPr>
+      <w:r>
+        <w:rPr>
+          <w:szCs w:val="28"/>
+          <w:lang w:val="en-US" w:eastAsia="en-GB"/>
+        </w:rPr>
+        <w:t xml:space="preserve">                ScanFile scan_file = new ScanFile();</w:t>
+      </w:r>
+    </w:p>
+    <w:p>
+      <w:pPr>
+        <w:spacing w:before="0"/>
+        <w:ind w:firstLine="0"/>
+        <w:rPr>
+          <w:szCs w:val="28"/>
+          <w:lang w:val="en-US" w:eastAsia="en-GB"/>
+        </w:rPr>
+      </w:pPr>
+      <w:r>
+        <w:rPr>
+          <w:szCs w:val="28"/>
+          <w:lang w:val="en-US" w:eastAsia="en-GB"/>
+        </w:rPr>
+        <w:t xml:space="preserve">                int[] arr = scan_file.scan_file(ref name_file, size);</w:t>
+      </w:r>
+    </w:p>
+    <w:p>
+      <w:pPr>
+        <w:spacing w:before="0"/>
+        <w:ind w:firstLine="0"/>
+        <w:rPr>
+          <w:szCs w:val="28"/>
+          <w:lang w:val="en-US" w:eastAsia="en-GB"/>
+        </w:rPr>
+      </w:pPr>
+    </w:p>
+    <w:p>
+      <w:pPr>
+        <w:spacing w:before="0"/>
+        <w:ind w:firstLine="0"/>
+        <w:rPr>
+          <w:szCs w:val="28"/>
+          <w:lang w:val="en-US" w:eastAsia="en-GB"/>
+        </w:rPr>
+      </w:pPr>
+      <w:r>
+        <w:rPr>
+          <w:szCs w:val="28"/>
+          <w:lang w:val="en-US" w:eastAsia="en-GB"/>
+        </w:rPr>
+        <w:t xml:space="preserve">                shape_factory(check, ref arr);</w:t>
+      </w:r>
+    </w:p>
+    <w:p>
+      <w:pPr>
+        <w:spacing w:before="0"/>
+        <w:ind w:firstLine="0"/>
+        <w:rPr>
+          <w:szCs w:val="28"/>
+          <w:lang w:val="en-US" w:eastAsia="en-GB"/>
+        </w:rPr>
+      </w:pPr>
+    </w:p>
+    <w:p>
+      <w:pPr>
+        <w:spacing w:before="0"/>
+        <w:ind w:firstLine="0"/>
+        <w:rPr>
+          <w:szCs w:val="28"/>
+          <w:lang w:val="en-US" w:eastAsia="en-GB"/>
+        </w:rPr>
+      </w:pPr>
+      <w:r>
+        <w:rPr>
+          <w:szCs w:val="28"/>
+          <w:lang w:val="en-US" w:eastAsia="en-GB"/>
+        </w:rPr>
+        <w:t xml:space="preserve">                print_file(ref arr);</w:t>
+      </w:r>
+    </w:p>
+    <w:p>
+      <w:pPr>
+        <w:spacing w:before="0"/>
+        <w:ind w:firstLine="0"/>
+        <w:rPr>
+          <w:szCs w:val="28"/>
+          <w:lang w:val="en-US" w:eastAsia="en-GB"/>
+        </w:rPr>
+      </w:pPr>
+      <w:r>
+        <w:rPr>
+          <w:szCs w:val="28"/>
+          <w:lang w:val="en-US" w:eastAsia="en-GB"/>
+        </w:rPr>
+        <w:t xml:space="preserve">            } catch (Exception ex)</w:t>
+      </w:r>
+    </w:p>
+    <w:p>
+      <w:pPr>
+        <w:spacing w:before="0"/>
+        <w:ind w:firstLine="0"/>
+        <w:rPr>
+          <w:szCs w:val="28"/>
+          <w:lang w:val="en-US" w:eastAsia="en-GB"/>
+        </w:rPr>
+      </w:pPr>
+      <w:r>
+        <w:rPr>
+          <w:szCs w:val="28"/>
+          <w:lang w:val="en-US" w:eastAsia="en-GB"/>
+        </w:rPr>
+        <w:t xml:space="preserve">            {</w:t>
+      </w:r>
+    </w:p>
+    <w:p>
+      <w:pPr>
+        <w:spacing w:before="0"/>
+        <w:ind w:firstLine="0"/>
+        <w:rPr>
+          <w:szCs w:val="28"/>
+          <w:lang w:val="en-US" w:eastAsia="en-GB"/>
+        </w:rPr>
+      </w:pPr>
+      <w:r>
+        <w:rPr>
+          <w:szCs w:val="28"/>
+          <w:lang w:val="en-US" w:eastAsia="en-GB"/>
+        </w:rPr>
+        <w:t xml:space="preserve">                Console.WriteLine(ex);</w:t>
+      </w:r>
+    </w:p>
+    <w:p>
+      <w:pPr>
+        <w:spacing w:before="0"/>
+        <w:ind w:firstLine="0"/>
+        <w:rPr>
+          <w:szCs w:val="28"/>
+          <w:lang w:val="en-US" w:eastAsia="en-GB"/>
+        </w:rPr>
+      </w:pPr>
+      <w:r>
+        <w:rPr>
+          <w:szCs w:val="28"/>
+          <w:lang w:val="en-US" w:eastAsia="en-GB"/>
+        </w:rPr>
+        <w:t xml:space="preserve">            }</w:t>
+      </w:r>
+    </w:p>
+    <w:p>
+      <w:pPr>
+        <w:spacing w:before="0"/>
+        <w:ind w:firstLine="0"/>
+        <w:rPr>
+          <w:szCs w:val="28"/>
+          <w:lang w:val="en-US" w:eastAsia="en-GB"/>
+        </w:rPr>
+      </w:pPr>
+      <w:r>
+        <w:rPr>
+          <w:szCs w:val="28"/>
+          <w:lang w:val="en-US" w:eastAsia="en-GB"/>
+        </w:rPr>
+        <w:t xml:space="preserve">        }</w:t>
+      </w:r>
+    </w:p>
+    <w:p>
+      <w:pPr>
+        <w:spacing w:before="0"/>
+        <w:ind w:firstLine="0"/>
+        <w:rPr>
+          <w:szCs w:val="28"/>
+          <w:lang w:val="en-US" w:eastAsia="en-GB"/>
+        </w:rPr>
+      </w:pPr>
+    </w:p>
+    <w:p>
+      <w:pPr>
+        <w:spacing w:before="0"/>
+        <w:ind w:firstLine="0"/>
+        <w:rPr>
+          <w:szCs w:val="28"/>
+          <w:lang w:val="en-US" w:eastAsia="en-GB"/>
+        </w:rPr>
+      </w:pPr>
+      <w:r>
+        <w:rPr>
+          <w:szCs w:val="28"/>
+          <w:lang w:val="en-US" w:eastAsia="en-GB"/>
+        </w:rPr>
+        <w:t xml:space="preserve">        private int dialog_get_name_sort()</w:t>
+      </w:r>
+    </w:p>
+    <w:p>
+      <w:pPr>
+        <w:spacing w:before="0"/>
+        <w:ind w:firstLine="0"/>
+        <w:rPr>
+          <w:szCs w:val="28"/>
+          <w:lang w:val="en-US" w:eastAsia="en-GB"/>
+        </w:rPr>
+      </w:pPr>
+      <w:r>
+        <w:rPr>
+          <w:szCs w:val="28"/>
+          <w:lang w:val="en-US" w:eastAsia="en-GB"/>
+        </w:rPr>
+        <w:t xml:space="preserve">        {</w:t>
+      </w:r>
+    </w:p>
+    <w:p>
+      <w:pPr>
+        <w:spacing w:before="0"/>
+        <w:ind w:firstLine="0"/>
+        <w:rPr>
+          <w:szCs w:val="28"/>
+          <w:lang w:val="en-US" w:eastAsia="en-GB"/>
+        </w:rPr>
+      </w:pPr>
+      <w:r>
+        <w:rPr>
+          <w:szCs w:val="28"/>
+          <w:lang w:val="en-US" w:eastAsia="en-GB"/>
+        </w:rPr>
+        <w:t xml:space="preserve">            int check;</w:t>
+      </w:r>
+    </w:p>
+    <w:p>
+      <w:pPr>
+        <w:spacing w:before="0"/>
+        <w:ind w:firstLine="0"/>
+        <w:rPr>
+          <w:szCs w:val="28"/>
+          <w:lang w:val="en-US" w:eastAsia="en-GB"/>
+        </w:rPr>
+      </w:pPr>
+      <w:r>
+        <w:rPr>
+          <w:szCs w:val="28"/>
+          <w:lang w:val="en-US" w:eastAsia="en-GB"/>
+        </w:rPr>
+        <w:t xml:space="preserve">            do</w:t>
+      </w:r>
+    </w:p>
+    <w:p>
+      <w:pPr>
+        <w:spacing w:before="0"/>
+        <w:ind w:firstLine="0"/>
+        <w:rPr>
+          <w:szCs w:val="28"/>
+          <w:lang w:val="en-US" w:eastAsia="en-GB"/>
+        </w:rPr>
+      </w:pPr>
+      <w:r>
+        <w:rPr>
+          <w:szCs w:val="28"/>
+          <w:lang w:val="en-US" w:eastAsia="en-GB"/>
+        </w:rPr>
+        <w:t xml:space="preserve">            {</w:t>
+      </w:r>
+    </w:p>
+    <w:p>
+      <w:pPr>
+        <w:spacing w:before="0"/>
+        <w:ind w:firstLine="0"/>
+        <w:rPr>
+          <w:szCs w:val="28"/>
+          <w:lang w:val="en-US" w:eastAsia="en-GB"/>
+        </w:rPr>
+      </w:pPr>
+      <w:r>
+        <w:rPr>
+          <w:szCs w:val="28"/>
+          <w:lang w:val="en-US" w:eastAsia="en-GB"/>
+        </w:rPr>
+        <w:t xml:space="preserve">                print_menu_check();</w:t>
+      </w:r>
+    </w:p>
+    <w:p>
+      <w:pPr>
+        <w:spacing w:before="0"/>
+        <w:ind w:firstLine="0"/>
+        <w:rPr>
+          <w:szCs w:val="28"/>
+          <w:lang w:val="en-US" w:eastAsia="en-GB"/>
+        </w:rPr>
+      </w:pPr>
+      <w:r>
+        <w:rPr>
+          <w:szCs w:val="28"/>
+          <w:lang w:val="en-US" w:eastAsia="en-GB"/>
+        </w:rPr>
+        <w:lastRenderedPageBreak/>
+        <w:t xml:space="preserve">                check = Convert.ToInt32(Console.ReadLine());</w:t>
+      </w:r>
+    </w:p>
+    <w:p>
+      <w:pPr>
+        <w:spacing w:before="0"/>
+        <w:ind w:firstLine="0"/>
+        <w:rPr>
+          <w:szCs w:val="28"/>
+          <w:lang w:val="en-US" w:eastAsia="en-GB"/>
+        </w:rPr>
+      </w:pPr>
+      <w:r>
+        <w:rPr>
+          <w:szCs w:val="28"/>
+          <w:lang w:val="en-US" w:eastAsia="en-GB"/>
+        </w:rPr>
+        <w:t xml:space="preserve">                Console.Clear();</w:t>
+      </w:r>
+    </w:p>
+    <w:p>
+      <w:pPr>
+        <w:spacing w:before="0"/>
+        <w:ind w:firstLine="0"/>
+        <w:rPr>
+          <w:szCs w:val="28"/>
+          <w:lang w:val="en-US" w:eastAsia="en-GB"/>
+        </w:rPr>
+      </w:pPr>
+      <w:r>
+        <w:rPr>
+          <w:szCs w:val="28"/>
+          <w:lang w:val="en-US" w:eastAsia="en-GB"/>
+        </w:rPr>
+        <w:t xml:space="preserve">            } while (check &lt; 1 || check &gt; 2);</w:t>
+      </w:r>
+    </w:p>
+    <w:p>
+      <w:pPr>
+        <w:spacing w:before="0"/>
+        <w:ind w:firstLine="0"/>
+        <w:rPr>
+          <w:szCs w:val="28"/>
+          <w:lang w:val="en-US" w:eastAsia="en-GB"/>
+        </w:rPr>
+      </w:pPr>
+      <w:r>
+        <w:rPr>
+          <w:szCs w:val="28"/>
+          <w:lang w:val="en-US" w:eastAsia="en-GB"/>
+        </w:rPr>
+        <w:t xml:space="preserve">            return check;</w:t>
+      </w:r>
+    </w:p>
+    <w:p>
+      <w:pPr>
+        <w:spacing w:before="0"/>
+        <w:ind w:firstLine="0"/>
+        <w:rPr>
+          <w:szCs w:val="28"/>
+          <w:lang w:val="en-US" w:eastAsia="en-GB"/>
+        </w:rPr>
+      </w:pPr>
+      <w:r>
+        <w:rPr>
+          <w:szCs w:val="28"/>
+          <w:lang w:val="en-US" w:eastAsia="en-GB"/>
+        </w:rPr>
+        <w:t xml:space="preserve">        }</w:t>
+      </w:r>
+    </w:p>
+    <w:p>
+      <w:pPr>
+        <w:spacing w:before="0"/>
+        <w:ind w:firstLine="0"/>
+        <w:rPr>
+          <w:szCs w:val="28"/>
+          <w:lang w:val="en-US" w:eastAsia="en-GB"/>
+        </w:rPr>
+      </w:pPr>
+    </w:p>
+    <w:p>
+      <w:pPr>
+        <w:spacing w:before="0"/>
+        <w:ind w:firstLine="0"/>
+        <w:rPr>
+          <w:szCs w:val="28"/>
+          <w:lang w:val="en-US" w:eastAsia="en-GB"/>
+        </w:rPr>
+      </w:pPr>
+      <w:r>
+        <w:rPr>
+          <w:szCs w:val="28"/>
+          <w:lang w:val="en-US" w:eastAsia="en-GB"/>
+        </w:rPr>
+        <w:t xml:space="preserve">        private string dialog_get_name_file()</w:t>
+      </w:r>
+    </w:p>
+    <w:p>
+      <w:pPr>
+        <w:spacing w:before="0"/>
+        <w:ind w:firstLine="0"/>
+        <w:rPr>
+          <w:szCs w:val="28"/>
+          <w:lang w:val="en-US" w:eastAsia="en-GB"/>
+        </w:rPr>
+      </w:pPr>
+      <w:r>
+        <w:rPr>
+          <w:szCs w:val="28"/>
+          <w:lang w:val="en-US" w:eastAsia="en-GB"/>
+        </w:rPr>
+        <w:t xml:space="preserve">        {</w:t>
+      </w:r>
+    </w:p>
+    <w:p>
+      <w:pPr>
+        <w:spacing w:before="0"/>
+        <w:ind w:firstLine="0"/>
+        <w:rPr>
+          <w:szCs w:val="28"/>
+          <w:lang w:val="en-US" w:eastAsia="en-GB"/>
+        </w:rPr>
+      </w:pPr>
+      <w:r>
+        <w:rPr>
+          <w:szCs w:val="28"/>
+          <w:lang w:val="en-US" w:eastAsia="en-GB"/>
+        </w:rPr>
+        <w:t xml:space="preserve">            string name_file;</w:t>
+      </w:r>
+    </w:p>
+    <w:p>
+      <w:pPr>
+        <w:spacing w:before="0"/>
+        <w:ind w:firstLine="0"/>
+        <w:rPr>
+          <w:szCs w:val="28"/>
+          <w:lang w:val="en-US" w:eastAsia="en-GB"/>
+        </w:rPr>
+      </w:pPr>
+      <w:r>
+        <w:rPr>
+          <w:szCs w:val="28"/>
+          <w:lang w:val="en-US" w:eastAsia="en-GB"/>
+        </w:rPr>
+        <w:t xml:space="preserve">            do</w:t>
+      </w:r>
+    </w:p>
+    <w:p>
+      <w:pPr>
+        <w:spacing w:before="0"/>
+        <w:ind w:firstLine="0"/>
+        <w:rPr>
+          <w:szCs w:val="28"/>
+          <w:lang w:val="en-US" w:eastAsia="en-GB"/>
+        </w:rPr>
+      </w:pPr>
+      <w:r>
+        <w:rPr>
+          <w:szCs w:val="28"/>
+          <w:lang w:val="en-US" w:eastAsia="en-GB"/>
+        </w:rPr>
+        <w:t xml:space="preserve">            {</w:t>
+      </w:r>
+    </w:p>
+    <w:p>
+      <w:pPr>
+        <w:spacing w:before="0"/>
+        <w:ind w:firstLine="0"/>
+        <w:rPr>
+          <w:szCs w:val="28"/>
+          <w:lang w:val="en-US" w:eastAsia="en-GB"/>
+        </w:rPr>
+      </w:pPr>
+      <w:r>
+        <w:rPr>
+          <w:szCs w:val="28"/>
+          <w:lang w:val="en-US" w:eastAsia="en-GB"/>
+        </w:rPr>
+        <w:t xml:space="preserve">                Console.WriteLine("Название файла и его формат: ");</w:t>
+      </w:r>
+    </w:p>
+    <w:p>
+      <w:pPr>
+        <w:spacing w:before="0"/>
+        <w:ind w:firstLine="0"/>
+        <w:rPr>
+          <w:szCs w:val="28"/>
+          <w:lang w:val="en-US" w:eastAsia="en-GB"/>
+        </w:rPr>
+      </w:pPr>
+      <w:r>
+        <w:rPr>
+          <w:szCs w:val="28"/>
+          <w:lang w:val="en-US" w:eastAsia="en-GB"/>
+        </w:rPr>
+        <w:t xml:space="preserve">                name_file = Console.ReadLine();</w:t>
+      </w:r>
+    </w:p>
+    <w:p>
+      <w:pPr>
+        <w:spacing w:before="0"/>
+        <w:ind w:firstLine="0"/>
+        <w:rPr>
+          <w:szCs w:val="28"/>
+          <w:lang w:val="en-US" w:eastAsia="en-GB"/>
+        </w:rPr>
+      </w:pPr>
+      <w:r>
+        <w:rPr>
+          <w:szCs w:val="28"/>
+          <w:lang w:val="en-US" w:eastAsia="en-GB"/>
+        </w:rPr>
+        <w:t xml:space="preserve">                Console.Clear();</w:t>
+      </w:r>
+    </w:p>
+    <w:p>
+      <w:pPr>
+        <w:spacing w:before="0"/>
+        <w:ind w:firstLine="0"/>
+        <w:rPr>
+          <w:szCs w:val="28"/>
+          <w:lang w:val="en-US" w:eastAsia="en-GB"/>
+        </w:rPr>
+      </w:pPr>
+      <w:r>
+        <w:rPr>
+          <w:szCs w:val="28"/>
+          <w:lang w:val="en-US" w:eastAsia="en-GB"/>
+        </w:rPr>
+        <w:t xml:space="preserve">            } while (name_file == "");</w:t>
+      </w:r>
+    </w:p>
+    <w:p>
+      <w:pPr>
+        <w:spacing w:before="0"/>
+        <w:ind w:firstLine="0"/>
+        <w:rPr>
+          <w:szCs w:val="28"/>
+          <w:lang w:val="en-US" w:eastAsia="en-GB"/>
+        </w:rPr>
+      </w:pPr>
+      <w:r>
+        <w:rPr>
+          <w:szCs w:val="28"/>
+          <w:lang w:val="en-US" w:eastAsia="en-GB"/>
+        </w:rPr>
+        <w:t xml:space="preserve">            return name_file;</w:t>
+      </w:r>
+    </w:p>
+    <w:p>
+      <w:pPr>
+        <w:spacing w:before="0"/>
+        <w:ind w:firstLine="0"/>
+        <w:rPr>
+          <w:szCs w:val="28"/>
+          <w:lang w:val="en-US" w:eastAsia="en-GB"/>
+        </w:rPr>
+      </w:pPr>
+    </w:p>
+    <w:p>
+      <w:pPr>
+        <w:spacing w:before="0"/>
+        <w:ind w:firstLine="0"/>
+        <w:rPr>
+          <w:szCs w:val="28"/>
+          <w:lang w:val="en-US" w:eastAsia="en-GB"/>
+        </w:rPr>
+      </w:pPr>
+      <w:r>
+        <w:rPr>
+          <w:szCs w:val="28"/>
+          <w:lang w:val="en-US" w:eastAsia="en-GB"/>
+        </w:rPr>
+        <w:t xml:space="preserve">        }</w:t>
+      </w:r>
+    </w:p>
+    <w:p>
+      <w:pPr>
+        <w:spacing w:before="0"/>
+        <w:ind w:firstLine="0"/>
+        <w:rPr>
+          <w:szCs w:val="28"/>
+          <w:lang w:val="en-US" w:eastAsia="en-GB"/>
+        </w:rPr>
+      </w:pPr>
+      <w:r>
+        <w:rPr>
+          <w:szCs w:val="28"/>
+          <w:lang w:val="en-US" w:eastAsia="en-GB"/>
+        </w:rPr>
+        <w:t xml:space="preserve">        private int dialog_get_size_file()</w:t>
+      </w:r>
+    </w:p>
+    <w:p>
+      <w:pPr>
+        <w:spacing w:before="0"/>
+        <w:ind w:firstLine="0"/>
+        <w:rPr>
+          <w:szCs w:val="28"/>
+          <w:lang w:val="en-US" w:eastAsia="en-GB"/>
+        </w:rPr>
+      </w:pPr>
+      <w:r>
+        <w:rPr>
+          <w:szCs w:val="28"/>
+          <w:lang w:val="en-US" w:eastAsia="en-GB"/>
+        </w:rPr>
+        <w:t xml:space="preserve">        {</w:t>
+      </w:r>
+    </w:p>
+    <w:p>
+      <w:pPr>
+        <w:spacing w:before="0"/>
+        <w:ind w:firstLine="0"/>
+        <w:rPr>
+          <w:szCs w:val="28"/>
+          <w:lang w:val="en-US" w:eastAsia="en-GB"/>
+        </w:rPr>
+      </w:pPr>
+      <w:r>
+        <w:rPr>
+          <w:szCs w:val="28"/>
+          <w:lang w:val="en-US" w:eastAsia="en-GB"/>
+        </w:rPr>
+        <w:t xml:space="preserve">            int size;</w:t>
+      </w:r>
+    </w:p>
+    <w:p>
+      <w:pPr>
+        <w:spacing w:before="0"/>
+        <w:ind w:firstLine="0"/>
+        <w:rPr>
+          <w:szCs w:val="28"/>
+          <w:lang w:val="en-US" w:eastAsia="en-GB"/>
+        </w:rPr>
+      </w:pPr>
+      <w:r>
+        <w:rPr>
+          <w:szCs w:val="28"/>
+          <w:lang w:val="en-US" w:eastAsia="en-GB"/>
+        </w:rPr>
+        <w:t xml:space="preserve">            do</w:t>
+      </w:r>
+    </w:p>
+    <w:p>
+      <w:pPr>
+        <w:spacing w:before="0"/>
+        <w:ind w:firstLine="0"/>
+        <w:rPr>
+          <w:szCs w:val="28"/>
+          <w:lang w:val="en-US" w:eastAsia="en-GB"/>
+        </w:rPr>
+      </w:pPr>
+      <w:r>
+        <w:rPr>
+          <w:szCs w:val="28"/>
+          <w:lang w:val="en-US" w:eastAsia="en-GB"/>
+        </w:rPr>
+        <w:t xml:space="preserve">            {</w:t>
+      </w:r>
+    </w:p>
+    <w:p>
+      <w:pPr>
+        <w:spacing w:before="0"/>
+        <w:ind w:firstLine="0"/>
+        <w:rPr>
+          <w:szCs w:val="28"/>
+          <w:lang w:val="en-US" w:eastAsia="en-GB"/>
+        </w:rPr>
+      </w:pPr>
+      <w:r>
+        <w:rPr>
+          <w:szCs w:val="28"/>
+          <w:lang w:val="en-US" w:eastAsia="en-GB"/>
+        </w:rPr>
+        <w:t xml:space="preserve">                Console.WriteLine("Сколько элементов считать с файла?:");</w:t>
+      </w:r>
+    </w:p>
+    <w:p>
+      <w:pPr>
+        <w:spacing w:before="0"/>
+        <w:ind w:firstLine="0"/>
+        <w:rPr>
+          <w:szCs w:val="28"/>
+          <w:lang w:val="en-US" w:eastAsia="en-GB"/>
+        </w:rPr>
+      </w:pPr>
+      <w:r>
+        <w:rPr>
+          <w:szCs w:val="28"/>
+          <w:lang w:val="en-US" w:eastAsia="en-GB"/>
+        </w:rPr>
+        <w:t xml:space="preserve">                size = Convert.ToInt32(Console.ReadLine());</w:t>
+      </w:r>
+    </w:p>
+    <w:p>
+      <w:pPr>
+        <w:spacing w:before="0"/>
+        <w:ind w:firstLine="0"/>
+        <w:rPr>
+          <w:szCs w:val="28"/>
+          <w:lang w:val="en-US" w:eastAsia="en-GB"/>
+        </w:rPr>
+      </w:pPr>
+      <w:r>
+        <w:rPr>
+          <w:szCs w:val="28"/>
+          <w:lang w:val="en-US" w:eastAsia="en-GB"/>
+        </w:rPr>
+        <w:t xml:space="preserve">                Console.Clear();</w:t>
+      </w:r>
+    </w:p>
+    <w:p>
+      <w:pPr>
+        <w:spacing w:before="0"/>
+        <w:ind w:firstLine="0"/>
+        <w:rPr>
+          <w:szCs w:val="28"/>
+          <w:lang w:val="en-US" w:eastAsia="en-GB"/>
+        </w:rPr>
+      </w:pPr>
+      <w:r>
+        <w:rPr>
+          <w:szCs w:val="28"/>
+          <w:lang w:val="en-US" w:eastAsia="en-GB"/>
+        </w:rPr>
+        <w:t xml:space="preserve">            } while (size &lt;= 0);</w:t>
+      </w:r>
+    </w:p>
+    <w:p>
+      <w:pPr>
+        <w:spacing w:before="0"/>
+        <w:ind w:firstLine="0"/>
+        <w:rPr>
+          <w:szCs w:val="28"/>
+          <w:lang w:val="en-US" w:eastAsia="en-GB"/>
+        </w:rPr>
+      </w:pPr>
+      <w:r>
+        <w:rPr>
+          <w:szCs w:val="28"/>
+          <w:lang w:val="en-US" w:eastAsia="en-GB"/>
+        </w:rPr>
+        <w:t xml:space="preserve">            return size;</w:t>
+      </w:r>
+    </w:p>
+    <w:p>
+      <w:pPr>
+        <w:spacing w:before="0"/>
+        <w:ind w:firstLine="0"/>
+        <w:rPr>
+          <w:szCs w:val="28"/>
+          <w:lang w:val="en-US" w:eastAsia="en-GB"/>
+        </w:rPr>
+      </w:pPr>
+      <w:r>
+        <w:rPr>
+          <w:szCs w:val="28"/>
+          <w:lang w:val="en-US" w:eastAsia="en-GB"/>
+        </w:rPr>
+        <w:t xml:space="preserve">        }</w:t>
+      </w:r>
+    </w:p>
+    <w:p>
+      <w:pPr>
+        <w:spacing w:before="0"/>
+        <w:ind w:firstLine="0"/>
+        <w:rPr>
+          <w:szCs w:val="28"/>
+          <w:lang w:val="en-US" w:eastAsia="en-GB"/>
+        </w:rPr>
+      </w:pPr>
+      <w:r>
+        <w:rPr>
+          <w:szCs w:val="28"/>
+          <w:lang w:val="en-US" w:eastAsia="en-GB"/>
+        </w:rPr>
+        <w:t xml:space="preserve">        private void shape_factory(int check, ref int[] arr)</w:t>
+      </w:r>
+    </w:p>
+    <w:p>
+      <w:pPr>
+        <w:spacing w:before="0"/>
+        <w:ind w:firstLine="0"/>
+        <w:rPr>
+          <w:szCs w:val="28"/>
+          <w:lang w:val="en-US" w:eastAsia="en-GB"/>
+        </w:rPr>
+      </w:pPr>
+      <w:r>
+        <w:rPr>
+          <w:szCs w:val="28"/>
+          <w:lang w:val="en-US" w:eastAsia="en-GB"/>
+        </w:rPr>
+        <w:t xml:space="preserve">        {</w:t>
+      </w:r>
+    </w:p>
+    <w:p>
+      <w:pPr>
+        <w:spacing w:before="0"/>
+        <w:ind w:firstLine="0"/>
+        <w:rPr>
+          <w:szCs w:val="28"/>
+          <w:lang w:val="en-US" w:eastAsia="en-GB"/>
+        </w:rPr>
+      </w:pPr>
+      <w:r>
+        <w:rPr>
+          <w:szCs w:val="28"/>
+          <w:lang w:val="en-US" w:eastAsia="en-GB"/>
+        </w:rPr>
+        <w:t xml:space="preserve">            Sorting sorting;</w:t>
+      </w:r>
+    </w:p>
+    <w:p>
+      <w:pPr>
+        <w:spacing w:before="0"/>
+        <w:ind w:firstLine="0"/>
+        <w:rPr>
+          <w:szCs w:val="28"/>
+          <w:lang w:val="en-US" w:eastAsia="en-GB"/>
+        </w:rPr>
+      </w:pPr>
+      <w:r>
+        <w:rPr>
+          <w:szCs w:val="28"/>
+          <w:lang w:val="en-US" w:eastAsia="en-GB"/>
+        </w:rPr>
+        <w:t xml:space="preserve">            if (check == 1)</w:t>
+      </w:r>
+    </w:p>
+    <w:p>
+      <w:pPr>
+        <w:spacing w:before="0"/>
+        <w:ind w:firstLine="0"/>
+        <w:rPr>
+          <w:szCs w:val="28"/>
+          <w:lang w:val="en-US" w:eastAsia="en-GB"/>
+        </w:rPr>
+      </w:pPr>
+      <w:r>
+        <w:rPr>
+          <w:szCs w:val="28"/>
+          <w:lang w:val="en-US" w:eastAsia="en-GB"/>
+        </w:rPr>
+        <w:t xml:space="preserve">            {</w:t>
+      </w:r>
+    </w:p>
+    <w:p>
+      <w:pPr>
+        <w:spacing w:before="0"/>
+        <w:ind w:firstLine="0"/>
+        <w:rPr>
+          <w:szCs w:val="28"/>
+          <w:lang w:val="en-US" w:eastAsia="en-GB"/>
+        </w:rPr>
+      </w:pPr>
+      <w:r>
+        <w:rPr>
+          <w:szCs w:val="28"/>
+          <w:lang w:val="en-US" w:eastAsia="en-GB"/>
+        </w:rPr>
+        <w:t xml:space="preserve">                sorting = new Quick();</w:t>
+      </w:r>
+    </w:p>
+    <w:p>
+      <w:pPr>
+        <w:spacing w:before="0"/>
+        <w:ind w:firstLine="0"/>
+        <w:rPr>
+          <w:szCs w:val="28"/>
+          <w:lang w:val="en-US" w:eastAsia="en-GB"/>
+        </w:rPr>
+      </w:pPr>
+      <w:r>
+        <w:rPr>
+          <w:szCs w:val="28"/>
+          <w:lang w:val="en-US" w:eastAsia="en-GB"/>
+        </w:rPr>
+        <w:t xml:space="preserve">                sorting.sort(ref arr, arr.Length);</w:t>
+      </w:r>
+    </w:p>
+    <w:p>
+      <w:pPr>
+        <w:spacing w:before="0"/>
+        <w:ind w:firstLine="0"/>
+        <w:rPr>
+          <w:szCs w:val="28"/>
+          <w:lang w:val="en-US" w:eastAsia="en-GB"/>
+        </w:rPr>
+      </w:pPr>
+      <w:r>
+        <w:rPr>
+          <w:szCs w:val="28"/>
+          <w:lang w:val="en-US" w:eastAsia="en-GB"/>
+        </w:rPr>
+        <w:t xml:space="preserve">            }</w:t>
+      </w:r>
+    </w:p>
+    <w:p>
+      <w:pPr>
+        <w:spacing w:before="0"/>
+        <w:ind w:firstLine="0"/>
+        <w:rPr>
+          <w:szCs w:val="28"/>
+          <w:lang w:val="en-US" w:eastAsia="en-GB"/>
+        </w:rPr>
+      </w:pPr>
+      <w:r>
+        <w:rPr>
+          <w:szCs w:val="28"/>
+          <w:lang w:val="en-US" w:eastAsia="en-GB"/>
+        </w:rPr>
+        <w:t xml:space="preserve">            else if (check == 2)</w:t>
+      </w:r>
+    </w:p>
+    <w:p>
+      <w:pPr>
+        <w:spacing w:before="0"/>
+        <w:ind w:firstLine="0"/>
+        <w:rPr>
+          <w:szCs w:val="28"/>
+          <w:lang w:val="en-US" w:eastAsia="en-GB"/>
+        </w:rPr>
+      </w:pPr>
+      <w:r>
+        <w:rPr>
+          <w:szCs w:val="28"/>
+          <w:lang w:val="en-US" w:eastAsia="en-GB"/>
+        </w:rPr>
+        <w:t xml:space="preserve">            {</w:t>
+      </w:r>
+    </w:p>
+    <w:p>
+      <w:pPr>
+        <w:spacing w:before="0"/>
+        <w:ind w:firstLine="0"/>
+        <w:rPr>
+          <w:szCs w:val="28"/>
+          <w:lang w:val="en-US" w:eastAsia="en-GB"/>
+        </w:rPr>
+      </w:pPr>
+      <w:r>
+        <w:rPr>
+          <w:szCs w:val="28"/>
+          <w:lang w:val="en-US" w:eastAsia="en-GB"/>
+        </w:rPr>
+        <w:t xml:space="preserve">                sorting = new Choice();</w:t>
+      </w:r>
+    </w:p>
+    <w:p>
+      <w:pPr>
+        <w:spacing w:before="0"/>
+        <w:ind w:firstLine="0"/>
+        <w:rPr>
+          <w:szCs w:val="28"/>
+          <w:lang w:val="en-US" w:eastAsia="en-GB"/>
+        </w:rPr>
+      </w:pPr>
+      <w:r>
+        <w:rPr>
+          <w:szCs w:val="28"/>
+          <w:lang w:val="en-US" w:eastAsia="en-GB"/>
+        </w:rPr>
+        <w:t xml:space="preserve">                sorting.sort(ref arr, arr.Length);</w:t>
+      </w:r>
+    </w:p>
+    <w:p>
+      <w:pPr>
+        <w:spacing w:before="0"/>
+        <w:ind w:firstLine="0"/>
+        <w:rPr>
+          <w:szCs w:val="28"/>
+          <w:lang w:val="en-US" w:eastAsia="en-GB"/>
+        </w:rPr>
+      </w:pPr>
+      <w:r>
+        <w:rPr>
+          <w:szCs w:val="28"/>
+          <w:lang w:val="en-US" w:eastAsia="en-GB"/>
+        </w:rPr>
+        <w:t xml:space="preserve">            }</w:t>
+      </w:r>
+    </w:p>
+    <w:p>
+      <w:pPr>
+        <w:spacing w:before="0"/>
+        <w:ind w:firstLine="0"/>
+        <w:rPr>
+          <w:szCs w:val="28"/>
+          <w:lang w:val="en-US" w:eastAsia="en-GB"/>
+        </w:rPr>
+      </w:pPr>
+      <w:r>
+        <w:rPr>
+          <w:szCs w:val="28"/>
+          <w:lang w:val="en-US" w:eastAsia="en-GB"/>
+        </w:rPr>
+        <w:t xml:space="preserve">        }</w:t>
+      </w:r>
+    </w:p>
+    <w:p>
+      <w:pPr>
+        <w:spacing w:before="0"/>
+        <w:ind w:firstLine="0"/>
+        <w:rPr>
+          <w:szCs w:val="28"/>
+          <w:lang w:val="en-US" w:eastAsia="en-GB"/>
+        </w:rPr>
+      </w:pPr>
+    </w:p>
+    <w:p>
+      <w:pPr>
+        <w:spacing w:before="0"/>
+        <w:ind w:firstLine="0"/>
+        <w:rPr>
+          <w:szCs w:val="28"/>
+          <w:lang w:val="en-US" w:eastAsia="en-GB"/>
+        </w:rPr>
+      </w:pPr>
+      <w:r>
+        <w:rPr>
+          <w:szCs w:val="28"/>
+          <w:lang w:val="en-US" w:eastAsia="en-GB"/>
+        </w:rPr>
+        <w:t xml:space="preserve">        private void print_file(ref int[] arr)</w:t>
+      </w:r>
+    </w:p>
+    <w:p>
+      <w:pPr>
+        <w:spacing w:before="0"/>
+        <w:ind w:firstLine="0"/>
+        <w:rPr>
+          <w:szCs w:val="28"/>
+          <w:lang w:val="en-US" w:eastAsia="en-GB"/>
+        </w:rPr>
+      </w:pPr>
+      <w:r>
+        <w:rPr>
+          <w:szCs w:val="28"/>
+          <w:lang w:val="en-US" w:eastAsia="en-GB"/>
+        </w:rPr>
+        <w:lastRenderedPageBreak/>
+        <w:t xml:space="preserve">        {</w:t>
+      </w:r>
+    </w:p>
+    <w:p>
+      <w:pPr>
+        <w:spacing w:before="0"/>
+        <w:ind w:firstLine="0"/>
+        <w:rPr>
+          <w:szCs w:val="28"/>
+          <w:lang w:val="en-US" w:eastAsia="en-GB"/>
+        </w:rPr>
+      </w:pPr>
+      <w:r>
+        <w:rPr>
+          <w:szCs w:val="28"/>
+          <w:lang w:val="en-US" w:eastAsia="en-GB"/>
+        </w:rPr>
+        <w:t xml:space="preserve">            PrintFile print_file = new PrintFile();</w:t>
+      </w:r>
+    </w:p>
+    <w:p>
+      <w:pPr>
+        <w:spacing w:before="0"/>
+        <w:ind w:firstLine="0"/>
+        <w:rPr>
+          <w:szCs w:val="28"/>
+          <w:lang w:val="en-US" w:eastAsia="en-GB"/>
+        </w:rPr>
+      </w:pPr>
+      <w:r>
+        <w:rPr>
+          <w:szCs w:val="28"/>
+          <w:lang w:val="en-US" w:eastAsia="en-GB"/>
+        </w:rPr>
+        <w:t xml:space="preserve">            print_file.print_file(ref arr);</w:t>
+      </w:r>
+    </w:p>
+    <w:p>
+      <w:pPr>
+        <w:spacing w:before="0"/>
+        <w:ind w:firstLine="0"/>
+        <w:rPr>
+          <w:szCs w:val="28"/>
+          <w:lang w:eastAsia="en-GB"/>
+        </w:rPr>
+      </w:pPr>
+      <w:r>
+        <w:rPr>
+          <w:szCs w:val="28"/>
+          <w:lang w:val="en-US" w:eastAsia="en-GB"/>
+        </w:rPr>
+        <w:t xml:space="preserve">            Console</w:t>
+      </w:r>
+      <w:r>
+        <w:rPr>
+          <w:szCs w:val="28"/>
+          <w:lang w:eastAsia="en-GB"/>
+        </w:rPr>
+        <w:t>.</w:t>
+      </w:r>
+      <w:r>
+        <w:rPr>
+          <w:szCs w:val="28"/>
+          <w:lang w:val="en-US" w:eastAsia="en-GB"/>
+        </w:rPr>
+        <w:t>WriteLine</w:t>
+      </w:r>
+      <w:r>
+        <w:rPr>
+          <w:szCs w:val="28"/>
+          <w:lang w:eastAsia="en-GB"/>
+        </w:rPr>
+        <w:t>("Успешно, файл будет выгружен в корневую папку проекта!");</w:t>
+      </w:r>
+    </w:p>
+    <w:p>
+      <w:pPr>
+        <w:spacing w:before="0"/>
+        <w:ind w:firstLine="0"/>
+        <w:rPr>
+          <w:szCs w:val="28"/>
+          <w:lang w:val="en-US" w:eastAsia="en-GB"/>
+        </w:rPr>
+      </w:pPr>
+      <w:r>
+        <w:rPr>
+          <w:szCs w:val="28"/>
+          <w:lang w:eastAsia="en-GB"/>
+        </w:rPr>
+        <w:t xml:space="preserve">        </w:t>
+      </w:r>
+      <w:r>
+        <w:rPr>
+          <w:szCs w:val="28"/>
+          <w:lang w:val="en-US" w:eastAsia="en-GB"/>
+        </w:rPr>
+        <w:t>}</w:t>
+      </w:r>
+    </w:p>
+    <w:p>
+      <w:pPr>
+        <w:spacing w:before="0"/>
+        <w:ind w:firstLine="0"/>
+        <w:rPr>
+          <w:szCs w:val="28"/>
+          <w:lang w:val="en-US" w:eastAsia="en-GB"/>
+        </w:rPr>
+      </w:pPr>
+    </w:p>
+    <w:p>
+      <w:pPr>
+        <w:spacing w:before="0"/>
+        <w:ind w:firstLine="0"/>
+        <w:rPr>
+          <w:szCs w:val="28"/>
+          <w:lang w:val="en-US" w:eastAsia="en-GB"/>
+        </w:rPr>
+      </w:pPr>
+      <w:r>
+        <w:rPr>
+          <w:szCs w:val="28"/>
+          <w:lang w:val="en-US" w:eastAsia="en-GB"/>
+        </w:rPr>
+        <w:t xml:space="preserve">        private void print_menu_check()</w:t>
+      </w:r>
+    </w:p>
+    <w:p>
+      <w:pPr>
+        <w:spacing w:before="0"/>
+        <w:ind w:firstLine="0"/>
+        <w:rPr>
+          <w:szCs w:val="28"/>
+          <w:lang w:val="en-US" w:eastAsia="en-GB"/>
+        </w:rPr>
+      </w:pPr>
+      <w:r>
+        <w:rPr>
+          <w:szCs w:val="28"/>
+          <w:lang w:val="en-US" w:eastAsia="en-GB"/>
+        </w:rPr>
+        <w:t xml:space="preserve">        {</w:t>
+      </w:r>
+    </w:p>
+    <w:p>
+      <w:pPr>
+        <w:spacing w:before="0"/>
+        <w:ind w:firstLine="0"/>
+        <w:rPr>
+          <w:szCs w:val="28"/>
+          <w:lang w:val="en-US" w:eastAsia="en-GB"/>
+        </w:rPr>
+      </w:pPr>
+      <w:r>
+        <w:rPr>
+          <w:szCs w:val="28"/>
+          <w:lang w:val="en-US" w:eastAsia="en-GB"/>
+        </w:rPr>
+        <w:t xml:space="preserve">            Console.WriteLine("-------------------------------");</w:t>
+      </w:r>
+    </w:p>
+    <w:p>
+      <w:pPr>
+        <w:spacing w:before="0"/>
+        <w:ind w:firstLine="0"/>
+        <w:rPr>
+          <w:szCs w:val="28"/>
+          <w:lang w:val="en-US" w:eastAsia="en-GB"/>
+        </w:rPr>
+      </w:pPr>
+      <w:r>
+        <w:rPr>
+          <w:szCs w:val="28"/>
+          <w:lang w:val="en-US" w:eastAsia="en-GB"/>
+        </w:rPr>
+        <w:t xml:space="preserve">            Console.WriteLine("Какую сортировку использовать?");</w:t>
+      </w:r>
+    </w:p>
+    <w:p>
+      <w:pPr>
+        <w:spacing w:before="0"/>
+        <w:ind w:firstLine="0"/>
+        <w:rPr>
+          <w:szCs w:val="28"/>
+          <w:lang w:val="en-US" w:eastAsia="en-GB"/>
+        </w:rPr>
+      </w:pPr>
+      <w:r>
+        <w:rPr>
+          <w:szCs w:val="28"/>
+          <w:lang w:val="en-US" w:eastAsia="en-GB"/>
+        </w:rPr>
+        <w:t xml:space="preserve">            Console.WriteLine("1 - Quick");</w:t>
+      </w:r>
+    </w:p>
+    <w:p>
+      <w:pPr>
+        <w:spacing w:before="0"/>
+        <w:ind w:firstLine="0"/>
+        <w:rPr>
+          <w:szCs w:val="28"/>
+          <w:lang w:val="en-US" w:eastAsia="en-GB"/>
+        </w:rPr>
+      </w:pPr>
+      <w:r>
+        <w:rPr>
+          <w:szCs w:val="28"/>
+          <w:lang w:val="en-US" w:eastAsia="en-GB"/>
+        </w:rPr>
+        <w:t xml:space="preserve">            Console.WriteLine("2 - Choice");</w:t>
+      </w:r>
+    </w:p>
+    <w:p>
+      <w:pPr>
+        <w:spacing w:before="0"/>
+        <w:ind w:firstLine="0"/>
+        <w:rPr>
+          <w:szCs w:val="28"/>
+          <w:lang w:val="en-US" w:eastAsia="en-GB"/>
+        </w:rPr>
+      </w:pPr>
+      <w:r>
+        <w:rPr>
+          <w:szCs w:val="28"/>
+          <w:lang w:val="en-US" w:eastAsia="en-GB"/>
+        </w:rPr>
+        <w:t xml:space="preserve">            Console.WriteLine("-------------------------------");</w:t>
+      </w:r>
+    </w:p>
+    <w:p>
+      <w:pPr>
+        <w:spacing w:before="0"/>
+        <w:ind w:firstLine="0"/>
+        <w:rPr>
+          <w:szCs w:val="28"/>
+          <w:lang w:val="en-US" w:eastAsia="en-GB"/>
+        </w:rPr>
+      </w:pPr>
+      <w:r>
+        <w:rPr>
+          <w:szCs w:val="28"/>
+          <w:lang w:val="en-US" w:eastAsia="en-GB"/>
+        </w:rPr>
+        <w:t xml:space="preserve">        }</w:t>
+      </w:r>
+    </w:p>
+    <w:p>
+      <w:pPr>
+        <w:spacing w:before="0"/>
+        <w:ind w:firstLine="0"/>
+        <w:rPr>
+          <w:szCs w:val="28"/>
+          <w:lang w:val="en-US" w:eastAsia="en-GB"/>
+        </w:rPr>
+      </w:pPr>
+      <w:r>
+        <w:rPr>
+          <w:szCs w:val="28"/>
+          <w:lang w:val="en-US" w:eastAsia="en-GB"/>
+        </w:rPr>
+        <w:t xml:space="preserve">    }</w:t>
+      </w:r>
+    </w:p>
+    <w:p>
+      <w:pPr>
+        <w:spacing w:before="0"/>
+        <w:ind w:firstLine="0"/>
+        <w:rPr>
+          <w:szCs w:val="28"/>
+          <w:lang w:val="en-US" w:eastAsia="en-GB"/>
+        </w:rPr>
+      </w:pPr>
+      <w:r>
+        <w:rPr>
+          <w:szCs w:val="28"/>
+          <w:lang w:val="en-US" w:eastAsia="en-GB"/>
+        </w:rPr>
+        <w:t>}</w:t>
+      </w:r>
+    </w:p>
+    <w:p>
+      <w:pPr>
+        <w:pStyle w:val="a3"/>
+        <w:numPr>
+          <w:ilvl w:val="0"/>
+          <w:numId w:val="5"/>
+        </w:numPr>
+        <w:spacing w:before="0"/>
+        <w:rPr>
+          <w:b/>
+          <w:bCs/>
+          <w:szCs w:val="28"/>
+          <w:lang w:val="en-US" w:eastAsia="en-GB"/>
+        </w:rPr>
+      </w:pPr>
+      <w:r>
+        <w:rPr>
+          <w:b/>
+          <w:bCs/>
+          <w:szCs w:val="28"/>
+          <w:lang w:val="en-US" w:eastAsia="en-GB"/>
+        </w:rPr>
+        <w:t>ScanFile.cs</w:t>
+      </w:r>
+    </w:p>
+    <w:p>
+      <w:pPr>
+        <w:spacing w:before="0"/>
+        <w:ind w:firstLine="0"/>
+        <w:rPr>
+          <w:szCs w:val="28"/>
+          <w:lang w:val="en-US" w:eastAsia="en-GB"/>
+        </w:rPr>
+      </w:pPr>
+      <w:r>
+        <w:rPr>
+          <w:szCs w:val="28"/>
+          <w:lang w:val="en-US" w:eastAsia="en-GB"/>
+        </w:rPr>
+        <w:t>using System;</w:t>
+      </w:r>
+    </w:p>
+    <w:p>
+      <w:pPr>
+        <w:spacing w:before="0"/>
+        <w:ind w:firstLine="0"/>
+        <w:rPr>
+          <w:szCs w:val="28"/>
+          <w:lang w:val="en-US" w:eastAsia="en-GB"/>
+        </w:rPr>
+      </w:pPr>
+      <w:r>
+        <w:rPr>
+          <w:szCs w:val="28"/>
+          <w:lang w:val="en-US" w:eastAsia="en-GB"/>
+        </w:rPr>
+        <w:t>using System.IO;</w:t>
+      </w:r>
+    </w:p>
+    <w:p>
+      <w:pPr>
+        <w:spacing w:before="0"/>
+        <w:ind w:firstLine="0"/>
+        <w:rPr>
+          <w:szCs w:val="28"/>
+          <w:lang w:val="en-US" w:eastAsia="en-GB"/>
+        </w:rPr>
+      </w:pPr>
+      <w:r>
+        <w:rPr>
+          <w:szCs w:val="28"/>
+          <w:lang w:val="en-US" w:eastAsia="en-GB"/>
+        </w:rPr>
+        <w:t>using System.Text;</w:t>
+      </w:r>
+    </w:p>
+    <w:p>
+      <w:pPr>
+        <w:spacing w:before="0"/>
+        <w:ind w:firstLine="0"/>
+        <w:rPr>
+          <w:szCs w:val="28"/>
+          <w:lang w:val="en-US" w:eastAsia="en-GB"/>
+        </w:rPr>
+      </w:pPr>
+    </w:p>
+    <w:p>
+      <w:pPr>
+        <w:spacing w:before="0"/>
+        <w:ind w:firstLine="0"/>
+        <w:rPr>
+          <w:szCs w:val="28"/>
+          <w:lang w:val="en-US" w:eastAsia="en-GB"/>
+        </w:rPr>
+      </w:pPr>
+      <w:r>
+        <w:rPr>
+          <w:szCs w:val="28"/>
+          <w:lang w:val="en-US" w:eastAsia="en-GB"/>
+        </w:rPr>
+        <w:t>namespace OOP_Laba5</w:t>
+      </w:r>
+    </w:p>
+    <w:p>
+      <w:pPr>
+        <w:spacing w:before="0"/>
+        <w:ind w:firstLine="0"/>
+        <w:rPr>
+          <w:szCs w:val="28"/>
+          <w:lang w:val="en-US" w:eastAsia="en-GB"/>
+        </w:rPr>
+      </w:pPr>
+      <w:r>
+        <w:rPr>
+          <w:szCs w:val="28"/>
+          <w:lang w:val="en-US" w:eastAsia="en-GB"/>
+        </w:rPr>
+        <w:t>{</w:t>
+      </w:r>
+    </w:p>
+    <w:p>
+      <w:pPr>
+        <w:spacing w:before="0"/>
+        <w:ind w:firstLine="0"/>
+        <w:rPr>
+          <w:szCs w:val="28"/>
+          <w:lang w:val="en-US" w:eastAsia="en-GB"/>
+        </w:rPr>
+      </w:pPr>
+      <w:r>
+        <w:rPr>
+          <w:szCs w:val="28"/>
+          <w:lang w:val="en-US" w:eastAsia="en-GB"/>
+        </w:rPr>
+        <w:t xml:space="preserve">    class ScanFile</w:t>
+      </w:r>
+    </w:p>
+    <w:p>
+      <w:pPr>
+        <w:spacing w:before="0"/>
+        <w:ind w:firstLine="0"/>
+        <w:rPr>
+          <w:szCs w:val="28"/>
+          <w:lang w:val="en-US" w:eastAsia="en-GB"/>
+        </w:rPr>
+      </w:pPr>
+      <w:r>
+        <w:rPr>
+          <w:szCs w:val="28"/>
+          <w:lang w:val="en-US" w:eastAsia="en-GB"/>
+        </w:rPr>
+        <w:t xml:space="preserve">    {</w:t>
+      </w:r>
+    </w:p>
+    <w:p>
+      <w:pPr>
+        <w:spacing w:before="0"/>
+        <w:ind w:firstLine="0"/>
+        <w:rPr>
+          <w:szCs w:val="28"/>
+          <w:lang w:val="en-US" w:eastAsia="en-GB"/>
+        </w:rPr>
+      </w:pPr>
+      <w:r>
+        <w:rPr>
+          <w:szCs w:val="28"/>
+          <w:lang w:val="en-US" w:eastAsia="en-GB"/>
+        </w:rPr>
+        <w:t xml:space="preserve">        public int[] scan_file(ref string name_file, int size)</w:t>
+      </w:r>
+    </w:p>
+    <w:p>
+      <w:pPr>
+        <w:spacing w:before="0"/>
+        <w:ind w:firstLine="0"/>
+        <w:rPr>
+          <w:szCs w:val="28"/>
+          <w:lang w:val="en-US" w:eastAsia="en-GB"/>
+        </w:rPr>
+      </w:pPr>
+      <w:r>
+        <w:rPr>
+          <w:szCs w:val="28"/>
+          <w:lang w:val="en-US" w:eastAsia="en-GB"/>
+        </w:rPr>
+        <w:t xml:space="preserve">        {</w:t>
+      </w:r>
+    </w:p>
+    <w:p>
+      <w:pPr>
+        <w:spacing w:before="0"/>
+        <w:ind w:firstLine="0"/>
+        <w:rPr>
+          <w:szCs w:val="28"/>
+          <w:lang w:val="en-US" w:eastAsia="en-GB"/>
+        </w:rPr>
+      </w:pPr>
+      <w:r>
+        <w:rPr>
+          <w:szCs w:val="28"/>
+          <w:lang w:val="en-US" w:eastAsia="en-GB"/>
+        </w:rPr>
+        <w:t xml:space="preserve">            if (File.Exists(@name_file))</w:t>
+      </w:r>
+    </w:p>
+    <w:p>
+      <w:pPr>
+        <w:spacing w:before="0"/>
+        <w:ind w:firstLine="0"/>
+        <w:rPr>
+          <w:szCs w:val="28"/>
+          <w:lang w:val="en-US" w:eastAsia="en-GB"/>
+        </w:rPr>
+      </w:pPr>
+      <w:r>
+        <w:rPr>
+          <w:szCs w:val="28"/>
+          <w:lang w:val="en-US" w:eastAsia="en-GB"/>
+        </w:rPr>
+        <w:t xml:space="preserve">            {</w:t>
+      </w:r>
+    </w:p>
+    <w:p>
+      <w:pPr>
+        <w:spacing w:before="0"/>
+        <w:ind w:firstLine="0"/>
+        <w:rPr>
+          <w:szCs w:val="28"/>
+          <w:lang w:val="en-US" w:eastAsia="en-GB"/>
+        </w:rPr>
+      </w:pPr>
+      <w:r>
+        <w:rPr>
+          <w:szCs w:val="28"/>
+          <w:lang w:val="en-US" w:eastAsia="en-GB"/>
+        </w:rPr>
+        <w:t xml:space="preserve">                string line;</w:t>
+      </w:r>
+    </w:p>
+    <w:p>
+      <w:pPr>
+        <w:spacing w:before="0"/>
+        <w:ind w:firstLine="0"/>
+        <w:rPr>
+          <w:szCs w:val="28"/>
+          <w:lang w:val="en-US" w:eastAsia="en-GB"/>
+        </w:rPr>
+      </w:pPr>
+      <w:r>
+        <w:rPr>
+          <w:szCs w:val="28"/>
+          <w:lang w:val="en-US" w:eastAsia="en-GB"/>
+        </w:rPr>
+        <w:t xml:space="preserve">                int[] arr = new int[size];</w:t>
+      </w:r>
+    </w:p>
+    <w:p>
+      <w:pPr>
+        <w:spacing w:before="0"/>
+        <w:ind w:firstLine="0"/>
+        <w:rPr>
+          <w:szCs w:val="28"/>
+          <w:lang w:val="en-US" w:eastAsia="en-GB"/>
+        </w:rPr>
+      </w:pPr>
+      <w:r>
+        <w:rPr>
+          <w:szCs w:val="28"/>
+          <w:lang w:val="en-US" w:eastAsia="en-GB"/>
+        </w:rPr>
+        <w:t xml:space="preserve">                using (StreamReader stream_reader = new StreamReader(@name_file))</w:t>
+      </w:r>
+    </w:p>
+    <w:p>
+      <w:pPr>
+        <w:spacing w:before="0"/>
+        <w:ind w:firstLine="0"/>
+        <w:rPr>
+          <w:szCs w:val="28"/>
+          <w:lang w:val="en-US" w:eastAsia="en-GB"/>
+        </w:rPr>
+      </w:pPr>
+      <w:r>
+        <w:rPr>
+          <w:szCs w:val="28"/>
+          <w:lang w:val="en-US" w:eastAsia="en-GB"/>
+        </w:rPr>
+        <w:t xml:space="preserve">                {</w:t>
+      </w:r>
+    </w:p>
+    <w:p>
+      <w:pPr>
+        <w:spacing w:before="0"/>
+        <w:ind w:firstLine="0"/>
+        <w:rPr>
+          <w:szCs w:val="28"/>
+          <w:lang w:val="en-US" w:eastAsia="en-GB"/>
+        </w:rPr>
+      </w:pPr>
+      <w:r>
+        <w:rPr>
+          <w:szCs w:val="28"/>
+          <w:lang w:val="en-US" w:eastAsia="en-GB"/>
+        </w:rPr>
+        <w:t xml:space="preserve">                    for (int i = 0; i &lt; size; ++i)</w:t>
+      </w:r>
+    </w:p>
+    <w:p>
+      <w:pPr>
+        <w:spacing w:before="0"/>
+        <w:ind w:firstLine="0"/>
+        <w:rPr>
+          <w:szCs w:val="28"/>
+          <w:lang w:val="en-US" w:eastAsia="en-GB"/>
+        </w:rPr>
+      </w:pPr>
+      <w:r>
+        <w:rPr>
+          <w:szCs w:val="28"/>
+          <w:lang w:val="en-US" w:eastAsia="en-GB"/>
+        </w:rPr>
+        <w:t xml:space="preserve">                    {</w:t>
+      </w:r>
+    </w:p>
+    <w:p>
+      <w:pPr>
+        <w:spacing w:before="0"/>
+        <w:ind w:firstLine="0"/>
+        <w:rPr>
+          <w:szCs w:val="28"/>
+          <w:lang w:val="en-US" w:eastAsia="en-GB"/>
+        </w:rPr>
+      </w:pPr>
+      <w:r>
+        <w:rPr>
+          <w:szCs w:val="28"/>
+          <w:lang w:val="en-US" w:eastAsia="en-GB"/>
+        </w:rPr>
+        <w:t xml:space="preserve">                        if ((line = stream_reader.ReadLine()) == null)</w:t>
+      </w:r>
+    </w:p>
+    <w:p>
+      <w:pPr>
+        <w:spacing w:before="0"/>
+        <w:ind w:firstLine="0"/>
+        <w:rPr>
+          <w:szCs w:val="28"/>
+          <w:lang w:eastAsia="en-GB"/>
+        </w:rPr>
+      </w:pPr>
+      <w:r>
+        <w:rPr>
+          <w:szCs w:val="28"/>
+          <w:lang w:val="en-US" w:eastAsia="en-GB"/>
+        </w:rPr>
+        <w:t xml:space="preserve">                        </w:t>
+      </w:r>
+      <w:r>
+        <w:rPr>
+          <w:szCs w:val="28"/>
+          <w:lang w:eastAsia="en-GB"/>
+        </w:rPr>
+        <w:t>{</w:t>
+      </w:r>
+    </w:p>
+    <w:p>
+      <w:pPr>
+        <w:spacing w:before="0"/>
+        <w:ind w:firstLine="0"/>
+        <w:rPr>
+          <w:szCs w:val="28"/>
+          <w:lang w:val="en-US" w:eastAsia="en-GB"/>
+        </w:rPr>
+      </w:pPr>
+      <w:r>
+        <w:rPr>
+          <w:szCs w:val="28"/>
+          <w:lang w:eastAsia="en-GB"/>
+        </w:rPr>
+        <w:t xml:space="preserve">                            </w:t>
+      </w:r>
+      <w:r>
+        <w:rPr>
+          <w:szCs w:val="28"/>
+          <w:lang w:val="en-US" w:eastAsia="en-GB"/>
+        </w:rPr>
+        <w:t>throw</w:t>
+      </w:r>
+      <w:r>
+        <w:rPr>
+          <w:szCs w:val="28"/>
+          <w:lang w:eastAsia="en-GB"/>
+        </w:rPr>
+        <w:t xml:space="preserve"> </w:t>
+      </w:r>
+      <w:r>
+        <w:rPr>
+          <w:szCs w:val="28"/>
+          <w:lang w:val="en-US" w:eastAsia="en-GB"/>
+        </w:rPr>
+        <w:t>new</w:t>
+      </w:r>
+      <w:r>
+        <w:rPr>
+          <w:szCs w:val="28"/>
+          <w:lang w:eastAsia="en-GB"/>
+        </w:rPr>
+        <w:t xml:space="preserve"> </w:t>
+      </w:r>
+      <w:r>
+        <w:rPr>
+          <w:szCs w:val="28"/>
+          <w:lang w:val="en-US" w:eastAsia="en-GB"/>
+        </w:rPr>
+        <w:t>Exception</w:t>
+      </w:r>
+      <w:r>
+        <w:rPr>
+          <w:szCs w:val="28"/>
+          <w:lang w:eastAsia="en-GB"/>
+        </w:rPr>
+        <w:t xml:space="preserve">("Недопустимое количество элементов в файле!... </w:t>
+      </w:r>
+      <w:r>
+        <w:rPr>
+          <w:szCs w:val="28"/>
+          <w:lang w:val="en-US" w:eastAsia="en-GB"/>
+        </w:rPr>
+        <w:t>Завершение работы");</w:t>
+      </w:r>
+    </w:p>
+    <w:p>
+      <w:pPr>
+        <w:spacing w:before="0"/>
+        <w:ind w:firstLine="0"/>
+        <w:rPr>
+          <w:szCs w:val="28"/>
+          <w:lang w:val="en-US" w:eastAsia="en-GB"/>
+        </w:rPr>
+      </w:pPr>
+      <w:r>
+        <w:rPr>
+          <w:szCs w:val="28"/>
+          <w:lang w:val="en-US" w:eastAsia="en-GB"/>
+        </w:rPr>
+        <w:t xml:space="preserve">                        }</w:t>
+      </w:r>
+    </w:p>
+    <w:p>
+      <w:pPr>
+        <w:spacing w:before="0"/>
+        <w:ind w:firstLine="0"/>
+        <w:rPr>
+          <w:szCs w:val="28"/>
+          <w:lang w:val="en-US" w:eastAsia="en-GB"/>
+        </w:rPr>
+      </w:pPr>
+      <w:r>
+        <w:rPr>
+          <w:szCs w:val="28"/>
+          <w:lang w:val="en-US" w:eastAsia="en-GB"/>
+        </w:rPr>
+        <w:t xml:space="preserve">                        else</w:t>
+      </w:r>
+    </w:p>
+    <w:p>
+      <w:pPr>
+        <w:spacing w:before="0"/>
+        <w:ind w:firstLine="0"/>
+        <w:rPr>
+          <w:szCs w:val="28"/>
+          <w:lang w:val="en-US" w:eastAsia="en-GB"/>
+        </w:rPr>
+      </w:pPr>
+      <w:r>
+        <w:rPr>
+          <w:szCs w:val="28"/>
+          <w:lang w:val="en-US" w:eastAsia="en-GB"/>
+        </w:rPr>
+        <w:t xml:space="preserve">                        {</w:t>
+      </w:r>
+    </w:p>
+    <w:p>
+      <w:pPr>
+        <w:spacing w:before="0"/>
+        <w:ind w:firstLine="0"/>
+        <w:rPr>
+          <w:szCs w:val="28"/>
+          <w:lang w:val="en-US" w:eastAsia="en-GB"/>
+        </w:rPr>
+      </w:pPr>
+      <w:r>
+        <w:rPr>
+          <w:szCs w:val="28"/>
+          <w:lang w:val="en-US" w:eastAsia="en-GB"/>
+        </w:rPr>
+        <w:t xml:space="preserve">                            arr[i] = Parser.parse(ref line);</w:t>
+      </w:r>
+    </w:p>
+    <w:p>
+      <w:pPr>
+        <w:spacing w:before="0"/>
+        <w:ind w:firstLine="0"/>
+        <w:rPr>
+          <w:szCs w:val="28"/>
+          <w:lang w:val="en-US" w:eastAsia="en-GB"/>
+        </w:rPr>
+      </w:pPr>
+      <w:r>
+        <w:rPr>
+          <w:szCs w:val="28"/>
+          <w:lang w:val="en-US" w:eastAsia="en-GB"/>
+        </w:rPr>
+        <w:t xml:space="preserve">                        }</w:t>
+      </w:r>
+    </w:p>
+    <w:p>
+      <w:pPr>
+        <w:spacing w:before="0"/>
+        <w:ind w:firstLine="0"/>
+        <w:rPr>
+          <w:szCs w:val="28"/>
+          <w:lang w:val="en-US" w:eastAsia="en-GB"/>
+        </w:rPr>
+      </w:pPr>
+      <w:r>
+        <w:rPr>
+          <w:szCs w:val="28"/>
+          <w:lang w:val="en-US" w:eastAsia="en-GB"/>
+        </w:rPr>
+        <w:lastRenderedPageBreak/>
+        <w:t xml:space="preserve">                    }</w:t>
+      </w:r>
+    </w:p>
+    <w:p>
+      <w:pPr>
+        <w:spacing w:before="0"/>
+        <w:ind w:firstLine="0"/>
+        <w:rPr>
+          <w:szCs w:val="28"/>
+          <w:lang w:val="en-US" w:eastAsia="en-GB"/>
+        </w:rPr>
+      </w:pPr>
+      <w:r>
+        <w:rPr>
+          <w:szCs w:val="28"/>
+          <w:lang w:val="en-US" w:eastAsia="en-GB"/>
+        </w:rPr>
+        <w:t xml:space="preserve">                }</w:t>
+      </w:r>
+    </w:p>
+    <w:p>
+      <w:pPr>
+        <w:spacing w:before="0"/>
+        <w:ind w:firstLine="0"/>
+        <w:rPr>
+          <w:szCs w:val="28"/>
+          <w:lang w:val="en-US" w:eastAsia="en-GB"/>
+        </w:rPr>
+      </w:pPr>
+      <w:r>
+        <w:rPr>
+          <w:szCs w:val="28"/>
+          <w:lang w:val="en-US" w:eastAsia="en-GB"/>
+        </w:rPr>
+        <w:t xml:space="preserve">                return arr;</w:t>
+      </w:r>
+    </w:p>
+    <w:p>
+      <w:pPr>
+        <w:spacing w:before="0"/>
+        <w:ind w:firstLine="0"/>
+        <w:rPr>
+          <w:szCs w:val="28"/>
+          <w:lang w:val="en-US" w:eastAsia="en-GB"/>
+        </w:rPr>
+      </w:pPr>
+      <w:r>
+        <w:rPr>
+          <w:szCs w:val="28"/>
+          <w:lang w:val="en-US" w:eastAsia="en-GB"/>
+        </w:rPr>
+        <w:t xml:space="preserve">            }</w:t>
+      </w:r>
+    </w:p>
+    <w:p>
+      <w:pPr>
+        <w:spacing w:before="0"/>
+        <w:ind w:firstLine="0"/>
+        <w:rPr>
+          <w:szCs w:val="28"/>
+          <w:lang w:val="en-US" w:eastAsia="en-GB"/>
+        </w:rPr>
+      </w:pPr>
+      <w:r>
+        <w:rPr>
+          <w:szCs w:val="28"/>
+          <w:lang w:val="en-US" w:eastAsia="en-GB"/>
+        </w:rPr>
+        <w:t xml:space="preserve">            else</w:t>
+      </w:r>
+    </w:p>
+    <w:p>
+      <w:pPr>
+        <w:spacing w:before="0"/>
+        <w:ind w:firstLine="0"/>
+        <w:rPr>
+          <w:szCs w:val="28"/>
+          <w:lang w:val="en-US" w:eastAsia="en-GB"/>
+        </w:rPr>
+      </w:pPr>
+      <w:r>
+        <w:rPr>
+          <w:szCs w:val="28"/>
+          <w:lang w:val="en-US" w:eastAsia="en-GB"/>
+        </w:rPr>
+        <w:t xml:space="preserve">            {</w:t>
+      </w:r>
+    </w:p>
+    <w:p>
+      <w:pPr>
+        <w:spacing w:before="0"/>
+        <w:ind w:firstLine="0"/>
+        <w:rPr>
+          <w:szCs w:val="28"/>
+          <w:lang w:val="en-US" w:eastAsia="en-GB"/>
+        </w:rPr>
+      </w:pPr>
+      <w:r>
+        <w:rPr>
+          <w:szCs w:val="28"/>
+          <w:lang w:val="en-US" w:eastAsia="en-GB"/>
+        </w:rPr>
+        <w:t xml:space="preserve">                throw new Exception("Нет такого файла!... Завершение работы");</w:t>
+      </w:r>
+    </w:p>
+    <w:p>
+      <w:pPr>
+        <w:spacing w:before="0"/>
+        <w:ind w:firstLine="0"/>
+        <w:rPr>
+          <w:szCs w:val="28"/>
+          <w:lang w:val="en-US" w:eastAsia="en-GB"/>
+        </w:rPr>
+      </w:pPr>
+      <w:r>
+        <w:rPr>
+          <w:szCs w:val="28"/>
+          <w:lang w:val="en-US" w:eastAsia="en-GB"/>
+        </w:rPr>
+        <w:t xml:space="preserve">            }</w:t>
+      </w:r>
+    </w:p>
+    <w:p>
+      <w:pPr>
+        <w:spacing w:before="0"/>
+        <w:ind w:firstLine="0"/>
+        <w:rPr>
+          <w:szCs w:val="28"/>
+          <w:lang w:val="en-US" w:eastAsia="en-GB"/>
+        </w:rPr>
+      </w:pPr>
+      <w:r>
+        <w:rPr>
+          <w:szCs w:val="28"/>
+          <w:lang w:val="en-US" w:eastAsia="en-GB"/>
+        </w:rPr>
+        <w:t xml:space="preserve">        }</w:t>
+      </w:r>
+    </w:p>
+    <w:p>
+      <w:pPr>
+        <w:spacing w:before="0"/>
+        <w:ind w:firstLine="0"/>
+        <w:rPr>
+          <w:szCs w:val="28"/>
+          <w:lang w:val="en-US" w:eastAsia="en-GB"/>
+        </w:rPr>
+      </w:pPr>
+      <w:r>
+        <w:rPr>
+          <w:szCs w:val="28"/>
+          <w:lang w:val="en-US" w:eastAsia="en-GB"/>
+        </w:rPr>
+        <w:t xml:space="preserve">    }</w:t>
+      </w:r>
+    </w:p>
+    <w:p>
+      <w:pPr>
+        <w:spacing w:before="0"/>
+        <w:ind w:firstLine="0"/>
+        <w:rPr>
+          <w:szCs w:val="28"/>
+          <w:lang w:val="en-US" w:eastAsia="en-GB"/>
+        </w:rPr>
+      </w:pPr>
+      <w:r>
+        <w:rPr>
+          <w:szCs w:val="28"/>
+          <w:lang w:val="en-US" w:eastAsia="en-GB"/>
+        </w:rPr>
+        <w:t>}</w:t>
+      </w:r>
+    </w:p>
+    <w:p>
+      <w:pPr>
+        <w:pStyle w:val="a3"/>
+        <w:numPr>
+          <w:ilvl w:val="0"/>
+          <w:numId w:val="5"/>
+        </w:numPr>
+        <w:spacing w:before="0"/>
+        <w:rPr>
+          <w:b/>
+          <w:bCs/>
+          <w:szCs w:val="28"/>
+          <w:lang w:val="en-US" w:eastAsia="en-GB"/>
+        </w:rPr>
+      </w:pPr>
+      <w:r>
+        <w:rPr>
+          <w:b/>
+          <w:bCs/>
+          <w:szCs w:val="28"/>
+          <w:lang w:val="en-US" w:eastAsia="en-GB"/>
+        </w:rPr>
+        <w:t>Sorting</w:t>
+      </w:r>
+      <w:r>
+        <w:rPr>
+          <w:b/>
+          <w:bCs/>
+          <w:szCs w:val="28"/>
+          <w:lang w:val="en-US" w:eastAsia="en-GB"/>
+        </w:rPr>
+        <w:t>.cs</w:t>
+      </w:r>
+    </w:p>
+    <w:p>
+      <w:pPr>
+        <w:spacing w:before="0"/>
+        <w:ind w:firstLine="0"/>
+        <w:rPr>
+          <w:szCs w:val="28"/>
+          <w:lang w:val="en-US" w:eastAsia="en-GB"/>
+        </w:rPr>
+      </w:pPr>
+      <w:r>
+        <w:rPr>
+          <w:szCs w:val="28"/>
+          <w:lang w:val="en-US" w:eastAsia="en-GB"/>
+        </w:rPr>
+        <w:t>using System;</w:t>
+      </w:r>
+    </w:p>
+    <w:p>
+      <w:pPr>
+        <w:spacing w:before="0"/>
+        <w:ind w:firstLine="0"/>
+        <w:rPr>
+          <w:szCs w:val="28"/>
+          <w:lang w:val="en-US" w:eastAsia="en-GB"/>
+        </w:rPr>
+      </w:pPr>
+    </w:p>
+    <w:p>
+      <w:pPr>
+        <w:spacing w:before="0"/>
+        <w:ind w:firstLine="0"/>
+        <w:rPr>
+          <w:szCs w:val="28"/>
+          <w:lang w:val="en-US" w:eastAsia="en-GB"/>
+        </w:rPr>
+      </w:pPr>
+      <w:r>
+        <w:rPr>
+          <w:szCs w:val="28"/>
+          <w:lang w:val="en-US" w:eastAsia="en-GB"/>
+        </w:rPr>
+        <w:t>namespace OOP_Laba5</w:t>
+      </w:r>
+    </w:p>
+    <w:p>
+      <w:pPr>
+        <w:spacing w:before="0"/>
+        <w:ind w:firstLine="0"/>
+        <w:rPr>
+          <w:szCs w:val="28"/>
+          <w:lang w:val="en-US" w:eastAsia="en-GB"/>
+        </w:rPr>
+      </w:pPr>
+      <w:r>
+        <w:rPr>
+          <w:szCs w:val="28"/>
+          <w:lang w:val="en-US" w:eastAsia="en-GB"/>
+        </w:rPr>
+        <w:t>{</w:t>
+      </w:r>
+    </w:p>
+    <w:p>
+      <w:pPr>
+        <w:spacing w:before="0"/>
+        <w:ind w:firstLine="0"/>
+        <w:rPr>
+          <w:szCs w:val="28"/>
+          <w:lang w:val="en-US" w:eastAsia="en-GB"/>
+        </w:rPr>
+      </w:pPr>
+      <w:r>
+        <w:rPr>
+          <w:szCs w:val="28"/>
+          <w:lang w:val="en-US" w:eastAsia="en-GB"/>
+        </w:rPr>
+        <w:t xml:space="preserve">    abstract class Sorting</w:t>
+      </w:r>
+    </w:p>
+    <w:p>
+      <w:pPr>
+        <w:spacing w:before="0"/>
+        <w:ind w:firstLine="0"/>
+        <w:rPr>
+          <w:szCs w:val="28"/>
+          <w:lang w:val="en-US" w:eastAsia="en-GB"/>
+        </w:rPr>
+      </w:pPr>
+      <w:r>
+        <w:rPr>
+          <w:szCs w:val="28"/>
+          <w:lang w:val="en-US" w:eastAsia="en-GB"/>
+        </w:rPr>
+        <w:t xml:space="preserve">    {</w:t>
+      </w:r>
+    </w:p>
+    <w:p>
+      <w:pPr>
+        <w:spacing w:before="0"/>
+        <w:ind w:firstLine="0"/>
+        <w:rPr>
+          <w:szCs w:val="28"/>
+          <w:lang w:val="en-US" w:eastAsia="en-GB"/>
+        </w:rPr>
+      </w:pPr>
+      <w:r>
+        <w:rPr>
+          <w:szCs w:val="28"/>
+          <w:lang w:val="en-US" w:eastAsia="en-GB"/>
+        </w:rPr>
+        <w:t xml:space="preserve">        abstract public void sort(ref int[] arr, int size);</w:t>
+      </w:r>
+    </w:p>
+    <w:p>
+      <w:pPr>
+        <w:spacing w:before="0"/>
+        <w:ind w:firstLine="0"/>
+        <w:rPr>
+          <w:szCs w:val="28"/>
+          <w:lang w:val="en-US" w:eastAsia="en-GB"/>
+        </w:rPr>
+      </w:pPr>
+      <w:r>
+        <w:rPr>
+          <w:szCs w:val="28"/>
+          <w:lang w:val="en-US" w:eastAsia="en-GB"/>
+        </w:rPr>
+        <w:t xml:space="preserve">        public void swap(ref int a, ref int b)</w:t>
+      </w:r>
+    </w:p>
+    <w:p>
+      <w:pPr>
+        <w:spacing w:before="0"/>
+        <w:ind w:firstLine="0"/>
+        <w:rPr>
+          <w:szCs w:val="28"/>
+          <w:lang w:val="en-US" w:eastAsia="en-GB"/>
+        </w:rPr>
+      </w:pPr>
+      <w:r>
+        <w:rPr>
+          <w:szCs w:val="28"/>
+          <w:lang w:val="en-US" w:eastAsia="en-GB"/>
+        </w:rPr>
+        <w:t xml:space="preserve">        {</w:t>
+      </w:r>
+    </w:p>
+    <w:p>
+      <w:pPr>
+        <w:spacing w:before="0"/>
+        <w:ind w:firstLine="0"/>
+        <w:rPr>
+          <w:szCs w:val="28"/>
+          <w:lang w:val="en-US" w:eastAsia="en-GB"/>
+        </w:rPr>
+      </w:pPr>
+      <w:r>
+        <w:rPr>
+          <w:szCs w:val="28"/>
+          <w:lang w:val="en-US" w:eastAsia="en-GB"/>
+        </w:rPr>
+        <w:t xml:space="preserve">            int temp = a;</w:t>
+      </w:r>
+    </w:p>
+    <w:p>
+      <w:pPr>
+        <w:spacing w:before="0"/>
+        <w:ind w:firstLine="0"/>
+        <w:rPr>
+          <w:szCs w:val="28"/>
+          <w:lang w:val="en-US" w:eastAsia="en-GB"/>
+        </w:rPr>
+      </w:pPr>
+      <w:r>
+        <w:rPr>
+          <w:szCs w:val="28"/>
+          <w:lang w:val="en-US" w:eastAsia="en-GB"/>
+        </w:rPr>
+        <w:t xml:space="preserve">            a = b;</w:t>
+      </w:r>
+    </w:p>
+    <w:p>
+      <w:pPr>
+        <w:spacing w:before="0"/>
+        <w:ind w:firstLine="0"/>
+        <w:rPr>
+          <w:szCs w:val="28"/>
+          <w:lang w:val="en-US" w:eastAsia="en-GB"/>
+        </w:rPr>
+      </w:pPr>
+      <w:r>
+        <w:rPr>
+          <w:szCs w:val="28"/>
+          <w:lang w:val="en-US" w:eastAsia="en-GB"/>
+        </w:rPr>
+        <w:t xml:space="preserve">            b = temp;</w:t>
+      </w:r>
+    </w:p>
+    <w:p>
+      <w:pPr>
+        <w:spacing w:before="0"/>
+        <w:ind w:firstLine="0"/>
+        <w:rPr>
+          <w:szCs w:val="28"/>
+          <w:lang w:val="en-US" w:eastAsia="en-GB"/>
+        </w:rPr>
+      </w:pPr>
+      <w:r>
+        <w:rPr>
+          <w:szCs w:val="28"/>
+          <w:lang w:val="en-US" w:eastAsia="en-GB"/>
+        </w:rPr>
+        <w:t xml:space="preserve">        }</w:t>
+      </w:r>
+    </w:p>
+    <w:p>
+      <w:pPr>
+        <w:spacing w:before="0"/>
+        <w:ind w:firstLine="0"/>
+        <w:rPr>
+          <w:szCs w:val="28"/>
+          <w:lang w:val="en-US" w:eastAsia="en-GB"/>
+        </w:rPr>
+      </w:pPr>
+      <w:r>
+        <w:rPr>
+          <w:szCs w:val="28"/>
+          <w:lang w:val="en-US" w:eastAsia="en-GB"/>
+        </w:rPr>
+        <w:t xml:space="preserve">    }</w:t>
+      </w:r>
+    </w:p>
+    <w:p>
+      <w:pPr>
+        <w:spacing w:before="0"/>
+        <w:ind w:firstLine="0"/>
+        <w:rPr>
+          <w:szCs w:val="28"/>
+          <w:lang w:val="en-US" w:eastAsia="en-GB"/>
+        </w:rPr>
+      </w:pPr>
+      <w:r>
+        <w:rPr>
+          <w:szCs w:val="28"/>
+          <w:lang w:val="en-US" w:eastAsia="en-GB"/>
+        </w:rPr>
+        <w:t>}</w:t>
+      </w:r>
+    </w:p>
+    <w:p>
+      <w:pPr>
+        <w:pStyle w:val="a3"/>
+        <w:numPr>
+          <w:ilvl w:val="0"/>
+          <w:numId w:val="5"/>
+        </w:numPr>
+        <w:spacing w:before="0"/>
+        <w:rPr>
+          <w:b/>
+          <w:bCs/>
+          <w:szCs w:val="28"/>
+          <w:lang w:val="en-US" w:eastAsia="en-GB"/>
+        </w:rPr>
+      </w:pPr>
+      <w:r>
+        <w:rPr>
+          <w:b/>
+          <w:bCs/>
+          <w:szCs w:val="28"/>
+          <w:lang w:val="en-US" w:eastAsia="en-GB"/>
+        </w:rPr>
+        <w:t>Quick</w:t>
+      </w:r>
+    </w:p>
+    <w:p>
+      <w:pPr>
+        <w:spacing w:before="0"/>
+        <w:ind w:firstLine="0"/>
+        <w:rPr>
+          <w:szCs w:val="28"/>
+          <w:lang w:val="en-US" w:eastAsia="en-GB"/>
+        </w:rPr>
+      </w:pPr>
+      <w:r>
+        <w:rPr>
+          <w:szCs w:val="28"/>
+          <w:lang w:val="en-US" w:eastAsia="en-GB"/>
+        </w:rPr>
+        <w:t>using System;</w:t>
+      </w:r>
+    </w:p>
+    <w:p>
+      <w:pPr>
+        <w:spacing w:before="0"/>
+        <w:ind w:firstLine="0"/>
+        <w:rPr>
+          <w:szCs w:val="28"/>
+          <w:lang w:val="en-US" w:eastAsia="en-GB"/>
+        </w:rPr>
+      </w:pPr>
+    </w:p>
+    <w:p>
+      <w:pPr>
+        <w:spacing w:before="0"/>
+        <w:ind w:firstLine="0"/>
+        <w:rPr>
+          <w:szCs w:val="28"/>
+          <w:lang w:val="en-US" w:eastAsia="en-GB"/>
+        </w:rPr>
+      </w:pPr>
+      <w:r>
+        <w:rPr>
+          <w:szCs w:val="28"/>
+          <w:lang w:val="en-US" w:eastAsia="en-GB"/>
+        </w:rPr>
+        <w:t>namespace OOP_Laba5</w:t>
+      </w:r>
+    </w:p>
+    <w:p>
+      <w:pPr>
+        <w:spacing w:before="0"/>
+        <w:ind w:firstLine="0"/>
+        <w:rPr>
+          <w:szCs w:val="28"/>
+          <w:lang w:val="en-US" w:eastAsia="en-GB"/>
+        </w:rPr>
+      </w:pPr>
+      <w:r>
+        <w:rPr>
+          <w:szCs w:val="28"/>
+          <w:lang w:val="en-US" w:eastAsia="en-GB"/>
+        </w:rPr>
+        <w:t>{</w:t>
+      </w:r>
+    </w:p>
+    <w:p>
+      <w:pPr>
+        <w:spacing w:before="0"/>
+        <w:ind w:firstLine="0"/>
+        <w:rPr>
+          <w:szCs w:val="28"/>
+          <w:lang w:val="en-US" w:eastAsia="en-GB"/>
+        </w:rPr>
+      </w:pPr>
+      <w:r>
+        <w:rPr>
+          <w:szCs w:val="28"/>
+          <w:lang w:val="en-US" w:eastAsia="en-GB"/>
+        </w:rPr>
+        <w:t xml:space="preserve">    class Quick: Sorting</w:t>
+      </w:r>
+    </w:p>
+    <w:p>
+      <w:pPr>
+        <w:spacing w:before="0"/>
+        <w:ind w:firstLine="0"/>
+        <w:rPr>
+          <w:szCs w:val="28"/>
+          <w:lang w:val="en-US" w:eastAsia="en-GB"/>
+        </w:rPr>
+      </w:pPr>
+      <w:r>
+        <w:rPr>
+          <w:szCs w:val="28"/>
+          <w:lang w:val="en-US" w:eastAsia="en-GB"/>
+        </w:rPr>
+        <w:t xml:space="preserve">    {</w:t>
+      </w:r>
+    </w:p>
+    <w:p>
+      <w:pPr>
+        <w:spacing w:before="0"/>
+        <w:ind w:firstLine="0"/>
+        <w:rPr>
+          <w:szCs w:val="28"/>
+          <w:lang w:val="en-US" w:eastAsia="en-GB"/>
+        </w:rPr>
+      </w:pPr>
+      <w:r>
+        <w:rPr>
+          <w:szCs w:val="28"/>
+          <w:lang w:val="en-US" w:eastAsia="en-GB"/>
+        </w:rPr>
+        <w:t xml:space="preserve">        public override void sort(ref int[] arr, int size)</w:t>
+      </w:r>
+    </w:p>
+    <w:p>
+      <w:pPr>
+        <w:spacing w:before="0"/>
+        <w:ind w:firstLine="0"/>
+        <w:rPr>
+          <w:szCs w:val="28"/>
+          <w:lang w:val="en-US" w:eastAsia="en-GB"/>
+        </w:rPr>
+      </w:pPr>
+      <w:r>
+        <w:rPr>
+          <w:szCs w:val="28"/>
+          <w:lang w:val="en-US" w:eastAsia="en-GB"/>
+        </w:rPr>
+        <w:t xml:space="preserve">        {</w:t>
+      </w:r>
+    </w:p>
+    <w:p>
+      <w:pPr>
+        <w:spacing w:before="0"/>
+        <w:ind w:firstLine="0"/>
+        <w:rPr>
+          <w:szCs w:val="28"/>
+          <w:lang w:val="en-US" w:eastAsia="en-GB"/>
+        </w:rPr>
+      </w:pPr>
+      <w:r>
+        <w:rPr>
+          <w:szCs w:val="28"/>
+          <w:lang w:val="en-US" w:eastAsia="en-GB"/>
+        </w:rPr>
+        <w:t xml:space="preserve">            quick_sort(ref arr, 0, size - 1);</w:t>
+      </w:r>
+    </w:p>
+    <w:p>
+      <w:pPr>
+        <w:spacing w:before="0"/>
+        <w:ind w:firstLine="0"/>
+        <w:rPr>
+          <w:szCs w:val="28"/>
+          <w:lang w:val="en-US" w:eastAsia="en-GB"/>
+        </w:rPr>
+      </w:pPr>
+      <w:r>
+        <w:rPr>
+          <w:szCs w:val="28"/>
+          <w:lang w:val="en-US" w:eastAsia="en-GB"/>
+        </w:rPr>
+        <w:t xml:space="preserve">        }</w:t>
+      </w:r>
+    </w:p>
+    <w:p>
+      <w:pPr>
+        <w:spacing w:before="0"/>
+        <w:ind w:firstLine="0"/>
+        <w:rPr>
+          <w:szCs w:val="28"/>
+          <w:lang w:val="en-US" w:eastAsia="en-GB"/>
+        </w:rPr>
+      </w:pPr>
+      <w:r>
+        <w:rPr>
+          <w:szCs w:val="28"/>
+          <w:lang w:val="en-US" w:eastAsia="en-GB"/>
+        </w:rPr>
+        <w:t xml:space="preserve">        private void quick_sort(ref int[] arr, int minIndex, int maxIndex)</w:t>
+      </w:r>
+    </w:p>
+    <w:p>
+      <w:pPr>
+        <w:spacing w:before="0"/>
+        <w:ind w:firstLine="0"/>
+        <w:rPr>
+          <w:szCs w:val="28"/>
+          <w:lang w:val="en-US" w:eastAsia="en-GB"/>
+        </w:rPr>
+      </w:pPr>
+      <w:r>
+        <w:rPr>
+          <w:szCs w:val="28"/>
+          <w:lang w:val="en-US" w:eastAsia="en-GB"/>
+        </w:rPr>
+        <w:t xml:space="preserve">        {</w:t>
+      </w:r>
+    </w:p>
+    <w:p>
+      <w:pPr>
+        <w:spacing w:before="0"/>
+        <w:ind w:firstLine="0"/>
+        <w:rPr>
+          <w:szCs w:val="28"/>
+          <w:lang w:val="en-US" w:eastAsia="en-GB"/>
+        </w:rPr>
+      </w:pPr>
+      <w:r>
+        <w:rPr>
+          <w:szCs w:val="28"/>
+          <w:lang w:val="en-US" w:eastAsia="en-GB"/>
+        </w:rPr>
+        <w:t xml:space="preserve">            if (minIndex &gt;= maxIndex)</w:t>
+      </w:r>
+    </w:p>
+    <w:p>
+      <w:pPr>
+        <w:spacing w:before="0"/>
+        <w:ind w:firstLine="0"/>
+        <w:rPr>
+          <w:szCs w:val="28"/>
+          <w:lang w:val="en-US" w:eastAsia="en-GB"/>
+        </w:rPr>
+      </w:pPr>
+      <w:r>
+        <w:rPr>
+          <w:szCs w:val="28"/>
+          <w:lang w:val="en-US" w:eastAsia="en-GB"/>
+        </w:rPr>
+        <w:t xml:space="preserve">            {</w:t>
+      </w:r>
+    </w:p>
+    <w:p>
+      <w:pPr>
+        <w:spacing w:before="0"/>
+        <w:ind w:firstLine="0"/>
+        <w:rPr>
+          <w:szCs w:val="28"/>
+          <w:lang w:val="en-US" w:eastAsia="en-GB"/>
+        </w:rPr>
+      </w:pPr>
+      <w:r>
+        <w:rPr>
+          <w:szCs w:val="28"/>
+          <w:lang w:val="en-US" w:eastAsia="en-GB"/>
+        </w:rPr>
+        <w:t xml:space="preserve">                return;</w:t>
+      </w:r>
+    </w:p>
+    <w:p>
+      <w:pPr>
+        <w:spacing w:before="0"/>
+        <w:ind w:firstLine="0"/>
+        <w:rPr>
+          <w:szCs w:val="28"/>
+          <w:lang w:val="en-US" w:eastAsia="en-GB"/>
+        </w:rPr>
+      </w:pPr>
+      <w:r>
+        <w:rPr>
+          <w:szCs w:val="28"/>
+          <w:lang w:val="en-US" w:eastAsia="en-GB"/>
+        </w:rPr>
+        <w:t xml:space="preserve">            }</w:t>
+      </w:r>
+    </w:p>
+    <w:p>
+      <w:pPr>
+        <w:spacing w:before="0"/>
+        <w:ind w:firstLine="0"/>
+        <w:rPr>
+          <w:szCs w:val="28"/>
+          <w:lang w:val="en-US" w:eastAsia="en-GB"/>
+        </w:rPr>
+      </w:pPr>
+    </w:p>
+    <w:p>
+      <w:pPr>
+        <w:spacing w:before="0"/>
+        <w:ind w:firstLine="0"/>
+        <w:rPr>
+          <w:szCs w:val="28"/>
+          <w:lang w:val="en-US" w:eastAsia="en-GB"/>
+        </w:rPr>
+      </w:pPr>
+      <w:r>
+        <w:rPr>
+          <w:szCs w:val="28"/>
+          <w:lang w:val="en-US" w:eastAsia="en-GB"/>
+        </w:rPr>
+        <w:lastRenderedPageBreak/>
+        <w:t xml:space="preserve">            var pivotIndex = partition(ref arr, minIndex, maxIndex);</w:t>
+      </w:r>
+    </w:p>
+    <w:p>
+      <w:pPr>
+        <w:spacing w:before="0"/>
+        <w:ind w:firstLine="0"/>
+        <w:rPr>
+          <w:szCs w:val="28"/>
+          <w:lang w:val="en-US" w:eastAsia="en-GB"/>
+        </w:rPr>
+      </w:pPr>
+      <w:r>
+        <w:rPr>
+          <w:szCs w:val="28"/>
+          <w:lang w:val="en-US" w:eastAsia="en-GB"/>
+        </w:rPr>
+        <w:t xml:space="preserve">            quick_sort(ref arr, minIndex, pivotIndex - 1);</w:t>
+      </w:r>
+    </w:p>
+    <w:p>
+      <w:pPr>
+        <w:spacing w:before="0"/>
+        <w:ind w:firstLine="0"/>
+        <w:rPr>
+          <w:szCs w:val="28"/>
+          <w:lang w:val="en-US" w:eastAsia="en-GB"/>
+        </w:rPr>
+      </w:pPr>
+      <w:r>
+        <w:rPr>
+          <w:szCs w:val="28"/>
+          <w:lang w:val="en-US" w:eastAsia="en-GB"/>
+        </w:rPr>
+        <w:t xml:space="preserve">            quick_sort(ref arr, pivotIndex + 1, maxIndex);</w:t>
+      </w:r>
+    </w:p>
+    <w:p>
+      <w:pPr>
+        <w:spacing w:before="0"/>
+        <w:ind w:firstLine="0"/>
+        <w:rPr>
+          <w:szCs w:val="28"/>
+          <w:lang w:val="en-US" w:eastAsia="en-GB"/>
+        </w:rPr>
+      </w:pPr>
+      <w:r>
+        <w:rPr>
+          <w:szCs w:val="28"/>
+          <w:lang w:val="en-US" w:eastAsia="en-GB"/>
+        </w:rPr>
+        <w:t xml:space="preserve">        }</w:t>
+      </w:r>
+    </w:p>
+    <w:p>
+      <w:pPr>
+        <w:spacing w:before="0"/>
+        <w:ind w:firstLine="0"/>
+        <w:rPr>
+          <w:szCs w:val="28"/>
+          <w:lang w:val="en-US" w:eastAsia="en-GB"/>
+        </w:rPr>
+      </w:pPr>
+      <w:r>
+        <w:rPr>
+          <w:szCs w:val="28"/>
+          <w:lang w:val="en-US" w:eastAsia="en-GB"/>
+        </w:rPr>
+        <w:t xml:space="preserve">        private int partition(ref int[] arr, int minIndex, int maxIndex)</w:t>
+      </w:r>
+    </w:p>
+    <w:p>
+      <w:pPr>
+        <w:spacing w:before="0"/>
+        <w:ind w:firstLine="0"/>
+        <w:rPr>
+          <w:szCs w:val="28"/>
+          <w:lang w:val="en-US" w:eastAsia="en-GB"/>
+        </w:rPr>
+      </w:pPr>
+      <w:r>
+        <w:rPr>
+          <w:szCs w:val="28"/>
+          <w:lang w:val="en-US" w:eastAsia="en-GB"/>
+        </w:rPr>
+        <w:t xml:space="preserve">        {</w:t>
+      </w:r>
+    </w:p>
+    <w:p>
+      <w:pPr>
+        <w:spacing w:before="0"/>
+        <w:ind w:firstLine="0"/>
+        <w:rPr>
+          <w:szCs w:val="28"/>
+          <w:lang w:val="en-US" w:eastAsia="en-GB"/>
+        </w:rPr>
+      </w:pPr>
+      <w:r>
+        <w:rPr>
+          <w:szCs w:val="28"/>
+          <w:lang w:val="en-US" w:eastAsia="en-GB"/>
+        </w:rPr>
+        <w:t xml:space="preserve">            var pivot = minIndex - 1;</w:t>
+      </w:r>
+    </w:p>
+    <w:p>
+      <w:pPr>
+        <w:spacing w:before="0"/>
+        <w:ind w:firstLine="0"/>
+        <w:rPr>
+          <w:szCs w:val="28"/>
+          <w:lang w:val="en-US" w:eastAsia="en-GB"/>
+        </w:rPr>
+      </w:pPr>
+      <w:r>
+        <w:rPr>
+          <w:szCs w:val="28"/>
+          <w:lang w:val="en-US" w:eastAsia="en-GB"/>
+        </w:rPr>
+        <w:t xml:space="preserve">            for (var i = minIndex; i &lt; maxIndex; i++)</w:t>
+      </w:r>
+    </w:p>
+    <w:p>
+      <w:pPr>
+        <w:spacing w:before="0"/>
+        <w:ind w:firstLine="0"/>
+        <w:rPr>
+          <w:szCs w:val="28"/>
+          <w:lang w:val="en-US" w:eastAsia="en-GB"/>
+        </w:rPr>
+      </w:pPr>
+      <w:r>
+        <w:rPr>
+          <w:szCs w:val="28"/>
+          <w:lang w:val="en-US" w:eastAsia="en-GB"/>
+        </w:rPr>
+        <w:t xml:space="preserve">            {</w:t>
+      </w:r>
+    </w:p>
+    <w:p>
+      <w:pPr>
+        <w:spacing w:before="0"/>
+        <w:ind w:firstLine="0"/>
+        <w:rPr>
+          <w:szCs w:val="28"/>
+          <w:lang w:val="en-US" w:eastAsia="en-GB"/>
+        </w:rPr>
+      </w:pPr>
+      <w:r>
+        <w:rPr>
+          <w:szCs w:val="28"/>
+          <w:lang w:val="en-US" w:eastAsia="en-GB"/>
+        </w:rPr>
+        <w:t xml:space="preserve">                if (arr[i] &lt; arr[maxIndex])</w:t>
+      </w:r>
+    </w:p>
+    <w:p>
+      <w:pPr>
+        <w:spacing w:before="0"/>
+        <w:ind w:firstLine="0"/>
+        <w:rPr>
+          <w:szCs w:val="28"/>
+          <w:lang w:val="en-US" w:eastAsia="en-GB"/>
+        </w:rPr>
+      </w:pPr>
+      <w:r>
+        <w:rPr>
+          <w:szCs w:val="28"/>
+          <w:lang w:val="en-US" w:eastAsia="en-GB"/>
+        </w:rPr>
+        <w:t xml:space="preserve">                {</w:t>
+      </w:r>
+    </w:p>
+    <w:p>
+      <w:pPr>
+        <w:spacing w:before="0"/>
+        <w:ind w:firstLine="0"/>
+        <w:rPr>
+          <w:szCs w:val="28"/>
+          <w:lang w:val="en-US" w:eastAsia="en-GB"/>
+        </w:rPr>
+      </w:pPr>
+      <w:r>
+        <w:rPr>
+          <w:szCs w:val="28"/>
+          <w:lang w:val="en-US" w:eastAsia="en-GB"/>
+        </w:rPr>
+        <w:t xml:space="preserve">                    pivot++;</w:t>
+      </w:r>
+    </w:p>
+    <w:p>
+      <w:pPr>
+        <w:spacing w:before="0"/>
+        <w:ind w:firstLine="0"/>
+        <w:rPr>
+          <w:szCs w:val="28"/>
+          <w:lang w:val="en-US" w:eastAsia="en-GB"/>
+        </w:rPr>
+      </w:pPr>
+      <w:r>
+        <w:rPr>
+          <w:szCs w:val="28"/>
+          <w:lang w:val="en-US" w:eastAsia="en-GB"/>
+        </w:rPr>
+        <w:t xml:space="preserve">                    swap(ref arr[pivot], ref arr[i]);</w:t>
+      </w:r>
+    </w:p>
+    <w:p>
+      <w:pPr>
+        <w:spacing w:before="0"/>
+        <w:ind w:firstLine="0"/>
+        <w:rPr>
+          <w:szCs w:val="28"/>
+          <w:lang w:val="en-US" w:eastAsia="en-GB"/>
+        </w:rPr>
+      </w:pPr>
+      <w:r>
+        <w:rPr>
+          <w:szCs w:val="28"/>
+          <w:lang w:val="en-US" w:eastAsia="en-GB"/>
+        </w:rPr>
+        <w:t xml:space="preserve">                }</w:t>
+      </w:r>
+    </w:p>
+    <w:p>
+      <w:pPr>
+        <w:spacing w:before="0"/>
+        <w:ind w:firstLine="0"/>
+        <w:rPr>
+          <w:szCs w:val="28"/>
+          <w:lang w:val="en-US" w:eastAsia="en-GB"/>
+        </w:rPr>
+      </w:pPr>
+      <w:r>
+        <w:rPr>
+          <w:szCs w:val="28"/>
+          <w:lang w:val="en-US" w:eastAsia="en-GB"/>
+        </w:rPr>
+        <w:t xml:space="preserve">            }</w:t>
+      </w:r>
+    </w:p>
+    <w:p>
+      <w:pPr>
+        <w:spacing w:before="0"/>
+        <w:ind w:firstLine="0"/>
+        <w:rPr>
+          <w:szCs w:val="28"/>
+          <w:lang w:val="en-US" w:eastAsia="en-GB"/>
+        </w:rPr>
+      </w:pPr>
+    </w:p>
+    <w:p>
+      <w:pPr>
+        <w:spacing w:before="0"/>
+        <w:ind w:firstLine="0"/>
+        <w:rPr>
+          <w:szCs w:val="28"/>
+          <w:lang w:val="en-US" w:eastAsia="en-GB"/>
+        </w:rPr>
+      </w:pPr>
+      <w:r>
+        <w:rPr>
+          <w:szCs w:val="28"/>
+          <w:lang w:val="en-US" w:eastAsia="en-GB"/>
+        </w:rPr>
+        <w:t xml:space="preserve">            pivot++;</w:t>
+      </w:r>
+    </w:p>
+    <w:p>
+      <w:pPr>
+        <w:spacing w:before="0"/>
+        <w:ind w:firstLine="0"/>
+        <w:rPr>
+          <w:szCs w:val="28"/>
+          <w:lang w:val="en-US" w:eastAsia="en-GB"/>
+        </w:rPr>
+      </w:pPr>
+      <w:r>
+        <w:rPr>
+          <w:szCs w:val="28"/>
+          <w:lang w:val="en-US" w:eastAsia="en-GB"/>
+        </w:rPr>
+        <w:t xml:space="preserve">            swap(ref arr[pivot], ref arr[maxIndex]);</w:t>
+      </w:r>
+    </w:p>
+    <w:p>
+      <w:pPr>
+        <w:spacing w:before="0"/>
+        <w:ind w:firstLine="0"/>
+        <w:rPr>
+          <w:szCs w:val="28"/>
+          <w:lang w:val="en-US" w:eastAsia="en-GB"/>
+        </w:rPr>
+      </w:pPr>
+      <w:r>
+        <w:rPr>
+          <w:szCs w:val="28"/>
+          <w:lang w:val="en-US" w:eastAsia="en-GB"/>
+        </w:rPr>
+        <w:t xml:space="preserve">            return pivot;</w:t>
+      </w:r>
+    </w:p>
+    <w:p>
+      <w:pPr>
+        <w:spacing w:before="0"/>
+        <w:ind w:firstLine="0"/>
+        <w:rPr>
+          <w:szCs w:val="28"/>
+          <w:lang w:val="en-US" w:eastAsia="en-GB"/>
+        </w:rPr>
+      </w:pPr>
+      <w:r>
+        <w:rPr>
+          <w:szCs w:val="28"/>
+          <w:lang w:val="en-US" w:eastAsia="en-GB"/>
+        </w:rPr>
+        <w:t xml:space="preserve">        }</w:t>
+      </w:r>
+    </w:p>
+    <w:p>
+      <w:pPr>
+        <w:spacing w:before="0"/>
+        <w:ind w:firstLine="0"/>
+        <w:rPr>
+          <w:szCs w:val="28"/>
+          <w:lang w:val="en-US" w:eastAsia="en-GB"/>
+        </w:rPr>
+      </w:pPr>
+      <w:r>
+        <w:rPr>
+          <w:szCs w:val="28"/>
+          <w:lang w:val="en-US" w:eastAsia="en-GB"/>
+        </w:rPr>
+        <w:t xml:space="preserve">    }</w:t>
+      </w:r>
+    </w:p>
+    <w:p>
+      <w:pPr>
+        <w:spacing w:before="0"/>
+        <w:ind w:firstLine="0"/>
+        <w:rPr>
+          <w:szCs w:val="28"/>
+          <w:lang w:val="en-US" w:eastAsia="en-GB"/>
+        </w:rPr>
+      </w:pPr>
+      <w:r>
+        <w:rPr>
+          <w:szCs w:val="28"/>
+          <w:lang w:val="en-US" w:eastAsia="en-GB"/>
+        </w:rPr>
+        <w:t>}</w:t>
+      </w:r>
+    </w:p>
+    <w:p>
+      <w:pPr>
+        <w:pStyle w:val="a3"/>
+        <w:numPr>
+          <w:ilvl w:val="0"/>
+          <w:numId w:val="5"/>
+        </w:numPr>
+        <w:spacing w:before="0"/>
+        <w:rPr>
+          <w:b/>
+          <w:bCs/>
+          <w:szCs w:val="28"/>
+          <w:lang w:val="en-US" w:eastAsia="en-GB"/>
+        </w:rPr>
+      </w:pPr>
+      <w:r>
+        <w:rPr>
+          <w:b/>
+          <w:bCs/>
+          <w:szCs w:val="28"/>
+          <w:lang w:val="en-US" w:eastAsia="en-GB"/>
+        </w:rPr>
+        <w:t>Choice.cs</w:t>
+      </w:r>
+    </w:p>
+    <w:p>
+      <w:pPr>
+        <w:spacing w:before="0"/>
+        <w:ind w:firstLine="0"/>
+        <w:rPr>
+          <w:szCs w:val="28"/>
+          <w:lang w:val="en-US" w:eastAsia="en-GB"/>
+        </w:rPr>
+      </w:pPr>
+      <w:r>
+        <w:rPr>
+          <w:szCs w:val="28"/>
+          <w:lang w:val="en-US" w:eastAsia="en-GB"/>
+        </w:rPr>
+        <w:t>using System;</w:t>
+      </w:r>
+    </w:p>
+    <w:p>
+      <w:pPr>
+        <w:spacing w:before="0"/>
+        <w:ind w:firstLine="0"/>
+        <w:rPr>
+          <w:szCs w:val="28"/>
+          <w:lang w:val="en-US" w:eastAsia="en-GB"/>
+        </w:rPr>
+      </w:pPr>
+    </w:p>
+    <w:p>
+      <w:pPr>
+        <w:spacing w:before="0"/>
+        <w:ind w:firstLine="0"/>
+        <w:rPr>
+          <w:szCs w:val="28"/>
+          <w:lang w:val="en-US" w:eastAsia="en-GB"/>
+        </w:rPr>
+      </w:pPr>
+      <w:r>
+        <w:rPr>
+          <w:szCs w:val="28"/>
+          <w:lang w:val="en-US" w:eastAsia="en-GB"/>
+        </w:rPr>
+        <w:t>namespace OOP_Laba5</w:t>
+      </w:r>
+    </w:p>
+    <w:p>
+      <w:pPr>
+        <w:spacing w:before="0"/>
+        <w:ind w:firstLine="0"/>
+        <w:rPr>
+          <w:szCs w:val="28"/>
+          <w:lang w:val="en-US" w:eastAsia="en-GB"/>
+        </w:rPr>
+      </w:pPr>
+      <w:r>
+        <w:rPr>
+          <w:szCs w:val="28"/>
+          <w:lang w:val="en-US" w:eastAsia="en-GB"/>
+        </w:rPr>
+        <w:t>{</w:t>
+      </w:r>
+    </w:p>
+    <w:p>
+      <w:pPr>
+        <w:spacing w:before="0"/>
+        <w:ind w:firstLine="0"/>
+        <w:rPr>
+          <w:szCs w:val="28"/>
+          <w:lang w:val="en-US" w:eastAsia="en-GB"/>
+        </w:rPr>
+      </w:pPr>
+      <w:r>
+        <w:rPr>
+          <w:szCs w:val="28"/>
+          <w:lang w:val="en-US" w:eastAsia="en-GB"/>
+        </w:rPr>
+        <w:t xml:space="preserve">    class Choice: Sorting</w:t>
+      </w:r>
+    </w:p>
+    <w:p>
+      <w:pPr>
+        <w:spacing w:before="0"/>
+        <w:ind w:firstLine="0"/>
+        <w:rPr>
+          <w:szCs w:val="28"/>
+          <w:lang w:val="en-US" w:eastAsia="en-GB"/>
+        </w:rPr>
+      </w:pPr>
+      <w:r>
+        <w:rPr>
+          <w:szCs w:val="28"/>
+          <w:lang w:val="en-US" w:eastAsia="en-GB"/>
+        </w:rPr>
+        <w:t xml:space="preserve">    {</w:t>
+      </w:r>
+    </w:p>
+    <w:p>
+      <w:pPr>
+        <w:spacing w:before="0"/>
+        <w:ind w:firstLine="0"/>
+        <w:rPr>
+          <w:szCs w:val="28"/>
+          <w:lang w:val="en-US" w:eastAsia="en-GB"/>
+        </w:rPr>
+      </w:pPr>
+      <w:r>
+        <w:rPr>
+          <w:szCs w:val="28"/>
+          <w:lang w:val="en-US" w:eastAsia="en-GB"/>
+        </w:rPr>
+        <w:t xml:space="preserve">        public override void sort(ref int[] arr, int size)</w:t>
+      </w:r>
+    </w:p>
+    <w:p>
+      <w:pPr>
+        <w:spacing w:before="0"/>
+        <w:ind w:firstLine="0"/>
+        <w:rPr>
+          <w:szCs w:val="28"/>
+          <w:lang w:val="en-US" w:eastAsia="en-GB"/>
+        </w:rPr>
+      </w:pPr>
+      <w:r>
+        <w:rPr>
+          <w:szCs w:val="28"/>
+          <w:lang w:val="en-US" w:eastAsia="en-GB"/>
+        </w:rPr>
+        <w:t xml:space="preserve">        {</w:t>
+      </w:r>
+    </w:p>
+    <w:p>
+      <w:pPr>
+        <w:spacing w:before="0"/>
+        <w:ind w:firstLine="0"/>
+        <w:rPr>
+          <w:szCs w:val="28"/>
+          <w:lang w:val="en-US" w:eastAsia="en-GB"/>
+        </w:rPr>
+      </w:pPr>
+      <w:r>
+        <w:rPr>
+          <w:szCs w:val="28"/>
+          <w:lang w:val="en-US" w:eastAsia="en-GB"/>
+        </w:rPr>
+        <w:t xml:space="preserve">            for (int i = 0; i &lt; size - 1; ++i) </w:t>
+      </w:r>
+    </w:p>
+    <w:p>
+      <w:pPr>
+        <w:spacing w:before="0"/>
+        <w:ind w:firstLine="0"/>
+        <w:rPr>
+          <w:szCs w:val="28"/>
+          <w:lang w:val="en-US" w:eastAsia="en-GB"/>
+        </w:rPr>
+      </w:pPr>
+      <w:r>
+        <w:rPr>
+          <w:szCs w:val="28"/>
+          <w:lang w:val="en-US" w:eastAsia="en-GB"/>
+        </w:rPr>
+        <w:t xml:space="preserve">            {</w:t>
+      </w:r>
+    </w:p>
+    <w:p>
+      <w:pPr>
+        <w:spacing w:before="0"/>
+        <w:ind w:firstLine="0"/>
+        <w:rPr>
+          <w:szCs w:val="28"/>
+          <w:lang w:val="en-US" w:eastAsia="en-GB"/>
+        </w:rPr>
+      </w:pPr>
+      <w:r>
+        <w:rPr>
+          <w:szCs w:val="28"/>
+          <w:lang w:val="en-US" w:eastAsia="en-GB"/>
+        </w:rPr>
+        <w:tab/>
+      </w:r>
+      <w:r>
+        <w:rPr>
+          <w:szCs w:val="28"/>
+          <w:lang w:val="en-US" w:eastAsia="en-GB"/>
+        </w:rPr>
+        <w:tab/>
+      </w:r>
+      <w:r>
+        <w:rPr>
+          <w:szCs w:val="28"/>
+          <w:lang w:val="en-US" w:eastAsia="en-GB"/>
+        </w:rPr>
+        <w:t>int i_min = i;</w:t>
+      </w:r>
+    </w:p>
+    <w:p>
+      <w:pPr>
+        <w:spacing w:before="0"/>
+        <w:ind w:firstLine="0"/>
+        <w:rPr>
+          <w:szCs w:val="28"/>
+          <w:lang w:val="en-US" w:eastAsia="en-GB"/>
+        </w:rPr>
+      </w:pPr>
+      <w:r>
+        <w:rPr>
+          <w:szCs w:val="28"/>
+          <w:lang w:val="en-US" w:eastAsia="en-GB"/>
+        </w:rPr>
+        <w:tab/>
+      </w:r>
+      <w:r>
+        <w:rPr>
+          <w:szCs w:val="28"/>
+          <w:lang w:val="en-US" w:eastAsia="en-GB"/>
+        </w:rPr>
+        <w:tab/>
+      </w:r>
+      <w:r>
+        <w:rPr>
+          <w:szCs w:val="28"/>
+          <w:lang w:val="en-US" w:eastAsia="en-GB"/>
+        </w:rPr>
+        <w:t xml:space="preserve">for (int j = i + 1; j&lt;size; ++j) </w:t>
+      </w:r>
+    </w:p>
+    <w:p>
+      <w:pPr>
+        <w:spacing w:before="0"/>
+        <w:ind w:firstLine="0"/>
+        <w:rPr>
+          <w:szCs w:val="28"/>
+          <w:lang w:val="en-US" w:eastAsia="en-GB"/>
+        </w:rPr>
+      </w:pPr>
+      <w:r>
+        <w:rPr>
+          <w:szCs w:val="28"/>
+          <w:lang w:val="en-US" w:eastAsia="en-GB"/>
+        </w:rPr>
+        <w:t xml:space="preserve">               </w:t>
+      </w:r>
+      <w:r>
+        <w:rPr>
+          <w:szCs w:val="28"/>
+          <w:lang w:val="en-US" w:eastAsia="en-GB"/>
+        </w:rPr>
+        <w:tab/>
+      </w:r>
+      <w:r>
+        <w:rPr>
+          <w:szCs w:val="28"/>
+          <w:lang w:val="en-US" w:eastAsia="en-GB"/>
+        </w:rPr>
+        <w:t>{</w:t>
+      </w:r>
+    </w:p>
+    <w:p>
+      <w:pPr>
+        <w:spacing w:before="0"/>
+        <w:ind w:firstLine="0"/>
+        <w:rPr>
+          <w:szCs w:val="28"/>
+          <w:lang w:val="en-US" w:eastAsia="en-GB"/>
+        </w:rPr>
+      </w:pPr>
+      <w:r>
+        <w:rPr>
+          <w:szCs w:val="28"/>
+          <w:lang w:val="en-US" w:eastAsia="en-GB"/>
+        </w:rPr>
+        <w:tab/>
+      </w:r>
+      <w:r>
+        <w:rPr>
+          <w:szCs w:val="28"/>
+          <w:lang w:val="en-US" w:eastAsia="en-GB"/>
+        </w:rPr>
+        <w:tab/>
+      </w:r>
+      <w:r>
+        <w:rPr>
+          <w:szCs w:val="28"/>
+          <w:lang w:val="en-US" w:eastAsia="en-GB"/>
+        </w:rPr>
+        <w:tab/>
+      </w:r>
+      <w:r>
+        <w:rPr>
+          <w:szCs w:val="28"/>
+          <w:lang w:val="en-US" w:eastAsia="en-GB"/>
+        </w:rPr>
+        <w:t xml:space="preserve">if (arr[j] &lt; arr[i_min]) </w:t>
+      </w:r>
+    </w:p>
+    <w:p>
+      <w:pPr>
+        <w:spacing w:before="0"/>
+        <w:ind w:firstLine="0"/>
+        <w:rPr>
+          <w:szCs w:val="28"/>
+          <w:lang w:val="en-US" w:eastAsia="en-GB"/>
+        </w:rPr>
+      </w:pPr>
+      <w:r>
+        <w:rPr>
+          <w:szCs w:val="28"/>
+          <w:lang w:val="en-US" w:eastAsia="en-GB"/>
+        </w:rPr>
+        <w:t xml:space="preserve">                    </w:t>
+      </w:r>
+      <w:r>
+        <w:rPr>
+          <w:szCs w:val="28"/>
+          <w:lang w:val="en-US" w:eastAsia="en-GB"/>
+        </w:rPr>
+        <w:tab/>
+      </w:r>
+      <w:r>
+        <w:rPr>
+          <w:szCs w:val="28"/>
+          <w:lang w:val="en-US" w:eastAsia="en-GB"/>
+        </w:rPr>
+        <w:tab/>
+      </w:r>
+      <w:r>
+        <w:rPr>
+          <w:szCs w:val="28"/>
+          <w:lang w:val="en-US" w:eastAsia="en-GB"/>
+        </w:rPr>
+        <w:t>{</w:t>
+      </w:r>
+    </w:p>
+    <w:p>
+      <w:pPr>
+        <w:spacing w:before="0"/>
+        <w:ind w:firstLine="0"/>
+        <w:rPr>
+          <w:szCs w:val="28"/>
+          <w:lang w:val="en-US" w:eastAsia="en-GB"/>
+        </w:rPr>
+      </w:pPr>
+      <w:r>
+        <w:rPr>
+          <w:szCs w:val="28"/>
+          <w:lang w:val="en-US" w:eastAsia="en-GB"/>
+        </w:rPr>
+        <w:tab/>
+      </w:r>
+      <w:r>
+        <w:rPr>
+          <w:szCs w:val="28"/>
+          <w:lang w:val="en-US" w:eastAsia="en-GB"/>
+        </w:rPr>
+        <w:tab/>
+      </w:r>
+      <w:r>
+        <w:rPr>
+          <w:szCs w:val="28"/>
+          <w:lang w:val="en-US" w:eastAsia="en-GB"/>
+        </w:rPr>
+        <w:tab/>
+      </w:r>
+      <w:r>
+        <w:rPr>
+          <w:szCs w:val="28"/>
+          <w:lang w:val="en-US" w:eastAsia="en-GB"/>
+        </w:rPr>
+        <w:tab/>
+      </w:r>
+      <w:r>
+        <w:rPr>
+          <w:szCs w:val="28"/>
+          <w:lang w:val="en-US" w:eastAsia="en-GB"/>
+        </w:rPr>
+        <w:t>i_min = j;</w:t>
+      </w:r>
+    </w:p>
+    <w:p>
+      <w:pPr>
+        <w:spacing w:before="0"/>
+        <w:ind w:firstLine="0"/>
+        <w:rPr>
+          <w:szCs w:val="28"/>
+          <w:lang w:val="en-US" w:eastAsia="en-GB"/>
+        </w:rPr>
+      </w:pPr>
+      <w:r>
+        <w:rPr>
+          <w:szCs w:val="28"/>
+          <w:lang w:val="en-US" w:eastAsia="en-GB"/>
+        </w:rPr>
+        <w:tab/>
+      </w:r>
+      <w:r>
+        <w:rPr>
+          <w:szCs w:val="28"/>
+          <w:lang w:val="en-US" w:eastAsia="en-GB"/>
+        </w:rPr>
+        <w:tab/>
+      </w:r>
+      <w:r>
+        <w:rPr>
+          <w:szCs w:val="28"/>
+          <w:lang w:val="en-US" w:eastAsia="en-GB"/>
+        </w:rPr>
+        <w:tab/>
+        <w:t>}</w:t>
+      </w:r>
+    </w:p>
+    <w:p>
+      <w:pPr>
+        <w:spacing w:before="0"/>
+        <w:ind w:firstLine="0"/>
+        <w:rPr>
+          <w:szCs w:val="28"/>
+          <w:lang w:val="en-US" w:eastAsia="en-GB"/>
+        </w:rPr>
+      </w:pPr>
+      <w:r>
+        <w:rPr>
+          <w:szCs w:val="28"/>
+          <w:lang w:val="en-US" w:eastAsia="en-GB"/>
+        </w:rPr>
+        <w:t xml:space="preserve">                </w:t>
+      </w:r>
+      <w:r>
+        <w:rPr>
+          <w:szCs w:val="28"/>
+          <w:lang w:val="en-US" w:eastAsia="en-GB"/>
+        </w:rPr>
+        <w:tab/>
+      </w:r>
+      <w:r>
+        <w:rPr>
+          <w:szCs w:val="28"/>
+          <w:lang w:val="en-US" w:eastAsia="en-GB"/>
+        </w:rPr>
+        <w:t>}</w:t>
+      </w:r>
+    </w:p>
+    <w:p>
+      <w:pPr>
+        <w:spacing w:before="0"/>
+        <w:ind w:firstLine="0"/>
+        <w:rPr>
+          <w:szCs w:val="28"/>
+          <w:lang w:val="en-US" w:eastAsia="en-GB"/>
+        </w:rPr>
+      </w:pPr>
+      <w:r>
+        <w:rPr>
+          <w:szCs w:val="28"/>
+          <w:lang w:val="en-US" w:eastAsia="en-GB"/>
+        </w:rPr>
+        <w:t xml:space="preserve">                </w:t>
+      </w:r>
+      <w:r>
+        <w:rPr>
+          <w:szCs w:val="28"/>
+          <w:lang w:val="en-US" w:eastAsia="en-GB"/>
+        </w:rPr>
+        <w:tab/>
+      </w:r>
+      <w:r>
+        <w:rPr>
+          <w:szCs w:val="28"/>
+          <w:lang w:val="en-US" w:eastAsia="en-GB"/>
+        </w:rPr>
+        <w:t>swap(ref arr[i], ref arr[i_min]);</w:t>
+      </w:r>
+    </w:p>
+    <w:p>
+      <w:pPr>
+        <w:spacing w:before="0"/>
+        <w:ind w:firstLine="0"/>
+        <w:rPr>
+          <w:szCs w:val="28"/>
+          <w:lang w:val="en-US" w:eastAsia="en-GB"/>
+        </w:rPr>
+      </w:pPr>
+      <w:r>
+        <w:rPr>
+          <w:szCs w:val="28"/>
+          <w:lang w:val="en-US" w:eastAsia="en-GB"/>
+        </w:rPr>
+        <w:tab/>
+        <w:t xml:space="preserve"> }</w:t>
+      </w:r>
+    </w:p>
+    <w:p>
+      <w:pPr>
+        <w:spacing w:before="0"/>
+        <w:ind w:firstLine="0"/>
+        <w:rPr>
+          <w:szCs w:val="28"/>
+          <w:lang w:val="en-US" w:eastAsia="en-GB"/>
+        </w:rPr>
+      </w:pPr>
+      <w:r>
+        <w:rPr>
+          <w:szCs w:val="28"/>
+          <w:lang w:val="en-US" w:eastAsia="en-GB"/>
+        </w:rPr>
+        <w:t xml:space="preserve">      }</w:t>
+      </w:r>
+    </w:p>
+    <w:p>
+      <w:pPr>
+        <w:spacing w:before="0"/>
+        <w:ind w:firstLine="0"/>
+        <w:rPr>
+          <w:szCs w:val="28"/>
+          <w:lang w:val="en-US" w:eastAsia="en-GB"/>
+        </w:rPr>
+      </w:pPr>
+      <w:r>
+        <w:rPr>
+          <w:szCs w:val="28"/>
+          <w:lang w:val="en-US" w:eastAsia="en-GB"/>
+        </w:rPr>
+        <w:t xml:space="preserve"> }</w:t>
+      </w:r>
+    </w:p>
+    <w:p>
+      <w:pPr>
+        <w:spacing w:before="0"/>
+        <w:ind w:firstLine="0"/>
+        <w:rPr>
+          <w:szCs w:val="28"/>
+          <w:lang w:val="en-US" w:eastAsia="en-GB"/>
+        </w:rPr>
+      </w:pPr>
+      <w:r>
+        <w:rPr>
+          <w:szCs w:val="28"/>
+          <w:lang w:val="en-US" w:eastAsia="en-GB"/>
+        </w:rPr>
+        <w:lastRenderedPageBreak/>
+        <w:t>}</w:t>
+      </w:r>
+    </w:p>
+    <w:p>
+      <w:pPr>
+        <w:pStyle w:val="a3"/>
+        <w:numPr>
+          <w:ilvl w:val="0"/>
+          <w:numId w:val="5"/>
+        </w:numPr>
+        <w:spacing w:before="0"/>
+        <w:rPr>
+          <w:b/>
+          <w:bCs/>
+          <w:szCs w:val="28"/>
+          <w:lang w:val="en-US" w:eastAsia="en-GB"/>
+        </w:rPr>
+      </w:pPr>
+      <w:r>
+        <w:rPr>
+          <w:b/>
+          <w:bCs/>
+          <w:szCs w:val="28"/>
+          <w:lang w:val="en-US" w:eastAsia="en-GB"/>
+        </w:rPr>
+        <w:t>PrinfFile</w:t>
+      </w:r>
+    </w:p>
+    <w:p>
+      <w:pPr>
+        <w:spacing w:before="0"/>
+        <w:ind w:firstLine="0"/>
+        <w:rPr>
+          <w:szCs w:val="28"/>
+          <w:lang w:val="en-US" w:eastAsia="en-GB"/>
+        </w:rPr>
+      </w:pPr>
+      <w:r>
+        <w:rPr>
+          <w:szCs w:val="28"/>
+          <w:lang w:val="en-US" w:eastAsia="en-GB"/>
+        </w:rPr>
+        <w:t>using System;</w:t>
+      </w:r>
+    </w:p>
+    <w:p>
+      <w:pPr>
+        <w:spacing w:before="0"/>
+        <w:ind w:firstLine="0"/>
+        <w:rPr>
+          <w:szCs w:val="28"/>
+          <w:lang w:val="en-US" w:eastAsia="en-GB"/>
+        </w:rPr>
+      </w:pPr>
+      <w:r>
+        <w:rPr>
+          <w:szCs w:val="28"/>
+          <w:lang w:val="en-US" w:eastAsia="en-GB"/>
+        </w:rPr>
+        <w:t>using System.IO;</w:t>
+      </w:r>
+    </w:p>
+    <w:p>
+      <w:pPr>
+        <w:spacing w:before="0"/>
+        <w:ind w:firstLine="0"/>
+        <w:rPr>
+          <w:szCs w:val="28"/>
+          <w:lang w:val="en-US" w:eastAsia="en-GB"/>
+        </w:rPr>
+      </w:pPr>
+      <w:r>
+        <w:rPr>
+          <w:szCs w:val="28"/>
+          <w:lang w:val="en-US" w:eastAsia="en-GB"/>
+        </w:rPr>
+        <w:t>using System.Text;</w:t>
+      </w:r>
+    </w:p>
+    <w:p>
+      <w:pPr>
+        <w:spacing w:before="0"/>
+        <w:ind w:firstLine="0"/>
+        <w:rPr>
+          <w:szCs w:val="28"/>
+          <w:lang w:val="en-US" w:eastAsia="en-GB"/>
+        </w:rPr>
+      </w:pPr>
+    </w:p>
+    <w:p>
+      <w:pPr>
+        <w:spacing w:before="0"/>
+        <w:ind w:firstLine="0"/>
+        <w:rPr>
+          <w:szCs w:val="28"/>
+          <w:lang w:val="en-US" w:eastAsia="en-GB"/>
+        </w:rPr>
+      </w:pPr>
+      <w:r>
+        <w:rPr>
+          <w:szCs w:val="28"/>
+          <w:lang w:val="en-US" w:eastAsia="en-GB"/>
+        </w:rPr>
+        <w:t>namespace OOP_Laba5</w:t>
+      </w:r>
+    </w:p>
+    <w:p>
+      <w:pPr>
+        <w:spacing w:before="0"/>
+        <w:ind w:firstLine="0"/>
+        <w:rPr>
+          <w:szCs w:val="28"/>
+          <w:lang w:val="en-US" w:eastAsia="en-GB"/>
+        </w:rPr>
+      </w:pPr>
+      <w:r>
+        <w:rPr>
+          <w:szCs w:val="28"/>
+          <w:lang w:val="en-US" w:eastAsia="en-GB"/>
+        </w:rPr>
+        <w:t>{</w:t>
+      </w:r>
+    </w:p>
+    <w:p>
+      <w:pPr>
+        <w:spacing w:before="0"/>
+        <w:ind w:firstLine="0"/>
+        <w:rPr>
+          <w:szCs w:val="28"/>
+          <w:lang w:val="en-US" w:eastAsia="en-GB"/>
+        </w:rPr>
+      </w:pPr>
+      <w:r>
+        <w:rPr>
+          <w:szCs w:val="28"/>
+          <w:lang w:val="en-US" w:eastAsia="en-GB"/>
+        </w:rPr>
+        <w:t xml:space="preserve">    class PrintFile</w:t>
+      </w:r>
+    </w:p>
+    <w:p>
+      <w:pPr>
+        <w:spacing w:before="0"/>
+        <w:ind w:firstLine="0"/>
+        <w:rPr>
+          <w:szCs w:val="28"/>
+          <w:lang w:val="en-US" w:eastAsia="en-GB"/>
+        </w:rPr>
+      </w:pPr>
+      <w:r>
+        <w:rPr>
+          <w:szCs w:val="28"/>
+          <w:lang w:val="en-US" w:eastAsia="en-GB"/>
+        </w:rPr>
+        <w:t xml:space="preserve">    {</w:t>
+      </w:r>
+    </w:p>
+    <w:p>
+      <w:pPr>
+        <w:spacing w:before="0"/>
+        <w:ind w:firstLine="0"/>
+        <w:rPr>
+          <w:szCs w:val="28"/>
+          <w:lang w:val="en-US" w:eastAsia="en-GB"/>
+        </w:rPr>
+      </w:pPr>
+      <w:r>
+        <w:rPr>
+          <w:szCs w:val="28"/>
+          <w:lang w:val="en-US" w:eastAsia="en-GB"/>
+        </w:rPr>
+        <w:t xml:space="preserve">        public void print_file(ref int[] arr)</w:t>
+      </w:r>
+    </w:p>
+    <w:p>
+      <w:pPr>
+        <w:spacing w:before="0"/>
+        <w:ind w:firstLine="0"/>
+        <w:rPr>
+          <w:szCs w:val="28"/>
+          <w:lang w:val="en-US" w:eastAsia="en-GB"/>
+        </w:rPr>
+      </w:pPr>
+      <w:r>
+        <w:rPr>
+          <w:szCs w:val="28"/>
+          <w:lang w:val="en-US" w:eastAsia="en-GB"/>
+        </w:rPr>
+        <w:t xml:space="preserve">        {</w:t>
+      </w:r>
+    </w:p>
+    <w:p>
+      <w:pPr>
+        <w:spacing w:before="0"/>
+        <w:ind w:firstLine="0"/>
+        <w:rPr>
+          <w:szCs w:val="28"/>
+          <w:lang w:val="en-US" w:eastAsia="en-GB"/>
+        </w:rPr>
+      </w:pPr>
+      <w:r>
+        <w:rPr>
+          <w:szCs w:val="28"/>
+          <w:lang w:val="en-US" w:eastAsia="en-GB"/>
+        </w:rPr>
+        <w:t xml:space="preserve">            string path = @"result.txt";</w:t>
+      </w:r>
+    </w:p>
+    <w:p>
+      <w:pPr>
+        <w:spacing w:before="0"/>
+        <w:ind w:firstLine="0"/>
+        <w:rPr>
+          <w:szCs w:val="28"/>
+          <w:lang w:val="en-US" w:eastAsia="en-GB"/>
+        </w:rPr>
+      </w:pPr>
+      <w:r>
+        <w:rPr>
+          <w:szCs w:val="28"/>
+          <w:lang w:val="en-US" w:eastAsia="en-GB"/>
+        </w:rPr>
+        <w:t xml:space="preserve">            using (StreamWriter fout = new StreamWriter(path, false))</w:t>
+      </w:r>
+    </w:p>
+    <w:p>
+      <w:pPr>
+        <w:spacing w:before="0"/>
+        <w:ind w:firstLine="0"/>
+        <w:rPr>
+          <w:szCs w:val="28"/>
+          <w:lang w:val="en-US" w:eastAsia="en-GB"/>
+        </w:rPr>
+      </w:pPr>
+      <w:r>
+        <w:rPr>
+          <w:szCs w:val="28"/>
+          <w:lang w:val="en-US" w:eastAsia="en-GB"/>
+        </w:rPr>
+        <w:t xml:space="preserve">            {</w:t>
+      </w:r>
+    </w:p>
+    <w:p>
+      <w:pPr>
+        <w:spacing w:before="0"/>
+        <w:ind w:firstLine="0"/>
+        <w:rPr>
+          <w:szCs w:val="28"/>
+          <w:lang w:val="en-US" w:eastAsia="en-GB"/>
+        </w:rPr>
+      </w:pPr>
+      <w:r>
+        <w:rPr>
+          <w:szCs w:val="28"/>
+          <w:lang w:val="en-US" w:eastAsia="en-GB"/>
+        </w:rPr>
+        <w:t xml:space="preserve">                for (int i = 0; i &lt; arr.Length; ++i)</w:t>
+      </w:r>
+    </w:p>
+    <w:p>
+      <w:pPr>
+        <w:spacing w:before="0"/>
+        <w:ind w:firstLine="0"/>
+        <w:rPr>
+          <w:szCs w:val="28"/>
+          <w:lang w:val="en-US" w:eastAsia="en-GB"/>
+        </w:rPr>
+      </w:pPr>
+      <w:r>
+        <w:rPr>
+          <w:szCs w:val="28"/>
+          <w:lang w:val="en-US" w:eastAsia="en-GB"/>
+        </w:rPr>
+        <w:t xml:space="preserve">                {</w:t>
+      </w:r>
+    </w:p>
+    <w:p>
+      <w:pPr>
+        <w:spacing w:before="0"/>
+        <w:ind w:firstLine="0"/>
+        <w:rPr>
+          <w:szCs w:val="28"/>
+          <w:lang w:val="en-US" w:eastAsia="en-GB"/>
+        </w:rPr>
+      </w:pPr>
+      <w:r>
+        <w:rPr>
+          <w:szCs w:val="28"/>
+          <w:lang w:val="en-US" w:eastAsia="en-GB"/>
+        </w:rPr>
+        <w:t xml:space="preserve">                    fout.Write($"{arr[i]}\n");</w:t>
+      </w:r>
+    </w:p>
+    <w:p>
+      <w:pPr>
+        <w:spacing w:before="0"/>
+        <w:ind w:firstLine="0"/>
+        <w:rPr>
+          <w:szCs w:val="28"/>
+          <w:lang w:val="en-US" w:eastAsia="en-GB"/>
+        </w:rPr>
+      </w:pPr>
+      <w:r>
+        <w:rPr>
+          <w:szCs w:val="28"/>
+          <w:lang w:val="en-US" w:eastAsia="en-GB"/>
+        </w:rPr>
+        <w:t xml:space="preserve">                }</w:t>
+      </w:r>
+    </w:p>
+    <w:p>
+      <w:pPr>
+        <w:spacing w:before="0"/>
+        <w:ind w:firstLine="0"/>
+        <w:rPr>
+          <w:szCs w:val="28"/>
+          <w:lang w:val="en-US" w:eastAsia="en-GB"/>
+        </w:rPr>
+      </w:pPr>
+      <w:r>
+        <w:rPr>
+          <w:szCs w:val="28"/>
+          <w:lang w:val="en-US" w:eastAsia="en-GB"/>
+        </w:rPr>
+        <w:t xml:space="preserve">            }</w:t>
+      </w:r>
+    </w:p>
+    <w:p>
+      <w:pPr>
+        <w:spacing w:before="0"/>
+        <w:ind w:firstLine="0"/>
+        <w:rPr>
+          <w:szCs w:val="28"/>
+          <w:lang w:val="en-US" w:eastAsia="en-GB"/>
+        </w:rPr>
+      </w:pPr>
+      <w:r>
+        <w:rPr>
+          <w:szCs w:val="28"/>
+          <w:lang w:val="en-US" w:eastAsia="en-GB"/>
+        </w:rPr>
+        <w:t xml:space="preserve">        }</w:t>
+      </w:r>
+    </w:p>
+    <w:p>
+      <w:pPr>
+        <w:spacing w:before="0"/>
+        <w:ind w:firstLine="0"/>
+        <w:rPr>
+          <w:szCs w:val="28"/>
+          <w:lang w:val="en-US" w:eastAsia="en-GB"/>
+        </w:rPr>
+      </w:pPr>
+      <w:r>
+        <w:rPr>
+          <w:szCs w:val="28"/>
+          <w:lang w:val="en-US" w:eastAsia="en-GB"/>
+        </w:rPr>
+        <w:t xml:space="preserve">    }</w:t>
+      </w:r>
+    </w:p>
+    <w:p>
+      <w:pPr>
+        <w:spacing w:before="0"/>
+        <w:ind w:firstLine="0"/>
+        <w:rPr>
+          <w:szCs w:val="28"/>
+          <w:lang w:val="en-US" w:eastAsia="en-GB"/>
+        </w:rPr>
+      </w:pPr>
+      <w:r>
+        <w:rPr>
+          <w:szCs w:val="28"/>
+          <w:lang w:val="en-US" w:eastAsia="en-GB"/>
+        </w:rPr>
+        <w:t>}</w:t>
+      </w:r>
+    </w:p>
+    <w:p>
+      <w:pPr>
+        <w:pStyle w:val="a3"/>
+        <w:numPr>
+          <w:ilvl w:val="0"/>
+          <w:numId w:val="5"/>
+        </w:numPr>
+        <w:spacing w:before="0"/>
+        <w:rPr>
+          <w:b/>
+          <w:bCs/>
+          <w:szCs w:val="28"/>
+          <w:lang w:val="en-US" w:eastAsia="en-GB"/>
+        </w:rPr>
+      </w:pPr>
+      <w:r>
+        <w:rPr>
+          <w:b/>
+          <w:bCs/>
+          <w:szCs w:val="28"/>
+          <w:lang w:val="en-US" w:eastAsia="en-GB"/>
+        </w:rPr>
+        <w:t>Parser.cs</w:t>
+      </w:r>
+    </w:p>
+    <w:p>
+      <w:pPr>
+        <w:spacing w:before="0"/>
+        <w:ind w:firstLine="0"/>
+        <w:rPr>
+          <w:szCs w:val="28"/>
+          <w:lang w:val="en-US" w:eastAsia="en-GB"/>
+        </w:rPr>
+      </w:pPr>
+      <w:r>
+        <w:rPr>
+          <w:szCs w:val="28"/>
+          <w:lang w:val="en-US" w:eastAsia="en-GB"/>
+        </w:rPr>
+        <w:t>using System;</w:t>
+      </w:r>
+    </w:p>
+    <w:p>
+      <w:pPr>
+        <w:spacing w:before="0"/>
+        <w:ind w:firstLine="0"/>
+        <w:rPr>
+          <w:szCs w:val="28"/>
+          <w:lang w:val="en-US" w:eastAsia="en-GB"/>
+        </w:rPr>
+      </w:pPr>
+    </w:p>
+    <w:p>
+      <w:pPr>
+        <w:spacing w:before="0"/>
+        <w:ind w:firstLine="0"/>
+        <w:rPr>
+          <w:szCs w:val="28"/>
+          <w:lang w:val="en-US" w:eastAsia="en-GB"/>
+        </w:rPr>
+      </w:pPr>
+      <w:r>
+        <w:rPr>
+          <w:szCs w:val="28"/>
+          <w:lang w:val="en-US" w:eastAsia="en-GB"/>
+        </w:rPr>
+        <w:t>namespace OOP_Laba5</w:t>
+      </w:r>
+    </w:p>
+    <w:p>
+      <w:pPr>
+        <w:spacing w:before="0"/>
+        <w:ind w:firstLine="0"/>
+        <w:rPr>
+          <w:szCs w:val="28"/>
+          <w:lang w:val="en-US" w:eastAsia="en-GB"/>
+        </w:rPr>
+      </w:pPr>
+      <w:r>
+        <w:rPr>
+          <w:szCs w:val="28"/>
+          <w:lang w:val="en-US" w:eastAsia="en-GB"/>
+        </w:rPr>
+        <w:t>{</w:t>
+      </w:r>
+    </w:p>
+    <w:p>
+      <w:pPr>
+        <w:spacing w:before="0"/>
+        <w:ind w:firstLine="0"/>
+        <w:rPr>
+          <w:szCs w:val="28"/>
+          <w:lang w:val="en-US" w:eastAsia="en-GB"/>
+        </w:rPr>
+      </w:pPr>
+      <w:r>
+        <w:rPr>
+          <w:szCs w:val="28"/>
+          <w:lang w:val="en-US" w:eastAsia="en-GB"/>
+        </w:rPr>
+        <w:t xml:space="preserve">    class Parser</w:t>
+      </w:r>
+    </w:p>
+    <w:p>
+      <w:pPr>
+        <w:spacing w:before="0"/>
+        <w:ind w:firstLine="0"/>
+        <w:rPr>
+          <w:szCs w:val="28"/>
+          <w:lang w:val="en-US" w:eastAsia="en-GB"/>
+        </w:rPr>
+      </w:pPr>
+      <w:r>
+        <w:rPr>
+          <w:szCs w:val="28"/>
+          <w:lang w:val="en-US" w:eastAsia="en-GB"/>
+        </w:rPr>
+        <w:t xml:space="preserve">    {</w:t>
+      </w:r>
+    </w:p>
+    <w:p>
+      <w:pPr>
+        <w:spacing w:before="0"/>
+        <w:ind w:firstLine="0"/>
+        <w:rPr>
+          <w:szCs w:val="28"/>
+          <w:lang w:val="en-US" w:eastAsia="en-GB"/>
+        </w:rPr>
+      </w:pPr>
+      <w:r>
+        <w:rPr>
+          <w:szCs w:val="28"/>
+          <w:lang w:val="en-US" w:eastAsia="en-GB"/>
+        </w:rPr>
+        <w:t xml:space="preserve">        static public int parse(ref string data)</w:t>
+      </w:r>
+    </w:p>
+    <w:p>
+      <w:pPr>
+        <w:spacing w:before="0"/>
+        <w:ind w:firstLine="0"/>
+        <w:rPr>
+          <w:szCs w:val="28"/>
+          <w:lang w:val="en-US" w:eastAsia="en-GB"/>
+        </w:rPr>
+      </w:pPr>
+      <w:r>
+        <w:rPr>
+          <w:szCs w:val="28"/>
+          <w:lang w:val="en-US" w:eastAsia="en-GB"/>
+        </w:rPr>
+        <w:t xml:space="preserve">        {</w:t>
+      </w:r>
+    </w:p>
+    <w:p>
+      <w:pPr>
+        <w:spacing w:before="0"/>
+        <w:ind w:firstLine="0"/>
+        <w:rPr>
+          <w:szCs w:val="28"/>
+          <w:lang w:val="en-US" w:eastAsia="en-GB"/>
+        </w:rPr>
+      </w:pPr>
+      <w:r>
+        <w:rPr>
+          <w:szCs w:val="28"/>
+          <w:lang w:val="en-US" w:eastAsia="en-GB"/>
+        </w:rPr>
+        <w:t xml:space="preserve">            return Convert.ToInt32(data);</w:t>
+      </w:r>
+    </w:p>
+    <w:p>
+      <w:pPr>
+        <w:spacing w:before="0"/>
+        <w:ind w:firstLine="0"/>
+        <w:rPr>
+          <w:szCs w:val="28"/>
+          <w:lang w:val="en-US" w:eastAsia="en-GB"/>
+        </w:rPr>
+      </w:pPr>
+      <w:r>
+        <w:rPr>
+          <w:szCs w:val="28"/>
+          <w:lang w:val="en-US" w:eastAsia="en-GB"/>
+        </w:rPr>
+        <w:t xml:space="preserve">        }</w:t>
+      </w:r>
+    </w:p>
+    <w:p>
+      <w:pPr>
+        <w:spacing w:before="0"/>
+        <w:ind w:firstLine="0"/>
+        <w:rPr>
+          <w:szCs w:val="28"/>
+          <w:lang w:val="en-US" w:eastAsia="en-GB"/>
+        </w:rPr>
+      </w:pPr>
+      <w:r>
+        <w:rPr>
+          <w:szCs w:val="28"/>
+          <w:lang w:val="en-US" w:eastAsia="en-GB"/>
+        </w:rPr>
+        <w:t xml:space="preserve">    }</w:t>
+      </w:r>
+    </w:p>
+    <w:p>
+      <w:pPr>
+        <w:spacing w:before="0"/>
+        <w:ind w:firstLine="0"/>
+        <w:rPr>
+          <w:szCs w:val="28"/>
+          <w:lang w:val="en-US" w:eastAsia="en-GB"/>
+        </w:rPr>
+      </w:pPr>
+      <w:r>
+        <w:rPr>
+          <w:szCs w:val="28"/>
+          <w:lang w:val="en-US" w:eastAsia="en-GB"/>
+        </w:rPr>
+        <w:t>}</w:t>
       </w:r>
     </w:p>
     <w:sectPr>
@@ -777,6 +5517,95 @@
 <file path=word/numbering.xml><?xml version="1.0" encoding="utf-8"?>
 <w:numbering xmlns:wpc="http://schemas.microsoft.com/office/word/2010/wordprocessingCanvas" xmlns:cx="http://schemas.microsoft.com/office/drawing/2014/chartex" xmlns:cx1="http://schemas.microsoft.com/office/drawing/2015/9/8/chartex" xmlns:cx2="http://schemas.microsoft.com/office/drawing/2015/10/21/chartex" xmlns:cx3="http://schemas.microsoft.com/office/drawing/2016/5/9/chartex" xmlns:cx4="http://schemas.microsoft.com/office/drawing/2016/5/10/chartex" xmlns:cx5="http://schemas.microsoft.com/office/drawing/2016/5/11/chartex" xmlns:cx6="http://schemas.microsoft.com/office/drawing/2016/5/12/chartex" xmlns:cx7="http://schemas.microsoft.com/office/drawing/2016/5/13/chartex" xmlns:cx8="http://schemas.microsoft.com/office/drawing/2016/5/14/chartex" xmlns:mc="http://schemas.openxmlformats.org/markup-compatibility/2006" xmlns:aink="http://schemas.microsoft.com/office/drawing/2016/ink" xmlns:am3d="http://schemas.microsoft.com/office/drawing/2017/model3d" xmlns:o="urn:schemas-microsoft-com:office:office" xmlns:r="http://schemas.openxmlformats.org/officeDocument/2006/relationships" xmlns:m="http://schemas.openxmlformats.org/officeDocument/2006/math" xmlns:v="urn:schemas-microsoft-com:vml" xmlns:wp14="http://schemas.microsoft.com/office/word/2010/wordprocessingDrawing" xmlns:wp="http://schemas.openxmlformats.org/drawingml/2006/wordprocessingDrawing" xmlns:w10="urn:schemas-microsoft-com:office:word" xmlns:w="http://schemas.openxmlformats.org/wordprocessingml/2006/main" xmlns:w14="http://schemas.microsoft.com/office/word/2010/wordml" xmlns:w15="http://schemas.microsoft.com/office/word/2012/wordml" xmlns:w16cex="http://schemas.microsoft.com/office/word/2018/wordml/cex" xmlns:w16cid="http://schemas.microsoft.com/office/word/2016/wordml/cid" xmlns:w16="http://schemas.microsoft.com/office/word/2018/wordml" xmlns:w16se="http://schemas.microsoft.com/office/word/2015/wordml/symex" xmlns:wpg="http://schemas.microsoft.com/office/word/2010/wordprocessingGroup" xmlns:wpi="http://schemas.microsoft.com/office/word/2010/wordprocessingInk" xmlns:wne="http://schemas.microsoft.com/office/word/2006/wordml" xmlns:wps="http://schemas.microsoft.com/office/word/2010/wordprocessingShape" mc:Ignorable="w14 w15 w16se w16cid w16 w16cex wp14">
   <w:abstractNum w:abstractNumId="0" w15:restartNumberingAfterBreak="0">
+    <w:nsid w:val="29AF6B2F"/>
+    <w:multiLevelType w:val="hybridMultilevel"/>
+    <w:tmpl w:val="87C6367A"/>
+    <w:lvl w:ilvl="0" w:tplc="5792DD6E">
+      <w:start w:val="1"/>
+      <w:numFmt w:val="decimal"/>
+      <w:lvlText w:val="%1)"/>
+      <w:lvlJc w:val="left"/>
+      <w:pPr>
+        <w:ind w:left="927" w:hanging="360"/>
+      </w:pPr>
+      <w:rPr>
+        <w:rFonts w:hint="default"/>
+      </w:rPr>
+    </w:lvl>
+    <w:lvl w:ilvl="1" w:tplc="04190019" w:tentative="1">
+      <w:start w:val="1"/>
+      <w:numFmt w:val="lowerLetter"/>
+      <w:lvlText w:val="%2."/>
+      <w:lvlJc w:val="left"/>
+      <w:pPr>
+        <w:ind w:left="1647" w:hanging="360"/>
+      </w:pPr>
+    </w:lvl>
+    <w:lvl w:ilvl="2" w:tplc="0419001B" w:tentative="1">
+      <w:start w:val="1"/>
+      <w:numFmt w:val="lowerRoman"/>
+      <w:lvlText w:val="%3."/>
+      <w:lvlJc w:val="right"/>
+      <w:pPr>
+        <w:ind w:left="2367" w:hanging="180"/>
+      </w:pPr>
+    </w:lvl>
+    <w:lvl w:ilvl="3" w:tplc="0419000F" w:tentative="1">
+      <w:start w:val="1"/>
+      <w:numFmt w:val="decimal"/>
+      <w:lvlText w:val="%4."/>
+      <w:lvlJc w:val="left"/>
+      <w:pPr>
+        <w:ind w:left="3087" w:hanging="360"/>
+      </w:pPr>
+    </w:lvl>
+    <w:lvl w:ilvl="4" w:tplc="04190019" w:tentative="1">
+      <w:start w:val="1"/>
+      <w:numFmt w:val="lowerLetter"/>
+      <w:lvlText w:val="%5."/>
+      <w:lvlJc w:val="left"/>
+      <w:pPr>
+        <w:ind w:left="3807" w:hanging="360"/>
+      </w:pPr>
+    </w:lvl>
+    <w:lvl w:ilvl="5" w:tplc="0419001B" w:tentative="1">
+      <w:start w:val="1"/>
+      <w:numFmt w:val="lowerRoman"/>
+      <w:lvlText w:val="%6."/>
+      <w:lvlJc w:val="right"/>
+      <w:pPr>
+        <w:ind w:left="4527" w:hanging="180"/>
+      </w:pPr>
+    </w:lvl>
+    <w:lvl w:ilvl="6" w:tplc="0419000F" w:tentative="1">
+      <w:start w:val="1"/>
+      <w:numFmt w:val="decimal"/>
+      <w:lvlText w:val="%7."/>
+      <w:lvlJc w:val="left"/>
+      <w:pPr>
+        <w:ind w:left="5247" w:hanging="360"/>
+      </w:pPr>
+    </w:lvl>
+    <w:lvl w:ilvl="7" w:tplc="04190019" w:tentative="1">
+      <w:start w:val="1"/>
+      <w:numFmt w:val="lowerLetter"/>
+      <w:lvlText w:val="%8."/>
+      <w:lvlJc w:val="left"/>
+      <w:pPr>
+        <w:ind w:left="5967" w:hanging="360"/>
+      </w:pPr>
+    </w:lvl>
+    <w:lvl w:ilvl="8" w:tplc="0419001B" w:tentative="1">
+      <w:start w:val="1"/>
+      <w:numFmt w:val="lowerRoman"/>
+      <w:lvlText w:val="%9."/>
+      <w:lvlJc w:val="right"/>
+      <w:pPr>
+        <w:ind w:left="6687" w:hanging="180"/>
+      </w:pPr>
+    </w:lvl>
+  </w:abstractNum>
+  <w:abstractNum w:abstractNumId="1" w15:restartNumberingAfterBreak="0">
     <w:nsid w:val="3F015AF5"/>
     <w:multiLevelType w:val="hybridMultilevel"/>
     <w:tmpl w:val="6322A836"/>
@@ -869,8 +5698,287 @@
       </w:pPr>
     </w:lvl>
   </w:abstractNum>
+  <w:abstractNum w:abstractNumId="2" w15:restartNumberingAfterBreak="0">
+    <w:nsid w:val="45FB5F38"/>
+    <w:multiLevelType w:val="hybridMultilevel"/>
+    <w:tmpl w:val="0CD6C6BE"/>
+    <w:lvl w:ilvl="0" w:tplc="55D0A686">
+      <w:start w:val="1"/>
+      <w:numFmt w:val="decimal"/>
+      <w:lvlText w:val="%1."/>
+      <w:lvlJc w:val="left"/>
+      <w:pPr>
+        <w:ind w:left="1287" w:hanging="360"/>
+      </w:pPr>
+      <w:rPr>
+        <w:rFonts w:hint="default"/>
+      </w:rPr>
+    </w:lvl>
+    <w:lvl w:ilvl="1" w:tplc="04190019" w:tentative="1">
+      <w:start w:val="1"/>
+      <w:numFmt w:val="lowerLetter"/>
+      <w:lvlText w:val="%2."/>
+      <w:lvlJc w:val="left"/>
+      <w:pPr>
+        <w:ind w:left="2007" w:hanging="360"/>
+      </w:pPr>
+    </w:lvl>
+    <w:lvl w:ilvl="2" w:tplc="0419001B" w:tentative="1">
+      <w:start w:val="1"/>
+      <w:numFmt w:val="lowerRoman"/>
+      <w:lvlText w:val="%3."/>
+      <w:lvlJc w:val="right"/>
+      <w:pPr>
+        <w:ind w:left="2727" w:hanging="180"/>
+      </w:pPr>
+    </w:lvl>
+    <w:lvl w:ilvl="3" w:tplc="0419000F" w:tentative="1">
+      <w:start w:val="1"/>
+      <w:numFmt w:val="decimal"/>
+      <w:lvlText w:val="%4."/>
+      <w:lvlJc w:val="left"/>
+      <w:pPr>
+        <w:ind w:left="3447" w:hanging="360"/>
+      </w:pPr>
+    </w:lvl>
+    <w:lvl w:ilvl="4" w:tplc="04190019" w:tentative="1">
+      <w:start w:val="1"/>
+      <w:numFmt w:val="lowerLetter"/>
+      <w:lvlText w:val="%5."/>
+      <w:lvlJc w:val="left"/>
+      <w:pPr>
+        <w:ind w:left="4167" w:hanging="360"/>
+      </w:pPr>
+    </w:lvl>
+    <w:lvl w:ilvl="5" w:tplc="0419001B" w:tentative="1">
+      <w:start w:val="1"/>
+      <w:numFmt w:val="lowerRoman"/>
+      <w:lvlText w:val="%6."/>
+      <w:lvlJc w:val="right"/>
+      <w:pPr>
+        <w:ind w:left="4887" w:hanging="180"/>
+      </w:pPr>
+    </w:lvl>
+    <w:lvl w:ilvl="6" w:tplc="0419000F" w:tentative="1">
+      <w:start w:val="1"/>
+      <w:numFmt w:val="decimal"/>
+      <w:lvlText w:val="%7."/>
+      <w:lvlJc w:val="left"/>
+      <w:pPr>
+        <w:ind w:left="5607" w:hanging="360"/>
+      </w:pPr>
+    </w:lvl>
+    <w:lvl w:ilvl="7" w:tplc="04190019" w:tentative="1">
+      <w:start w:val="1"/>
+      <w:numFmt w:val="lowerLetter"/>
+      <w:lvlText w:val="%8."/>
+      <w:lvlJc w:val="left"/>
+      <w:pPr>
+        <w:ind w:left="6327" w:hanging="360"/>
+      </w:pPr>
+    </w:lvl>
+    <w:lvl w:ilvl="8" w:tplc="0419001B" w:tentative="1">
+      <w:start w:val="1"/>
+      <w:numFmt w:val="lowerRoman"/>
+      <w:lvlText w:val="%9."/>
+      <w:lvlJc w:val="right"/>
+      <w:pPr>
+        <w:ind w:left="7047" w:hanging="180"/>
+      </w:pPr>
+    </w:lvl>
+  </w:abstractNum>
+  <w:abstractNum w:abstractNumId="3" w15:restartNumberingAfterBreak="0">
+    <w:nsid w:val="55CE7A83"/>
+    <w:multiLevelType w:val="hybridMultilevel"/>
+    <w:tmpl w:val="7F4E4F92"/>
+    <w:lvl w:ilvl="0" w:tplc="0419000F">
+      <w:start w:val="1"/>
+      <w:numFmt w:val="decimal"/>
+      <w:lvlText w:val="%1."/>
+      <w:lvlJc w:val="left"/>
+      <w:pPr>
+        <w:ind w:left="927" w:hanging="360"/>
+      </w:pPr>
+      <w:rPr>
+        <w:rFonts w:hint="default"/>
+      </w:rPr>
+    </w:lvl>
+    <w:lvl w:ilvl="1" w:tplc="04190019" w:tentative="1">
+      <w:start w:val="1"/>
+      <w:numFmt w:val="lowerLetter"/>
+      <w:lvlText w:val="%2."/>
+      <w:lvlJc w:val="left"/>
+      <w:pPr>
+        <w:ind w:left="1440" w:hanging="360"/>
+      </w:pPr>
+    </w:lvl>
+    <w:lvl w:ilvl="2" w:tplc="0419001B" w:tentative="1">
+      <w:start w:val="1"/>
+      <w:numFmt w:val="lowerRoman"/>
+      <w:lvlText w:val="%3."/>
+      <w:lvlJc w:val="right"/>
+      <w:pPr>
+        <w:ind w:left="2160" w:hanging="180"/>
+      </w:pPr>
+    </w:lvl>
+    <w:lvl w:ilvl="3" w:tplc="0419000F" w:tentative="1">
+      <w:start w:val="1"/>
+      <w:numFmt w:val="decimal"/>
+      <w:lvlText w:val="%4."/>
+      <w:lvlJc w:val="left"/>
+      <w:pPr>
+        <w:ind w:left="2880" w:hanging="360"/>
+      </w:pPr>
+    </w:lvl>
+    <w:lvl w:ilvl="4" w:tplc="04190019" w:tentative="1">
+      <w:start w:val="1"/>
+      <w:numFmt w:val="lowerLetter"/>
+      <w:lvlText w:val="%5."/>
+      <w:lvlJc w:val="left"/>
+      <w:pPr>
+        <w:ind w:left="3600" w:hanging="360"/>
+      </w:pPr>
+    </w:lvl>
+    <w:lvl w:ilvl="5" w:tplc="0419001B" w:tentative="1">
+      <w:start w:val="1"/>
+      <w:numFmt w:val="lowerRoman"/>
+      <w:lvlText w:val="%6."/>
+      <w:lvlJc w:val="right"/>
+      <w:pPr>
+        <w:ind w:left="4320" w:hanging="180"/>
+      </w:pPr>
+    </w:lvl>
+    <w:lvl w:ilvl="6" w:tplc="0419000F" w:tentative="1">
+      <w:start w:val="1"/>
+      <w:numFmt w:val="decimal"/>
+      <w:lvlText w:val="%7."/>
+      <w:lvlJc w:val="left"/>
+      <w:pPr>
+        <w:ind w:left="5040" w:hanging="360"/>
+      </w:pPr>
+    </w:lvl>
+    <w:lvl w:ilvl="7" w:tplc="04190019" w:tentative="1">
+      <w:start w:val="1"/>
+      <w:numFmt w:val="lowerLetter"/>
+      <w:lvlText w:val="%8."/>
+      <w:lvlJc w:val="left"/>
+      <w:pPr>
+        <w:ind w:left="5760" w:hanging="360"/>
+      </w:pPr>
+    </w:lvl>
+    <w:lvl w:ilvl="8" w:tplc="0419001B" w:tentative="1">
+      <w:start w:val="1"/>
+      <w:numFmt w:val="lowerRoman"/>
+      <w:lvlText w:val="%9."/>
+      <w:lvlJc w:val="right"/>
+      <w:pPr>
+        <w:ind w:left="6480" w:hanging="180"/>
+      </w:pPr>
+    </w:lvl>
+  </w:abstractNum>
+  <w:abstractNum w:abstractNumId="4" w15:restartNumberingAfterBreak="0">
+    <w:nsid w:val="7FCB6FF8"/>
+    <w:multiLevelType w:val="hybridMultilevel"/>
+    <w:tmpl w:val="5DDEAC4E"/>
+    <w:lvl w:ilvl="0" w:tplc="0419000F">
+      <w:start w:val="1"/>
+      <w:numFmt w:val="decimal"/>
+      <w:lvlText w:val="%1."/>
+      <w:lvlJc w:val="left"/>
+      <w:pPr>
+        <w:ind w:left="720" w:hanging="360"/>
+      </w:pPr>
+      <w:rPr>
+        <w:rFonts w:hint="default"/>
+      </w:rPr>
+    </w:lvl>
+    <w:lvl w:ilvl="1" w:tplc="04190019" w:tentative="1">
+      <w:start w:val="1"/>
+      <w:numFmt w:val="lowerLetter"/>
+      <w:lvlText w:val="%2."/>
+      <w:lvlJc w:val="left"/>
+      <w:pPr>
+        <w:ind w:left="1440" w:hanging="360"/>
+      </w:pPr>
+    </w:lvl>
+    <w:lvl w:ilvl="2" w:tplc="0419001B" w:tentative="1">
+      <w:start w:val="1"/>
+      <w:numFmt w:val="lowerRoman"/>
+      <w:lvlText w:val="%3."/>
+      <w:lvlJc w:val="right"/>
+      <w:pPr>
+        <w:ind w:left="2160" w:hanging="180"/>
+      </w:pPr>
+    </w:lvl>
+    <w:lvl w:ilvl="3" w:tplc="0419000F" w:tentative="1">
+      <w:start w:val="1"/>
+      <w:numFmt w:val="decimal"/>
+      <w:lvlText w:val="%4."/>
+      <w:lvlJc w:val="left"/>
+      <w:pPr>
+        <w:ind w:left="2880" w:hanging="360"/>
+      </w:pPr>
+    </w:lvl>
+    <w:lvl w:ilvl="4" w:tplc="04190019" w:tentative="1">
+      <w:start w:val="1"/>
+      <w:numFmt w:val="lowerLetter"/>
+      <w:lvlText w:val="%5."/>
+      <w:lvlJc w:val="left"/>
+      <w:pPr>
+        <w:ind w:left="3600" w:hanging="360"/>
+      </w:pPr>
+    </w:lvl>
+    <w:lvl w:ilvl="5" w:tplc="0419001B" w:tentative="1">
+      <w:start w:val="1"/>
+      <w:numFmt w:val="lowerRoman"/>
+      <w:lvlText w:val="%6."/>
+      <w:lvlJc w:val="right"/>
+      <w:pPr>
+        <w:ind w:left="4320" w:hanging="180"/>
+      </w:pPr>
+    </w:lvl>
+    <w:lvl w:ilvl="6" w:tplc="0419000F" w:tentative="1">
+      <w:start w:val="1"/>
+      <w:numFmt w:val="decimal"/>
+      <w:lvlText w:val="%7."/>
+      <w:lvlJc w:val="left"/>
+      <w:pPr>
+        <w:ind w:left="5040" w:hanging="360"/>
+      </w:pPr>
+    </w:lvl>
+    <w:lvl w:ilvl="7" w:tplc="04190019" w:tentative="1">
+      <w:start w:val="1"/>
+      <w:numFmt w:val="lowerLetter"/>
+      <w:lvlText w:val="%8."/>
+      <w:lvlJc w:val="left"/>
+      <w:pPr>
+        <w:ind w:left="5760" w:hanging="360"/>
+      </w:pPr>
+    </w:lvl>
+    <w:lvl w:ilvl="8" w:tplc="0419001B" w:tentative="1">
+      <w:start w:val="1"/>
+      <w:numFmt w:val="lowerRoman"/>
+      <w:lvlText w:val="%9."/>
+      <w:lvlJc w:val="right"/>
+      <w:pPr>
+        <w:ind w:left="6480" w:hanging="180"/>
+      </w:pPr>
+    </w:lvl>
+  </w:abstractNum>
   <w:num w:numId="1">
+    <w:abstractNumId w:val="1"/>
+  </w:num>
+  <w:num w:numId="2">
     <w:abstractNumId w:val="0"/>
+  </w:num>
+  <w:num w:numId="3">
+    <w:abstractNumId w:val="2"/>
+  </w:num>
+  <w:num w:numId="4">
+    <w:abstractNumId w:val="4"/>
+  </w:num>
+  <w:num w:numId="5">
+    <w:abstractNumId w:val="3"/>
   </w:num>
 </w:numbering>
 </file>

--- a/Laba5_OOP.docx
+++ b/Laba5_OOP.docx
@@ -466,8 +466,9 @@
           <w:sz w:val="28"/>
           <w:szCs w:val="28"/>
         </w:rPr>
-        <w:t>Создать  класс Sorting</w:t>
-      </w:r>
+        <w:t xml:space="preserve">Создать  класс </w:t>
+      </w:r>
+      <w:proofErr w:type="spellStart"/>
       <w:r>
         <w:rPr>
           <w:rFonts w:ascii="TimesNewRomanPSMT" w:hAnsi="TimesNewRomanPSMT"/>
@@ -475,8 +476,9 @@
           <w:sz w:val="28"/>
           <w:szCs w:val="28"/>
         </w:rPr>
-        <w:t xml:space="preserve"> </w:t>
-      </w:r>
+        <w:t>Sorting</w:t>
+      </w:r>
+      <w:proofErr w:type="spellEnd"/>
       <w:r>
         <w:rPr>
           <w:rFonts w:ascii="TimesNewRomanPSMT" w:hAnsi="TimesNewRomanPSMT"/>
@@ -484,7 +486,7 @@
           <w:sz w:val="28"/>
           <w:szCs w:val="28"/>
         </w:rPr>
-        <w:t>(сортировка),  и  на  его  основе классы Choice(сортировка выбором) и Quick</w:t>
+        <w:t xml:space="preserve"> </w:t>
       </w:r>
       <w:r>
         <w:rPr>
@@ -493,8 +495,9 @@
           <w:sz w:val="28"/>
           <w:szCs w:val="28"/>
         </w:rPr>
-        <w:t xml:space="preserve"> </w:t>
-      </w:r>
+        <w:t xml:space="preserve">(сортировка),  и  на  его  основе классы </w:t>
+      </w:r>
+      <w:proofErr w:type="spellStart"/>
       <w:r>
         <w:rPr>
           <w:rFonts w:ascii="TimesNewRomanPSMT" w:hAnsi="TimesNewRomanPSMT"/>
@@ -502,7 +505,75 @@
           <w:sz w:val="28"/>
           <w:szCs w:val="28"/>
         </w:rPr>
-        <w:t>(быстрая сорти-ровка). Размер сортируемых массивов задается при их создании, а элементы  считываются из файла.</w:t>
+        <w:t>Choice</w:t>
+      </w:r>
+      <w:proofErr w:type="spellEnd"/>
+      <w:r>
+        <w:rPr>
+          <w:rFonts w:ascii="TimesNewRomanPSMT" w:hAnsi="TimesNewRomanPSMT"/>
+          <w:color w:val="171717" w:themeColor="background2" w:themeShade="1A"/>
+          <w:sz w:val="28"/>
+          <w:szCs w:val="28"/>
+        </w:rPr>
+        <w:t xml:space="preserve"> </w:t>
+      </w:r>
+      <w:r>
+        <w:rPr>
+          <w:rFonts w:ascii="TimesNewRomanPSMT" w:hAnsi="TimesNewRomanPSMT"/>
+          <w:color w:val="171717" w:themeColor="background2" w:themeShade="1A"/>
+          <w:sz w:val="28"/>
+          <w:szCs w:val="28"/>
+        </w:rPr>
+        <w:t xml:space="preserve">(сортировка выбором) и </w:t>
+      </w:r>
+      <w:proofErr w:type="spellStart"/>
+      <w:r>
+        <w:rPr>
+          <w:rFonts w:ascii="TimesNewRomanPSMT" w:hAnsi="TimesNewRomanPSMT"/>
+          <w:color w:val="171717" w:themeColor="background2" w:themeShade="1A"/>
+          <w:sz w:val="28"/>
+          <w:szCs w:val="28"/>
+        </w:rPr>
+        <w:t>Quick</w:t>
+      </w:r>
+      <w:proofErr w:type="spellEnd"/>
+      <w:r>
+        <w:rPr>
+          <w:rFonts w:ascii="TimesNewRomanPSMT" w:hAnsi="TimesNewRomanPSMT"/>
+          <w:color w:val="171717" w:themeColor="background2" w:themeShade="1A"/>
+          <w:sz w:val="28"/>
+          <w:szCs w:val="28"/>
+        </w:rPr>
+        <w:t xml:space="preserve"> </w:t>
+      </w:r>
+      <w:r>
+        <w:rPr>
+          <w:rFonts w:ascii="TimesNewRomanPSMT" w:hAnsi="TimesNewRomanPSMT"/>
+          <w:color w:val="171717" w:themeColor="background2" w:themeShade="1A"/>
+          <w:sz w:val="28"/>
+          <w:szCs w:val="28"/>
+        </w:rPr>
+        <w:t xml:space="preserve">(быстрая </w:t>
+      </w:r>
+      <w:proofErr w:type="spellStart"/>
+      <w:r>
+        <w:rPr>
+          <w:rFonts w:ascii="TimesNewRomanPSMT" w:hAnsi="TimesNewRomanPSMT"/>
+          <w:color w:val="171717" w:themeColor="background2" w:themeShade="1A"/>
+          <w:sz w:val="28"/>
+          <w:szCs w:val="28"/>
+        </w:rPr>
+        <w:t>сорти-ровка</w:t>
+      </w:r>
+      <w:proofErr w:type="spellEnd"/>
+      <w:r>
+        <w:rPr>
+          <w:rFonts w:ascii="TimesNewRomanPSMT" w:hAnsi="TimesNewRomanPSMT"/>
+          <w:color w:val="171717" w:themeColor="background2" w:themeShade="1A"/>
+          <w:sz w:val="28"/>
+          <w:szCs w:val="28"/>
+        </w:rPr>
+        <w:t>). Размер сортируемых массивов задается при их создании, а элементы  считываются из файла.</w:t>
       </w:r>
     </w:p>
     <w:p>
@@ -740,6 +811,7 @@
         </w:rPr>
         <w:t xml:space="preserve">: </w:t>
       </w:r>
+      <w:proofErr w:type="spellStart"/>
       <w:r>
         <w:rPr>
           <w:b/>
@@ -749,6 +821,7 @@
         </w:rPr>
         <w:t>ConsoleInt</w:t>
       </w:r>
+      <w:proofErr w:type="spellEnd"/>
       <w:r>
         <w:rPr>
           <w:b/>
@@ -758,6 +831,7 @@
         </w:rPr>
         <w:t xml:space="preserve">, </w:t>
       </w:r>
+      <w:proofErr w:type="spellStart"/>
       <w:r>
         <w:rPr>
           <w:b/>
@@ -765,7 +839,37 @@
           <w:szCs w:val="28"/>
           <w:lang w:val="en-US" w:eastAsia="en-GB"/>
         </w:rPr>
-        <w:t>PrintFile, ScanFile, main, Parser</w:t>
+        <w:t>PrintFile</w:t>
+      </w:r>
+      <w:proofErr w:type="spellEnd"/>
+      <w:r>
+        <w:rPr>
+          <w:b/>
+          <w:bCs/>
+          <w:szCs w:val="28"/>
+          <w:lang w:val="en-US" w:eastAsia="en-GB"/>
+        </w:rPr>
+        <w:t xml:space="preserve">, </w:t>
+      </w:r>
+      <w:proofErr w:type="spellStart"/>
+      <w:r>
+        <w:rPr>
+          <w:b/>
+          <w:bCs/>
+          <w:szCs w:val="28"/>
+          <w:lang w:val="en-US" w:eastAsia="en-GB"/>
+        </w:rPr>
+        <w:t>ScanFile</w:t>
+      </w:r>
+      <w:proofErr w:type="spellEnd"/>
+      <w:r>
+        <w:rPr>
+          <w:b/>
+          <w:bCs/>
+          <w:szCs w:val="28"/>
+          <w:lang w:val="en-US" w:eastAsia="en-GB"/>
+        </w:rPr>
+        <w:t>, main, Parser</w:t>
       </w:r>
     </w:p>
     <w:p>
@@ -854,16 +958,7 @@
           <w:szCs w:val="28"/>
           <w:lang w:eastAsia="en-GB"/>
         </w:rPr>
-        <w:t>Листинг программы на языке С</w:t>
-      </w:r>
-      <w:r>
-        <w:rPr>
-          <w:b/>
-          <w:bCs/>
-          <w:szCs w:val="28"/>
-          <w:lang w:eastAsia="en-GB"/>
-        </w:rPr>
-        <w:t>#</w:t>
+        <w:t>Листинг программы на языке С#</w:t>
       </w:r>
     </w:p>
     <w:p>
@@ -881,6 +976,7 @@
           <w:lang w:val="en-US" w:eastAsia="en-GB"/>
         </w:rPr>
       </w:pPr>
+      <w:proofErr w:type="spellStart"/>
       <w:r>
         <w:rPr>
           <w:b/>
@@ -890,6 +986,7 @@
         </w:rPr>
         <w:t>Main.cs</w:t>
       </w:r>
+      <w:proofErr w:type="spellEnd"/>
     </w:p>
     <w:p>
       <w:pPr>
@@ -932,6 +1029,7 @@
           <w:szCs w:val="28"/>
           <w:lang w:val="en-US" w:eastAsia="en-GB"/>
         </w:rPr>
+        <w:lastRenderedPageBreak/>
         <w:t>namespace OOP_Laba5</w:t>
       </w:r>
     </w:p>
@@ -1000,7 +1098,23 @@
           <w:szCs w:val="28"/>
           <w:lang w:val="en-US" w:eastAsia="en-GB"/>
         </w:rPr>
-        <w:t xml:space="preserve">        static void Main(string[] args)</w:t>
+        <w:t xml:space="preserve">        static void Main(string[] </w:t>
+      </w:r>
+      <w:proofErr w:type="spellStart"/>
+      <w:r>
+        <w:rPr>
+          <w:szCs w:val="28"/>
+          <w:lang w:val="en-US" w:eastAsia="en-GB"/>
+        </w:rPr>
+        <w:t>args</w:t>
+      </w:r>
+      <w:proofErr w:type="spellEnd"/>
+      <w:r>
+        <w:rPr>
+          <w:szCs w:val="28"/>
+          <w:lang w:val="en-US" w:eastAsia="en-GB"/>
+        </w:rPr>
+        <w:t>)</w:t>
       </w:r>
     </w:p>
     <w:p>
@@ -1034,24 +1148,72 @@
           <w:szCs w:val="28"/>
           <w:lang w:val="en-US" w:eastAsia="en-GB"/>
         </w:rPr>
-        <w:t xml:space="preserve">            ConsoleInteractor console = new ConsoleInteractor();</w:t>
-      </w:r>
-    </w:p>
-    <w:p>
-      <w:pPr>
-        <w:spacing w:before="0"/>
-        <w:ind w:firstLine="0"/>
-        <w:rPr>
-          <w:szCs w:val="28"/>
-          <w:lang w:val="en-US" w:eastAsia="en-GB"/>
-        </w:rPr>
-      </w:pPr>
-      <w:r>
-        <w:rPr>
-          <w:szCs w:val="28"/>
-          <w:lang w:val="en-US" w:eastAsia="en-GB"/>
-        </w:rPr>
-        <w:t xml:space="preserve">            console.start();</w:t>
+        <w:t xml:space="preserve">            </w:t>
+      </w:r>
+      <w:proofErr w:type="spellStart"/>
+      <w:r>
+        <w:rPr>
+          <w:szCs w:val="28"/>
+          <w:lang w:val="en-US" w:eastAsia="en-GB"/>
+        </w:rPr>
+        <w:t>ConsoleInteractor</w:t>
+      </w:r>
+      <w:proofErr w:type="spellEnd"/>
+      <w:r>
+        <w:rPr>
+          <w:szCs w:val="28"/>
+          <w:lang w:val="en-US" w:eastAsia="en-GB"/>
+        </w:rPr>
+        <w:t xml:space="preserve"> console = new </w:t>
+      </w:r>
+      <w:proofErr w:type="spellStart"/>
+      <w:r>
+        <w:rPr>
+          <w:szCs w:val="28"/>
+          <w:lang w:val="en-US" w:eastAsia="en-GB"/>
+        </w:rPr>
+        <w:t>ConsoleInteractor</w:t>
+      </w:r>
+      <w:proofErr w:type="spellEnd"/>
+      <w:r>
+        <w:rPr>
+          <w:szCs w:val="28"/>
+          <w:lang w:val="en-US" w:eastAsia="en-GB"/>
+        </w:rPr>
+        <w:t>();</w:t>
+      </w:r>
+    </w:p>
+    <w:p>
+      <w:pPr>
+        <w:spacing w:before="0"/>
+        <w:ind w:firstLine="0"/>
+        <w:rPr>
+          <w:szCs w:val="28"/>
+          <w:lang w:val="en-US" w:eastAsia="en-GB"/>
+        </w:rPr>
+      </w:pPr>
+      <w:r>
+        <w:rPr>
+          <w:szCs w:val="28"/>
+          <w:lang w:val="en-US" w:eastAsia="en-GB"/>
+        </w:rPr>
+        <w:t xml:space="preserve">            </w:t>
+      </w:r>
+      <w:proofErr w:type="spellStart"/>
+      <w:r>
+        <w:rPr>
+          <w:szCs w:val="28"/>
+          <w:lang w:val="en-US" w:eastAsia="en-GB"/>
+        </w:rPr>
+        <w:t>console.start</w:t>
+      </w:r>
+      <w:proofErr w:type="spellEnd"/>
+      <w:r>
+        <w:rPr>
+          <w:szCs w:val="28"/>
+          <w:lang w:val="en-US" w:eastAsia="en-GB"/>
+        </w:rPr>
+        <w:t>();</w:t>
       </w:r>
     </w:p>
     <w:p>
@@ -1120,6 +1282,7 @@
           <w:lang w:val="en-US" w:eastAsia="en-GB"/>
         </w:rPr>
       </w:pPr>
+      <w:proofErr w:type="spellStart"/>
       <w:r>
         <w:rPr>
           <w:b/>
@@ -1138,6 +1301,7 @@
         </w:rPr>
         <w:t>.cs</w:t>
       </w:r>
+      <w:proofErr w:type="spellEnd"/>
     </w:p>
     <w:p>
       <w:pPr>
@@ -1214,8 +1378,17 @@
           <w:szCs w:val="28"/>
           <w:lang w:val="en-US" w:eastAsia="en-GB"/>
         </w:rPr>
-        <w:t xml:space="preserve">    class ConsoleInteractor</w:t>
-      </w:r>
+        <w:t xml:space="preserve">    class </w:t>
+      </w:r>
+      <w:proofErr w:type="spellStart"/>
+      <w:r>
+        <w:rPr>
+          <w:szCs w:val="28"/>
+          <w:lang w:val="en-US" w:eastAsia="en-GB"/>
+        </w:rPr>
+        <w:t>ConsoleInteractor</w:t>
+      </w:r>
+      <w:proofErr w:type="spellEnd"/>
     </w:p>
     <w:p>
       <w:pPr>
@@ -1316,139 +1489,363 @@
           <w:szCs w:val="28"/>
           <w:lang w:val="en-US" w:eastAsia="en-GB"/>
         </w:rPr>
-        <w:t xml:space="preserve">                int check = dialog_get_name_sort();</w:t>
-      </w:r>
-    </w:p>
-    <w:p>
-      <w:pPr>
-        <w:spacing w:before="0"/>
-        <w:ind w:firstLine="0"/>
-        <w:rPr>
-          <w:szCs w:val="28"/>
-          <w:lang w:val="en-US" w:eastAsia="en-GB"/>
-        </w:rPr>
-      </w:pPr>
-      <w:r>
-        <w:rPr>
-          <w:szCs w:val="28"/>
-          <w:lang w:val="en-US" w:eastAsia="en-GB"/>
-        </w:rPr>
-        <w:t xml:space="preserve">                string name_file = dialog_get_name_file();</w:t>
-      </w:r>
-    </w:p>
-    <w:p>
-      <w:pPr>
-        <w:spacing w:before="0"/>
-        <w:ind w:firstLine="0"/>
-        <w:rPr>
-          <w:szCs w:val="28"/>
-          <w:lang w:val="en-US" w:eastAsia="en-GB"/>
-        </w:rPr>
-      </w:pPr>
-      <w:r>
-        <w:rPr>
-          <w:szCs w:val="28"/>
-          <w:lang w:val="en-US" w:eastAsia="en-GB"/>
-        </w:rPr>
-        <w:t xml:space="preserve">                int size = dialog_get_size_file();</w:t>
-      </w:r>
-    </w:p>
-    <w:p>
-      <w:pPr>
-        <w:spacing w:before="0"/>
-        <w:ind w:firstLine="0"/>
-        <w:rPr>
-          <w:szCs w:val="28"/>
-          <w:lang w:val="en-US" w:eastAsia="en-GB"/>
-        </w:rPr>
-      </w:pPr>
-    </w:p>
-    <w:p>
-      <w:pPr>
-        <w:spacing w:before="0"/>
-        <w:ind w:firstLine="0"/>
-        <w:rPr>
-          <w:szCs w:val="28"/>
-          <w:lang w:val="en-US" w:eastAsia="en-GB"/>
-        </w:rPr>
-      </w:pPr>
-      <w:r>
-        <w:rPr>
-          <w:szCs w:val="28"/>
-          <w:lang w:val="en-US" w:eastAsia="en-GB"/>
-        </w:rPr>
-        <w:t xml:space="preserve">                ScanFile scan_file = new ScanFile();</w:t>
-      </w:r>
-    </w:p>
-    <w:p>
-      <w:pPr>
-        <w:spacing w:before="0"/>
-        <w:ind w:firstLine="0"/>
-        <w:rPr>
-          <w:szCs w:val="28"/>
-          <w:lang w:val="en-US" w:eastAsia="en-GB"/>
-        </w:rPr>
-      </w:pPr>
-      <w:r>
-        <w:rPr>
-          <w:szCs w:val="28"/>
-          <w:lang w:val="en-US" w:eastAsia="en-GB"/>
-        </w:rPr>
-        <w:t xml:space="preserve">                int[] arr = scan_file.scan_file(ref name_file, size);</w:t>
-      </w:r>
-    </w:p>
-    <w:p>
-      <w:pPr>
-        <w:spacing w:before="0"/>
-        <w:ind w:firstLine="0"/>
-        <w:rPr>
-          <w:szCs w:val="28"/>
-          <w:lang w:val="en-US" w:eastAsia="en-GB"/>
-        </w:rPr>
-      </w:pPr>
-    </w:p>
-    <w:p>
-      <w:pPr>
-        <w:spacing w:before="0"/>
-        <w:ind w:firstLine="0"/>
-        <w:rPr>
-          <w:szCs w:val="28"/>
-          <w:lang w:val="en-US" w:eastAsia="en-GB"/>
-        </w:rPr>
-      </w:pPr>
-      <w:r>
-        <w:rPr>
-          <w:szCs w:val="28"/>
-          <w:lang w:val="en-US" w:eastAsia="en-GB"/>
-        </w:rPr>
-        <w:t xml:space="preserve">                shape_factory(check, ref arr);</w:t>
-      </w:r>
-    </w:p>
-    <w:p>
-      <w:pPr>
-        <w:spacing w:before="0"/>
-        <w:ind w:firstLine="0"/>
-        <w:rPr>
-          <w:szCs w:val="28"/>
-          <w:lang w:val="en-US" w:eastAsia="en-GB"/>
-        </w:rPr>
-      </w:pPr>
-    </w:p>
-    <w:p>
-      <w:pPr>
-        <w:spacing w:before="0"/>
-        <w:ind w:firstLine="0"/>
-        <w:rPr>
-          <w:szCs w:val="28"/>
-          <w:lang w:val="en-US" w:eastAsia="en-GB"/>
-        </w:rPr>
-      </w:pPr>
-      <w:r>
-        <w:rPr>
-          <w:szCs w:val="28"/>
-          <w:lang w:val="en-US" w:eastAsia="en-GB"/>
-        </w:rPr>
-        <w:t xml:space="preserve">                print_file(ref arr);</w:t>
+        <w:t xml:space="preserve">                int check = </w:t>
+      </w:r>
+      <w:proofErr w:type="spellStart"/>
+      <w:r>
+        <w:rPr>
+          <w:szCs w:val="28"/>
+          <w:lang w:val="en-US" w:eastAsia="en-GB"/>
+        </w:rPr>
+        <w:t>dialog_get_name_sort</w:t>
+      </w:r>
+      <w:proofErr w:type="spellEnd"/>
+      <w:r>
+        <w:rPr>
+          <w:szCs w:val="28"/>
+          <w:lang w:val="en-US" w:eastAsia="en-GB"/>
+        </w:rPr>
+        <w:t>();</w:t>
+      </w:r>
+    </w:p>
+    <w:p>
+      <w:pPr>
+        <w:spacing w:before="0"/>
+        <w:ind w:firstLine="0"/>
+        <w:rPr>
+          <w:szCs w:val="28"/>
+          <w:lang w:val="en-US" w:eastAsia="en-GB"/>
+        </w:rPr>
+      </w:pPr>
+      <w:r>
+        <w:rPr>
+          <w:szCs w:val="28"/>
+          <w:lang w:val="en-US" w:eastAsia="en-GB"/>
+        </w:rPr>
+        <w:t xml:space="preserve">                string </w:t>
+      </w:r>
+      <w:proofErr w:type="spellStart"/>
+      <w:r>
+        <w:rPr>
+          <w:szCs w:val="28"/>
+          <w:lang w:val="en-US" w:eastAsia="en-GB"/>
+        </w:rPr>
+        <w:t>name_file</w:t>
+      </w:r>
+      <w:proofErr w:type="spellEnd"/>
+      <w:r>
+        <w:rPr>
+          <w:szCs w:val="28"/>
+          <w:lang w:val="en-US" w:eastAsia="en-GB"/>
+        </w:rPr>
+        <w:t xml:space="preserve"> = </w:t>
+      </w:r>
+      <w:proofErr w:type="spellStart"/>
+      <w:r>
+        <w:rPr>
+          <w:szCs w:val="28"/>
+          <w:lang w:val="en-US" w:eastAsia="en-GB"/>
+        </w:rPr>
+        <w:t>dialog_get_name_file</w:t>
+      </w:r>
+      <w:proofErr w:type="spellEnd"/>
+      <w:r>
+        <w:rPr>
+          <w:szCs w:val="28"/>
+          <w:lang w:val="en-US" w:eastAsia="en-GB"/>
+        </w:rPr>
+        <w:t>();</w:t>
+      </w:r>
+    </w:p>
+    <w:p>
+      <w:pPr>
+        <w:spacing w:before="0"/>
+        <w:ind w:firstLine="0"/>
+        <w:rPr>
+          <w:szCs w:val="28"/>
+          <w:lang w:val="en-US" w:eastAsia="en-GB"/>
+        </w:rPr>
+      </w:pPr>
+      <w:r>
+        <w:rPr>
+          <w:szCs w:val="28"/>
+          <w:lang w:val="en-US" w:eastAsia="en-GB"/>
+        </w:rPr>
+        <w:t xml:space="preserve">                int size = </w:t>
+      </w:r>
+      <w:proofErr w:type="spellStart"/>
+      <w:r>
+        <w:rPr>
+          <w:szCs w:val="28"/>
+          <w:lang w:val="en-US" w:eastAsia="en-GB"/>
+        </w:rPr>
+        <w:t>dialog_get_size_file</w:t>
+      </w:r>
+      <w:proofErr w:type="spellEnd"/>
+      <w:r>
+        <w:rPr>
+          <w:szCs w:val="28"/>
+          <w:lang w:val="en-US" w:eastAsia="en-GB"/>
+        </w:rPr>
+        <w:t>();</w:t>
+      </w:r>
+    </w:p>
+    <w:p>
+      <w:pPr>
+        <w:spacing w:before="0"/>
+        <w:ind w:firstLine="0"/>
+        <w:rPr>
+          <w:szCs w:val="28"/>
+          <w:lang w:val="en-US" w:eastAsia="en-GB"/>
+        </w:rPr>
+      </w:pPr>
+    </w:p>
+    <w:p>
+      <w:pPr>
+        <w:spacing w:before="0"/>
+        <w:ind w:firstLine="0"/>
+        <w:rPr>
+          <w:szCs w:val="28"/>
+          <w:lang w:val="en-US" w:eastAsia="en-GB"/>
+        </w:rPr>
+      </w:pPr>
+      <w:r>
+        <w:rPr>
+          <w:szCs w:val="28"/>
+          <w:lang w:val="en-US" w:eastAsia="en-GB"/>
+        </w:rPr>
+        <w:t xml:space="preserve">                </w:t>
+      </w:r>
+      <w:proofErr w:type="spellStart"/>
+      <w:r>
+        <w:rPr>
+          <w:szCs w:val="28"/>
+          <w:lang w:val="en-US" w:eastAsia="en-GB"/>
+        </w:rPr>
+        <w:t>ScanFile</w:t>
+      </w:r>
+      <w:proofErr w:type="spellEnd"/>
+      <w:r>
+        <w:rPr>
+          <w:szCs w:val="28"/>
+          <w:lang w:val="en-US" w:eastAsia="en-GB"/>
+        </w:rPr>
+        <w:t xml:space="preserve"> </w:t>
+      </w:r>
+      <w:proofErr w:type="spellStart"/>
+      <w:r>
+        <w:rPr>
+          <w:szCs w:val="28"/>
+          <w:lang w:val="en-US" w:eastAsia="en-GB"/>
+        </w:rPr>
+        <w:t>scan_file</w:t>
+      </w:r>
+      <w:proofErr w:type="spellEnd"/>
+      <w:r>
+        <w:rPr>
+          <w:szCs w:val="28"/>
+          <w:lang w:val="en-US" w:eastAsia="en-GB"/>
+        </w:rPr>
+        <w:t xml:space="preserve"> = new </w:t>
+      </w:r>
+      <w:proofErr w:type="spellStart"/>
+      <w:r>
+        <w:rPr>
+          <w:szCs w:val="28"/>
+          <w:lang w:val="en-US" w:eastAsia="en-GB"/>
+        </w:rPr>
+        <w:t>ScanFile</w:t>
+      </w:r>
+      <w:proofErr w:type="spellEnd"/>
+      <w:r>
+        <w:rPr>
+          <w:szCs w:val="28"/>
+          <w:lang w:val="en-US" w:eastAsia="en-GB"/>
+        </w:rPr>
+        <w:t>();</w:t>
+      </w:r>
+    </w:p>
+    <w:p>
+      <w:pPr>
+        <w:spacing w:before="0"/>
+        <w:ind w:firstLine="0"/>
+        <w:rPr>
+          <w:szCs w:val="28"/>
+          <w:lang w:val="en-US" w:eastAsia="en-GB"/>
+        </w:rPr>
+      </w:pPr>
+      <w:r>
+        <w:rPr>
+          <w:szCs w:val="28"/>
+          <w:lang w:val="en-US" w:eastAsia="en-GB"/>
+        </w:rPr>
+        <w:t xml:space="preserve">                int[] </w:t>
+      </w:r>
+      <w:proofErr w:type="spellStart"/>
+      <w:r>
+        <w:rPr>
+          <w:szCs w:val="28"/>
+          <w:lang w:val="en-US" w:eastAsia="en-GB"/>
+        </w:rPr>
+        <w:t>arr</w:t>
+      </w:r>
+      <w:proofErr w:type="spellEnd"/>
+      <w:r>
+        <w:rPr>
+          <w:szCs w:val="28"/>
+          <w:lang w:val="en-US" w:eastAsia="en-GB"/>
+        </w:rPr>
+        <w:t xml:space="preserve"> = </w:t>
+      </w:r>
+      <w:proofErr w:type="spellStart"/>
+      <w:r>
+        <w:rPr>
+          <w:szCs w:val="28"/>
+          <w:lang w:val="en-US" w:eastAsia="en-GB"/>
+        </w:rPr>
+        <w:t>scan_file.scan_file</w:t>
+      </w:r>
+      <w:proofErr w:type="spellEnd"/>
+      <w:r>
+        <w:rPr>
+          <w:szCs w:val="28"/>
+          <w:lang w:val="en-US" w:eastAsia="en-GB"/>
+        </w:rPr>
+        <w:t xml:space="preserve">(ref </w:t>
+      </w:r>
+      <w:proofErr w:type="spellStart"/>
+      <w:r>
+        <w:rPr>
+          <w:szCs w:val="28"/>
+          <w:lang w:val="en-US" w:eastAsia="en-GB"/>
+        </w:rPr>
+        <w:t>name_file</w:t>
+      </w:r>
+      <w:proofErr w:type="spellEnd"/>
+      <w:r>
+        <w:rPr>
+          <w:szCs w:val="28"/>
+          <w:lang w:val="en-US" w:eastAsia="en-GB"/>
+        </w:rPr>
+        <w:t>, size);</w:t>
+      </w:r>
+    </w:p>
+    <w:p>
+      <w:pPr>
+        <w:spacing w:before="0"/>
+        <w:ind w:firstLine="0"/>
+        <w:rPr>
+          <w:szCs w:val="28"/>
+          <w:lang w:val="en-US" w:eastAsia="en-GB"/>
+        </w:rPr>
+      </w:pPr>
+    </w:p>
+    <w:p>
+      <w:pPr>
+        <w:spacing w:before="0"/>
+        <w:ind w:firstLine="0"/>
+        <w:rPr>
+          <w:szCs w:val="28"/>
+          <w:lang w:val="en-US" w:eastAsia="en-GB"/>
+        </w:rPr>
+      </w:pPr>
+      <w:r>
+        <w:rPr>
+          <w:szCs w:val="28"/>
+          <w:lang w:val="en-US" w:eastAsia="en-GB"/>
+        </w:rPr>
+        <w:t xml:space="preserve">                </w:t>
+      </w:r>
+      <w:proofErr w:type="spellStart"/>
+      <w:r>
+        <w:rPr>
+          <w:szCs w:val="28"/>
+          <w:lang w:val="en-US" w:eastAsia="en-GB"/>
+        </w:rPr>
+        <w:t>shape_factory</w:t>
+      </w:r>
+      <w:proofErr w:type="spellEnd"/>
+      <w:r>
+        <w:rPr>
+          <w:szCs w:val="28"/>
+          <w:lang w:val="en-US" w:eastAsia="en-GB"/>
+        </w:rPr>
+        <w:t xml:space="preserve">(check, ref </w:t>
+      </w:r>
+      <w:proofErr w:type="spellStart"/>
+      <w:r>
+        <w:rPr>
+          <w:szCs w:val="28"/>
+          <w:lang w:val="en-US" w:eastAsia="en-GB"/>
+        </w:rPr>
+        <w:t>arr</w:t>
+      </w:r>
+      <w:proofErr w:type="spellEnd"/>
+      <w:r>
+        <w:rPr>
+          <w:szCs w:val="28"/>
+          <w:lang w:val="en-US" w:eastAsia="en-GB"/>
+        </w:rPr>
+        <w:t>);</w:t>
+      </w:r>
+    </w:p>
+    <w:p>
+      <w:pPr>
+        <w:spacing w:before="0"/>
+        <w:ind w:firstLine="0"/>
+        <w:rPr>
+          <w:szCs w:val="28"/>
+          <w:lang w:val="en-US" w:eastAsia="en-GB"/>
+        </w:rPr>
+      </w:pPr>
+    </w:p>
+    <w:p>
+      <w:pPr>
+        <w:spacing w:before="0"/>
+        <w:ind w:firstLine="0"/>
+        <w:rPr>
+          <w:szCs w:val="28"/>
+          <w:lang w:val="en-US" w:eastAsia="en-GB"/>
+        </w:rPr>
+      </w:pPr>
+      <w:r>
+        <w:rPr>
+          <w:szCs w:val="28"/>
+          <w:lang w:val="en-US" w:eastAsia="en-GB"/>
+        </w:rPr>
+        <w:t xml:space="preserve">                </w:t>
+      </w:r>
+      <w:proofErr w:type="spellStart"/>
+      <w:r>
+        <w:rPr>
+          <w:szCs w:val="28"/>
+          <w:lang w:val="en-US" w:eastAsia="en-GB"/>
+        </w:rPr>
+        <w:t>print_file</w:t>
+      </w:r>
+      <w:proofErr w:type="spellEnd"/>
+      <w:r>
+        <w:rPr>
+          <w:szCs w:val="28"/>
+          <w:lang w:val="en-US" w:eastAsia="en-GB"/>
+        </w:rPr>
+        <w:t xml:space="preserve">(ref </w:t>
+      </w:r>
+      <w:proofErr w:type="spellStart"/>
+      <w:r>
+        <w:rPr>
+          <w:szCs w:val="28"/>
+          <w:lang w:val="en-US" w:eastAsia="en-GB"/>
+        </w:rPr>
+        <w:t>arr</w:t>
+      </w:r>
+      <w:proofErr w:type="spellEnd"/>
+      <w:r>
+        <w:rPr>
+          <w:szCs w:val="28"/>
+          <w:lang w:val="en-US" w:eastAsia="en-GB"/>
+        </w:rPr>
+        <w:t>);</w:t>
       </w:r>
     </w:p>
     <w:p>
@@ -1499,7 +1896,23 @@
           <w:szCs w:val="28"/>
           <w:lang w:val="en-US" w:eastAsia="en-GB"/>
         </w:rPr>
-        <w:t xml:space="preserve">                Console.WriteLine(ex);</w:t>
+        <w:t xml:space="preserve">                </w:t>
+      </w:r>
+      <w:proofErr w:type="spellStart"/>
+      <w:r>
+        <w:rPr>
+          <w:szCs w:val="28"/>
+          <w:lang w:val="en-US" w:eastAsia="en-GB"/>
+        </w:rPr>
+        <w:t>Console.WriteLine</w:t>
+      </w:r>
+      <w:proofErr w:type="spellEnd"/>
+      <w:r>
+        <w:rPr>
+          <w:szCs w:val="28"/>
+          <w:lang w:val="en-US" w:eastAsia="en-GB"/>
+        </w:rPr>
+        <w:t>(ex);</w:t>
       </w:r>
     </w:p>
     <w:p>
@@ -1560,7 +1973,23 @@
           <w:szCs w:val="28"/>
           <w:lang w:val="en-US" w:eastAsia="en-GB"/>
         </w:rPr>
-        <w:t xml:space="preserve">        private int dialog_get_name_sort()</w:t>
+        <w:t xml:space="preserve">        private int </w:t>
+      </w:r>
+      <w:proofErr w:type="spellStart"/>
+      <w:r>
+        <w:rPr>
+          <w:szCs w:val="28"/>
+          <w:lang w:val="en-US" w:eastAsia="en-GB"/>
+        </w:rPr>
+        <w:t>dialog_get_name_sort</w:t>
+      </w:r>
+      <w:proofErr w:type="spellEnd"/>
+      <w:r>
+        <w:rPr>
+          <w:szCs w:val="28"/>
+          <w:lang w:val="en-US" w:eastAsia="en-GB"/>
+        </w:rPr>
+        <w:t>()</w:t>
       </w:r>
     </w:p>
     <w:p>
@@ -1645,7 +2074,56 @@
           <w:szCs w:val="28"/>
           <w:lang w:val="en-US" w:eastAsia="en-GB"/>
         </w:rPr>
-        <w:t xml:space="preserve">                print_menu_check();</w:t>
+        <w:t xml:space="preserve">                </w:t>
+      </w:r>
+      <w:proofErr w:type="spellStart"/>
+      <w:r>
+        <w:rPr>
+          <w:szCs w:val="28"/>
+          <w:lang w:val="en-US" w:eastAsia="en-GB"/>
+        </w:rPr>
+        <w:t>print_menu_check</w:t>
+      </w:r>
+      <w:proofErr w:type="spellEnd"/>
+      <w:r>
+        <w:rPr>
+          <w:szCs w:val="28"/>
+          <w:lang w:val="en-US" w:eastAsia="en-GB"/>
+        </w:rPr>
+        <w:t>();</w:t>
+      </w:r>
+    </w:p>
+    <w:p>
+      <w:pPr>
+        <w:spacing w:before="0"/>
+        <w:ind w:firstLine="0"/>
+        <w:rPr>
+          <w:szCs w:val="28"/>
+          <w:lang w:val="en-US" w:eastAsia="en-GB"/>
+        </w:rPr>
+      </w:pPr>
+      <w:r>
+        <w:rPr>
+          <w:szCs w:val="28"/>
+          <w:lang w:val="en-US" w:eastAsia="en-GB"/>
+        </w:rPr>
+        <w:t xml:space="preserve">                check = Convert.ToInt32(</w:t>
+      </w:r>
+      <w:proofErr w:type="spellStart"/>
+      <w:r>
+        <w:rPr>
+          <w:szCs w:val="28"/>
+          <w:lang w:val="en-US" w:eastAsia="en-GB"/>
+        </w:rPr>
+        <w:t>Console.ReadLine</w:t>
+      </w:r>
+      <w:proofErr w:type="spellEnd"/>
+      <w:r>
+        <w:rPr>
+          <w:szCs w:val="28"/>
+          <w:lang w:val="en-US" w:eastAsia="en-GB"/>
+        </w:rPr>
+        <w:t>());</w:t>
       </w:r>
     </w:p>
     <w:p>
@@ -1663,24 +2141,23 @@
           <w:lang w:val="en-US" w:eastAsia="en-GB"/>
         </w:rPr>
         <w:lastRenderedPageBreak/>
-        <w:t xml:space="preserve">                check = Convert.ToInt32(Console.ReadLine());</w:t>
-      </w:r>
-    </w:p>
-    <w:p>
-      <w:pPr>
-        <w:spacing w:before="0"/>
-        <w:ind w:firstLine="0"/>
-        <w:rPr>
-          <w:szCs w:val="28"/>
-          <w:lang w:val="en-US" w:eastAsia="en-GB"/>
-        </w:rPr>
-      </w:pPr>
-      <w:r>
-        <w:rPr>
-          <w:szCs w:val="28"/>
-          <w:lang w:val="en-US" w:eastAsia="en-GB"/>
-        </w:rPr>
-        <w:t xml:space="preserve">                Console.Clear();</w:t>
+        <w:t xml:space="preserve">                </w:t>
+      </w:r>
+      <w:proofErr w:type="spellStart"/>
+      <w:r>
+        <w:rPr>
+          <w:szCs w:val="28"/>
+          <w:lang w:val="en-US" w:eastAsia="en-GB"/>
+        </w:rPr>
+        <w:t>Console.Clear</w:t>
+      </w:r>
+      <w:proofErr w:type="spellEnd"/>
+      <w:r>
+        <w:rPr>
+          <w:szCs w:val="28"/>
+          <w:lang w:val="en-US" w:eastAsia="en-GB"/>
+        </w:rPr>
+        <w:t>();</w:t>
       </w:r>
     </w:p>
     <w:p>
@@ -1758,7 +2235,23 @@
           <w:szCs w:val="28"/>
           <w:lang w:val="en-US" w:eastAsia="en-GB"/>
         </w:rPr>
-        <w:t xml:space="preserve">        private string dialog_get_name_file()</w:t>
+        <w:t xml:space="preserve">        private string </w:t>
+      </w:r>
+      <w:proofErr w:type="spellStart"/>
+      <w:r>
+        <w:rPr>
+          <w:szCs w:val="28"/>
+          <w:lang w:val="en-US" w:eastAsia="en-GB"/>
+        </w:rPr>
+        <w:t>dialog_get_name_file</w:t>
+      </w:r>
+      <w:proofErr w:type="spellEnd"/>
+      <w:r>
+        <w:rPr>
+          <w:szCs w:val="28"/>
+          <w:lang w:val="en-US" w:eastAsia="en-GB"/>
+        </w:rPr>
+        <w:t>()</w:t>
       </w:r>
     </w:p>
     <w:p>
@@ -1792,7 +2285,23 @@
           <w:szCs w:val="28"/>
           <w:lang w:val="en-US" w:eastAsia="en-GB"/>
         </w:rPr>
-        <w:t xml:space="preserve">            string name_file;</w:t>
+        <w:t xml:space="preserve">            string </w:t>
+      </w:r>
+      <w:proofErr w:type="spellStart"/>
+      <w:r>
+        <w:rPr>
+          <w:szCs w:val="28"/>
+          <w:lang w:val="en-US" w:eastAsia="en-GB"/>
+        </w:rPr>
+        <w:t>name_file</w:t>
+      </w:r>
+      <w:proofErr w:type="spellEnd"/>
+      <w:r>
+        <w:rPr>
+          <w:szCs w:val="28"/>
+          <w:lang w:val="en-US" w:eastAsia="en-GB"/>
+        </w:rPr>
+        <w:t>;</w:t>
       </w:r>
     </w:p>
     <w:p>
@@ -1835,83 +2344,184 @@
         <w:ind w:firstLine="0"/>
         <w:rPr>
           <w:szCs w:val="28"/>
-          <w:lang w:val="en-US" w:eastAsia="en-GB"/>
-        </w:rPr>
-      </w:pPr>
-      <w:r>
-        <w:rPr>
-          <w:szCs w:val="28"/>
-          <w:lang w:val="en-US" w:eastAsia="en-GB"/>
-        </w:rPr>
-        <w:t xml:space="preserve">                Console.WriteLine("Название файла и его формат: ");</w:t>
-      </w:r>
-    </w:p>
-    <w:p>
-      <w:pPr>
-        <w:spacing w:before="0"/>
-        <w:ind w:firstLine="0"/>
-        <w:rPr>
-          <w:szCs w:val="28"/>
-          <w:lang w:val="en-US" w:eastAsia="en-GB"/>
-        </w:rPr>
-      </w:pPr>
-      <w:r>
-        <w:rPr>
-          <w:szCs w:val="28"/>
-          <w:lang w:val="en-US" w:eastAsia="en-GB"/>
-        </w:rPr>
-        <w:t xml:space="preserve">                name_file = Console.ReadLine();</w:t>
-      </w:r>
-    </w:p>
-    <w:p>
-      <w:pPr>
-        <w:spacing w:before="0"/>
-        <w:ind w:firstLine="0"/>
-        <w:rPr>
-          <w:szCs w:val="28"/>
-          <w:lang w:val="en-US" w:eastAsia="en-GB"/>
-        </w:rPr>
-      </w:pPr>
-      <w:r>
-        <w:rPr>
-          <w:szCs w:val="28"/>
-          <w:lang w:val="en-US" w:eastAsia="en-GB"/>
-        </w:rPr>
-        <w:t xml:space="preserve">                Console.Clear();</w:t>
-      </w:r>
-    </w:p>
-    <w:p>
-      <w:pPr>
-        <w:spacing w:before="0"/>
-        <w:ind w:firstLine="0"/>
-        <w:rPr>
-          <w:szCs w:val="28"/>
-          <w:lang w:val="en-US" w:eastAsia="en-GB"/>
-        </w:rPr>
-      </w:pPr>
-      <w:r>
-        <w:rPr>
-          <w:szCs w:val="28"/>
-          <w:lang w:val="en-US" w:eastAsia="en-GB"/>
-        </w:rPr>
-        <w:t xml:space="preserve">            } while (name_file == "");</w:t>
-      </w:r>
-    </w:p>
-    <w:p>
-      <w:pPr>
-        <w:spacing w:before="0"/>
-        <w:ind w:firstLine="0"/>
-        <w:rPr>
-          <w:szCs w:val="28"/>
-          <w:lang w:val="en-US" w:eastAsia="en-GB"/>
-        </w:rPr>
-      </w:pPr>
-      <w:r>
-        <w:rPr>
-          <w:szCs w:val="28"/>
-          <w:lang w:val="en-US" w:eastAsia="en-GB"/>
-        </w:rPr>
-        <w:t xml:space="preserve">            return name_file;</w:t>
+          <w:lang w:eastAsia="en-GB"/>
+        </w:rPr>
+      </w:pPr>
+      <w:r>
+        <w:rPr>
+          <w:szCs w:val="28"/>
+          <w:lang w:val="en-US" w:eastAsia="en-GB"/>
+        </w:rPr>
+        <w:t xml:space="preserve">                Console</w:t>
+      </w:r>
+      <w:r>
+        <w:rPr>
+          <w:szCs w:val="28"/>
+          <w:lang w:eastAsia="en-GB"/>
+        </w:rPr>
+        <w:t>.</w:t>
+      </w:r>
+      <w:r>
+        <w:rPr>
+          <w:szCs w:val="28"/>
+          <w:lang w:val="en-US" w:eastAsia="en-GB"/>
+        </w:rPr>
+        <w:t>WriteLine</w:t>
+      </w:r>
+      <w:r>
+        <w:rPr>
+          <w:szCs w:val="28"/>
+          <w:lang w:eastAsia="en-GB"/>
+        </w:rPr>
+        <w:t>("Название файла и его формат: ");</w:t>
+      </w:r>
+    </w:p>
+    <w:p>
+      <w:pPr>
+        <w:spacing w:before="0"/>
+        <w:ind w:firstLine="0"/>
+        <w:rPr>
+          <w:szCs w:val="28"/>
+          <w:lang w:val="en-US" w:eastAsia="en-GB"/>
+        </w:rPr>
+      </w:pPr>
+      <w:r>
+        <w:rPr>
+          <w:szCs w:val="28"/>
+          <w:lang w:eastAsia="en-GB"/>
+        </w:rPr>
+        <w:t xml:space="preserve">                </w:t>
+      </w:r>
+      <w:proofErr w:type="spellStart"/>
+      <w:r>
+        <w:rPr>
+          <w:szCs w:val="28"/>
+          <w:lang w:val="en-US" w:eastAsia="en-GB"/>
+        </w:rPr>
+        <w:t>name_file</w:t>
+      </w:r>
+      <w:proofErr w:type="spellEnd"/>
+      <w:r>
+        <w:rPr>
+          <w:szCs w:val="28"/>
+          <w:lang w:val="en-US" w:eastAsia="en-GB"/>
+        </w:rPr>
+        <w:t xml:space="preserve"> = </w:t>
+      </w:r>
+      <w:proofErr w:type="spellStart"/>
+      <w:r>
+        <w:rPr>
+          <w:szCs w:val="28"/>
+          <w:lang w:val="en-US" w:eastAsia="en-GB"/>
+        </w:rPr>
+        <w:t>Console.ReadLine</w:t>
+      </w:r>
+      <w:proofErr w:type="spellEnd"/>
+      <w:r>
+        <w:rPr>
+          <w:szCs w:val="28"/>
+          <w:lang w:val="en-US" w:eastAsia="en-GB"/>
+        </w:rPr>
+        <w:t>();</w:t>
+      </w:r>
+    </w:p>
+    <w:p>
+      <w:pPr>
+        <w:spacing w:before="0"/>
+        <w:ind w:firstLine="0"/>
+        <w:rPr>
+          <w:szCs w:val="28"/>
+          <w:lang w:val="en-US" w:eastAsia="en-GB"/>
+        </w:rPr>
+      </w:pPr>
+      <w:r>
+        <w:rPr>
+          <w:szCs w:val="28"/>
+          <w:lang w:val="en-US" w:eastAsia="en-GB"/>
+        </w:rPr>
+        <w:t xml:space="preserve">                </w:t>
+      </w:r>
+      <w:proofErr w:type="spellStart"/>
+      <w:r>
+        <w:rPr>
+          <w:szCs w:val="28"/>
+          <w:lang w:val="en-US" w:eastAsia="en-GB"/>
+        </w:rPr>
+        <w:t>Console.Clear</w:t>
+      </w:r>
+      <w:proofErr w:type="spellEnd"/>
+      <w:r>
+        <w:rPr>
+          <w:szCs w:val="28"/>
+          <w:lang w:val="en-US" w:eastAsia="en-GB"/>
+        </w:rPr>
+        <w:t>();</w:t>
+      </w:r>
+    </w:p>
+    <w:p>
+      <w:pPr>
+        <w:spacing w:before="0"/>
+        <w:ind w:firstLine="0"/>
+        <w:rPr>
+          <w:szCs w:val="28"/>
+          <w:lang w:val="en-US" w:eastAsia="en-GB"/>
+        </w:rPr>
+      </w:pPr>
+      <w:r>
+        <w:rPr>
+          <w:szCs w:val="28"/>
+          <w:lang w:val="en-US" w:eastAsia="en-GB"/>
+        </w:rPr>
+        <w:t xml:space="preserve">            } while (</w:t>
+      </w:r>
+      <w:proofErr w:type="spellStart"/>
+      <w:r>
+        <w:rPr>
+          <w:szCs w:val="28"/>
+          <w:lang w:val="en-US" w:eastAsia="en-GB"/>
+        </w:rPr>
+        <w:t>name_file</w:t>
+      </w:r>
+      <w:proofErr w:type="spellEnd"/>
+      <w:r>
+        <w:rPr>
+          <w:szCs w:val="28"/>
+          <w:lang w:val="en-US" w:eastAsia="en-GB"/>
+        </w:rPr>
+        <w:t xml:space="preserve"> == "");</w:t>
+      </w:r>
+    </w:p>
+    <w:p>
+      <w:pPr>
+        <w:spacing w:before="0"/>
+        <w:ind w:firstLine="0"/>
+        <w:rPr>
+          <w:szCs w:val="28"/>
+          <w:lang w:val="en-US" w:eastAsia="en-GB"/>
+        </w:rPr>
+      </w:pPr>
+      <w:r>
+        <w:rPr>
+          <w:szCs w:val="28"/>
+          <w:lang w:val="en-US" w:eastAsia="en-GB"/>
+        </w:rPr>
+        <w:t xml:space="preserve">            return </w:t>
+      </w:r>
+      <w:proofErr w:type="spellStart"/>
+      <w:r>
+        <w:rPr>
+          <w:szCs w:val="28"/>
+          <w:lang w:val="en-US" w:eastAsia="en-GB"/>
+        </w:rPr>
+        <w:t>name_file</w:t>
+      </w:r>
+      <w:proofErr w:type="spellEnd"/>
+      <w:r>
+        <w:rPr>
+          <w:szCs w:val="28"/>
+          <w:lang w:val="en-US" w:eastAsia="en-GB"/>
+        </w:rPr>
+        <w:t>;</w:t>
       </w:r>
     </w:p>
     <w:p>
@@ -1955,7 +2565,23 @@
           <w:szCs w:val="28"/>
           <w:lang w:val="en-US" w:eastAsia="en-GB"/>
         </w:rPr>
-        <w:t xml:space="preserve">        private int dialog_get_size_file()</w:t>
+        <w:t xml:space="preserve">        private int </w:t>
+      </w:r>
+      <w:proofErr w:type="spellStart"/>
+      <w:r>
+        <w:rPr>
+          <w:szCs w:val="28"/>
+          <w:lang w:val="en-US" w:eastAsia="en-GB"/>
+        </w:rPr>
+        <w:t>dialog_get_size_file</w:t>
+      </w:r>
+      <w:proofErr w:type="spellEnd"/>
+      <w:r>
+        <w:rPr>
+          <w:szCs w:val="28"/>
+          <w:lang w:val="en-US" w:eastAsia="en-GB"/>
+        </w:rPr>
+        <w:t>()</w:t>
       </w:r>
     </w:p>
     <w:p>
@@ -2032,49 +2658,109 @@
         <w:ind w:firstLine="0"/>
         <w:rPr>
           <w:szCs w:val="28"/>
-          <w:lang w:val="en-US" w:eastAsia="en-GB"/>
-        </w:rPr>
-      </w:pPr>
-      <w:r>
-        <w:rPr>
-          <w:szCs w:val="28"/>
-          <w:lang w:val="en-US" w:eastAsia="en-GB"/>
-        </w:rPr>
-        <w:t xml:space="preserve">                Console.WriteLine("Сколько элементов считать с файла?:");</w:t>
-      </w:r>
-    </w:p>
-    <w:p>
-      <w:pPr>
-        <w:spacing w:before="0"/>
-        <w:ind w:firstLine="0"/>
-        <w:rPr>
-          <w:szCs w:val="28"/>
-          <w:lang w:val="en-US" w:eastAsia="en-GB"/>
-        </w:rPr>
-      </w:pPr>
-      <w:r>
-        <w:rPr>
-          <w:szCs w:val="28"/>
-          <w:lang w:val="en-US" w:eastAsia="en-GB"/>
-        </w:rPr>
-        <w:t xml:space="preserve">                size = Convert.ToInt32(Console.ReadLine());</w:t>
-      </w:r>
-    </w:p>
-    <w:p>
-      <w:pPr>
-        <w:spacing w:before="0"/>
-        <w:ind w:firstLine="0"/>
-        <w:rPr>
-          <w:szCs w:val="28"/>
-          <w:lang w:val="en-US" w:eastAsia="en-GB"/>
-        </w:rPr>
-      </w:pPr>
-      <w:r>
-        <w:rPr>
-          <w:szCs w:val="28"/>
-          <w:lang w:val="en-US" w:eastAsia="en-GB"/>
-        </w:rPr>
-        <w:t xml:space="preserve">                Console.Clear();</w:t>
+          <w:lang w:eastAsia="en-GB"/>
+        </w:rPr>
+      </w:pPr>
+      <w:r>
+        <w:rPr>
+          <w:szCs w:val="28"/>
+          <w:lang w:val="en-US" w:eastAsia="en-GB"/>
+        </w:rPr>
+        <w:t xml:space="preserve">                Console</w:t>
+      </w:r>
+      <w:r>
+        <w:rPr>
+          <w:szCs w:val="28"/>
+          <w:lang w:eastAsia="en-GB"/>
+        </w:rPr>
+        <w:t>.</w:t>
+      </w:r>
+      <w:r>
+        <w:rPr>
+          <w:szCs w:val="28"/>
+          <w:lang w:val="en-US" w:eastAsia="en-GB"/>
+        </w:rPr>
+        <w:t>WriteLine</w:t>
+      </w:r>
+      <w:r>
+        <w:rPr>
+          <w:szCs w:val="28"/>
+          <w:lang w:eastAsia="en-GB"/>
+        </w:rPr>
+        <w:t>("Сколько элементов считать с файла?:");</w:t>
+      </w:r>
+    </w:p>
+    <w:p>
+      <w:pPr>
+        <w:spacing w:before="0"/>
+        <w:ind w:firstLine="0"/>
+        <w:rPr>
+          <w:szCs w:val="28"/>
+          <w:lang w:val="en-US" w:eastAsia="en-GB"/>
+        </w:rPr>
+      </w:pPr>
+      <w:r>
+        <w:rPr>
+          <w:szCs w:val="28"/>
+          <w:lang w:eastAsia="en-GB"/>
+        </w:rPr>
+        <w:t xml:space="preserve">                </w:t>
+      </w:r>
+      <w:r>
+        <w:rPr>
+          <w:szCs w:val="28"/>
+          <w:lang w:val="en-US" w:eastAsia="en-GB"/>
+        </w:rPr>
+        <w:t>size = Convert.ToInt32(</w:t>
+      </w:r>
+      <w:proofErr w:type="spellStart"/>
+      <w:r>
+        <w:rPr>
+          <w:szCs w:val="28"/>
+          <w:lang w:val="en-US" w:eastAsia="en-GB"/>
+        </w:rPr>
+        <w:t>Console.ReadLine</w:t>
+      </w:r>
+      <w:proofErr w:type="spellEnd"/>
+      <w:r>
+        <w:rPr>
+          <w:szCs w:val="28"/>
+          <w:lang w:val="en-US" w:eastAsia="en-GB"/>
+        </w:rPr>
+        <w:t>());</w:t>
+      </w:r>
+    </w:p>
+    <w:p>
+      <w:pPr>
+        <w:spacing w:before="0"/>
+        <w:ind w:firstLine="0"/>
+        <w:rPr>
+          <w:szCs w:val="28"/>
+          <w:lang w:val="en-US" w:eastAsia="en-GB"/>
+        </w:rPr>
+      </w:pPr>
+      <w:r>
+        <w:rPr>
+          <w:szCs w:val="28"/>
+          <w:lang w:val="en-US" w:eastAsia="en-GB"/>
+        </w:rPr>
+        <w:t xml:space="preserve">                </w:t>
+      </w:r>
+      <w:proofErr w:type="spellStart"/>
+      <w:r>
+        <w:rPr>
+          <w:szCs w:val="28"/>
+          <w:lang w:val="en-US" w:eastAsia="en-GB"/>
+        </w:rPr>
+        <w:t>Console.Clear</w:t>
+      </w:r>
+      <w:proofErr w:type="spellEnd"/>
+      <w:r>
+        <w:rPr>
+          <w:szCs w:val="28"/>
+          <w:lang w:val="en-US" w:eastAsia="en-GB"/>
+        </w:rPr>
+        <w:t>();</w:t>
       </w:r>
     </w:p>
     <w:p>
@@ -2142,7 +2828,39 @@
           <w:szCs w:val="28"/>
           <w:lang w:val="en-US" w:eastAsia="en-GB"/>
         </w:rPr>
-        <w:t xml:space="preserve">        private void shape_factory(int check, ref int[] arr)</w:t>
+        <w:t xml:space="preserve">        private void </w:t>
+      </w:r>
+      <w:proofErr w:type="spellStart"/>
+      <w:r>
+        <w:rPr>
+          <w:szCs w:val="28"/>
+          <w:lang w:val="en-US" w:eastAsia="en-GB"/>
+        </w:rPr>
+        <w:t>shape_factory</w:t>
+      </w:r>
+      <w:proofErr w:type="spellEnd"/>
+      <w:r>
+        <w:rPr>
+          <w:szCs w:val="28"/>
+          <w:lang w:val="en-US" w:eastAsia="en-GB"/>
+        </w:rPr>
+        <w:t xml:space="preserve">(int check, ref int[] </w:t>
+      </w:r>
+      <w:proofErr w:type="spellStart"/>
+      <w:r>
+        <w:rPr>
+          <w:szCs w:val="28"/>
+          <w:lang w:val="en-US" w:eastAsia="en-GB"/>
+        </w:rPr>
+        <w:t>arr</w:t>
+      </w:r>
+      <w:proofErr w:type="spellEnd"/>
+      <w:r>
+        <w:rPr>
+          <w:szCs w:val="28"/>
+          <w:lang w:val="en-US" w:eastAsia="en-GB"/>
+        </w:rPr>
+        <w:t>)</w:t>
       </w:r>
     </w:p>
     <w:p>
@@ -2176,7 +2894,23 @@
           <w:szCs w:val="28"/>
           <w:lang w:val="en-US" w:eastAsia="en-GB"/>
         </w:rPr>
-        <w:t xml:space="preserve">            Sorting sorting;</w:t>
+        <w:t xml:space="preserve">            Sorting </w:t>
+      </w:r>
+      <w:proofErr w:type="spellStart"/>
+      <w:r>
+        <w:rPr>
+          <w:szCs w:val="28"/>
+          <w:lang w:val="en-US" w:eastAsia="en-GB"/>
+        </w:rPr>
+        <w:t>sorting</w:t>
+      </w:r>
+      <w:proofErr w:type="spellEnd"/>
+      <w:r>
+        <w:rPr>
+          <w:szCs w:val="28"/>
+          <w:lang w:val="en-US" w:eastAsia="en-GB"/>
+        </w:rPr>
+        <w:t>;</w:t>
       </w:r>
     </w:p>
     <w:p>
@@ -2244,7 +2978,55 @@
           <w:szCs w:val="28"/>
           <w:lang w:val="en-US" w:eastAsia="en-GB"/>
         </w:rPr>
-        <w:t xml:space="preserve">                sorting.sort(ref arr, arr.Length);</w:t>
+        <w:t xml:space="preserve">                </w:t>
+      </w:r>
+      <w:proofErr w:type="spellStart"/>
+      <w:r>
+        <w:rPr>
+          <w:szCs w:val="28"/>
+          <w:lang w:val="en-US" w:eastAsia="en-GB"/>
+        </w:rPr>
+        <w:t>sorting.sort</w:t>
+      </w:r>
+      <w:proofErr w:type="spellEnd"/>
+      <w:r>
+        <w:rPr>
+          <w:szCs w:val="28"/>
+          <w:lang w:val="en-US" w:eastAsia="en-GB"/>
+        </w:rPr>
+        <w:t xml:space="preserve">(ref </w:t>
+      </w:r>
+      <w:proofErr w:type="spellStart"/>
+      <w:r>
+        <w:rPr>
+          <w:szCs w:val="28"/>
+          <w:lang w:val="en-US" w:eastAsia="en-GB"/>
+        </w:rPr>
+        <w:t>arr</w:t>
+      </w:r>
+      <w:proofErr w:type="spellEnd"/>
+      <w:r>
+        <w:rPr>
+          <w:szCs w:val="28"/>
+          <w:lang w:val="en-US" w:eastAsia="en-GB"/>
+        </w:rPr>
+        <w:t xml:space="preserve">, </w:t>
+      </w:r>
+      <w:proofErr w:type="spellStart"/>
+      <w:r>
+        <w:rPr>
+          <w:szCs w:val="28"/>
+          <w:lang w:val="en-US" w:eastAsia="en-GB"/>
+        </w:rPr>
+        <w:t>arr.Length</w:t>
+      </w:r>
+      <w:proofErr w:type="spellEnd"/>
+      <w:r>
+        <w:rPr>
+          <w:szCs w:val="28"/>
+          <w:lang w:val="en-US" w:eastAsia="en-GB"/>
+        </w:rPr>
+        <w:t>);</w:t>
       </w:r>
     </w:p>
     <w:p>
@@ -2329,7 +3111,55 @@
           <w:szCs w:val="28"/>
           <w:lang w:val="en-US" w:eastAsia="en-GB"/>
         </w:rPr>
-        <w:t xml:space="preserve">                sorting.sort(ref arr, arr.Length);</w:t>
+        <w:t xml:space="preserve">                </w:t>
+      </w:r>
+      <w:proofErr w:type="spellStart"/>
+      <w:r>
+        <w:rPr>
+          <w:szCs w:val="28"/>
+          <w:lang w:val="en-US" w:eastAsia="en-GB"/>
+        </w:rPr>
+        <w:t>sorting.sort</w:t>
+      </w:r>
+      <w:proofErr w:type="spellEnd"/>
+      <w:r>
+        <w:rPr>
+          <w:szCs w:val="28"/>
+          <w:lang w:val="en-US" w:eastAsia="en-GB"/>
+        </w:rPr>
+        <w:t xml:space="preserve">(ref </w:t>
+      </w:r>
+      <w:proofErr w:type="spellStart"/>
+      <w:r>
+        <w:rPr>
+          <w:szCs w:val="28"/>
+          <w:lang w:val="en-US" w:eastAsia="en-GB"/>
+        </w:rPr>
+        <w:t>arr</w:t>
+      </w:r>
+      <w:proofErr w:type="spellEnd"/>
+      <w:r>
+        <w:rPr>
+          <w:szCs w:val="28"/>
+          <w:lang w:val="en-US" w:eastAsia="en-GB"/>
+        </w:rPr>
+        <w:t xml:space="preserve">, </w:t>
+      </w:r>
+      <w:proofErr w:type="spellStart"/>
+      <w:r>
+        <w:rPr>
+          <w:szCs w:val="28"/>
+          <w:lang w:val="en-US" w:eastAsia="en-GB"/>
+        </w:rPr>
+        <w:t>arr.Length</w:t>
+      </w:r>
+      <w:proofErr w:type="spellEnd"/>
+      <w:r>
+        <w:rPr>
+          <w:szCs w:val="28"/>
+          <w:lang w:val="en-US" w:eastAsia="en-GB"/>
+        </w:rPr>
+        <w:t>);</w:t>
       </w:r>
     </w:p>
     <w:p>
@@ -2390,7 +3220,56 @@
           <w:szCs w:val="28"/>
           <w:lang w:val="en-US" w:eastAsia="en-GB"/>
         </w:rPr>
-        <w:t xml:space="preserve">        private void print_file(ref int[] arr)</w:t>
+        <w:t xml:space="preserve">        private void </w:t>
+      </w:r>
+      <w:proofErr w:type="spellStart"/>
+      <w:r>
+        <w:rPr>
+          <w:szCs w:val="28"/>
+          <w:lang w:val="en-US" w:eastAsia="en-GB"/>
+        </w:rPr>
+        <w:t>print_file</w:t>
+      </w:r>
+      <w:proofErr w:type="spellEnd"/>
+      <w:r>
+        <w:rPr>
+          <w:szCs w:val="28"/>
+          <w:lang w:val="en-US" w:eastAsia="en-GB"/>
+        </w:rPr>
+        <w:t xml:space="preserve">(ref int[] </w:t>
+      </w:r>
+      <w:proofErr w:type="spellStart"/>
+      <w:r>
+        <w:rPr>
+          <w:szCs w:val="28"/>
+          <w:lang w:val="en-US" w:eastAsia="en-GB"/>
+        </w:rPr>
+        <w:t>arr</w:t>
+      </w:r>
+      <w:proofErr w:type="spellEnd"/>
+      <w:r>
+        <w:rPr>
+          <w:szCs w:val="28"/>
+          <w:lang w:val="en-US" w:eastAsia="en-GB"/>
+        </w:rPr>
+        <w:t>)</w:t>
+      </w:r>
+    </w:p>
+    <w:p>
+      <w:pPr>
+        <w:spacing w:before="0"/>
+        <w:ind w:firstLine="0"/>
+        <w:rPr>
+          <w:szCs w:val="28"/>
+          <w:lang w:val="en-US" w:eastAsia="en-GB"/>
+        </w:rPr>
+      </w:pPr>
+      <w:r>
+        <w:rPr>
+          <w:szCs w:val="28"/>
+          <w:lang w:val="en-US" w:eastAsia="en-GB"/>
+        </w:rPr>
+        <w:t xml:space="preserve">        {</w:t>
       </w:r>
     </w:p>
     <w:p>
@@ -2408,6 +3287,225 @@
           <w:lang w:val="en-US" w:eastAsia="en-GB"/>
         </w:rPr>
         <w:lastRenderedPageBreak/>
+        <w:t xml:space="preserve">            </w:t>
+      </w:r>
+      <w:proofErr w:type="spellStart"/>
+      <w:r>
+        <w:rPr>
+          <w:szCs w:val="28"/>
+          <w:lang w:val="en-US" w:eastAsia="en-GB"/>
+        </w:rPr>
+        <w:t>PrintFile</w:t>
+      </w:r>
+      <w:proofErr w:type="spellEnd"/>
+      <w:r>
+        <w:rPr>
+          <w:szCs w:val="28"/>
+          <w:lang w:val="en-US" w:eastAsia="en-GB"/>
+        </w:rPr>
+        <w:t xml:space="preserve"> </w:t>
+      </w:r>
+      <w:proofErr w:type="spellStart"/>
+      <w:r>
+        <w:rPr>
+          <w:szCs w:val="28"/>
+          <w:lang w:val="en-US" w:eastAsia="en-GB"/>
+        </w:rPr>
+        <w:t>print_file</w:t>
+      </w:r>
+      <w:proofErr w:type="spellEnd"/>
+      <w:r>
+        <w:rPr>
+          <w:szCs w:val="28"/>
+          <w:lang w:val="en-US" w:eastAsia="en-GB"/>
+        </w:rPr>
+        <w:t xml:space="preserve"> = new </w:t>
+      </w:r>
+      <w:proofErr w:type="spellStart"/>
+      <w:r>
+        <w:rPr>
+          <w:szCs w:val="28"/>
+          <w:lang w:val="en-US" w:eastAsia="en-GB"/>
+        </w:rPr>
+        <w:t>PrintFile</w:t>
+      </w:r>
+      <w:proofErr w:type="spellEnd"/>
+      <w:r>
+        <w:rPr>
+          <w:szCs w:val="28"/>
+          <w:lang w:val="en-US" w:eastAsia="en-GB"/>
+        </w:rPr>
+        <w:t>();</w:t>
+      </w:r>
+    </w:p>
+    <w:p>
+      <w:pPr>
+        <w:spacing w:before="0"/>
+        <w:ind w:firstLine="0"/>
+        <w:rPr>
+          <w:szCs w:val="28"/>
+          <w:lang w:val="en-US" w:eastAsia="en-GB"/>
+        </w:rPr>
+      </w:pPr>
+      <w:r>
+        <w:rPr>
+          <w:szCs w:val="28"/>
+          <w:lang w:val="en-US" w:eastAsia="en-GB"/>
+        </w:rPr>
+        <w:t xml:space="preserve">            </w:t>
+      </w:r>
+      <w:proofErr w:type="spellStart"/>
+      <w:r>
+        <w:rPr>
+          <w:szCs w:val="28"/>
+          <w:lang w:val="en-US" w:eastAsia="en-GB"/>
+        </w:rPr>
+        <w:t>print_file.print_file</w:t>
+      </w:r>
+      <w:proofErr w:type="spellEnd"/>
+      <w:r>
+        <w:rPr>
+          <w:szCs w:val="28"/>
+          <w:lang w:val="en-US" w:eastAsia="en-GB"/>
+        </w:rPr>
+        <w:t xml:space="preserve">(ref </w:t>
+      </w:r>
+      <w:proofErr w:type="spellStart"/>
+      <w:r>
+        <w:rPr>
+          <w:szCs w:val="28"/>
+          <w:lang w:val="en-US" w:eastAsia="en-GB"/>
+        </w:rPr>
+        <w:t>arr</w:t>
+      </w:r>
+      <w:proofErr w:type="spellEnd"/>
+      <w:r>
+        <w:rPr>
+          <w:szCs w:val="28"/>
+          <w:lang w:val="en-US" w:eastAsia="en-GB"/>
+        </w:rPr>
+        <w:t>);</w:t>
+      </w:r>
+    </w:p>
+    <w:p>
+      <w:pPr>
+        <w:spacing w:before="0"/>
+        <w:ind w:firstLine="0"/>
+        <w:rPr>
+          <w:szCs w:val="28"/>
+          <w:lang w:eastAsia="en-GB"/>
+        </w:rPr>
+      </w:pPr>
+      <w:r>
+        <w:rPr>
+          <w:szCs w:val="28"/>
+          <w:lang w:val="en-US" w:eastAsia="en-GB"/>
+        </w:rPr>
+        <w:t xml:space="preserve">            Console</w:t>
+      </w:r>
+      <w:r>
+        <w:rPr>
+          <w:szCs w:val="28"/>
+          <w:lang w:eastAsia="en-GB"/>
+        </w:rPr>
+        <w:t>.</w:t>
+      </w:r>
+      <w:r>
+        <w:rPr>
+          <w:szCs w:val="28"/>
+          <w:lang w:val="en-US" w:eastAsia="en-GB"/>
+        </w:rPr>
+        <w:t>WriteLine</w:t>
+      </w:r>
+      <w:r>
+        <w:rPr>
+          <w:szCs w:val="28"/>
+          <w:lang w:eastAsia="en-GB"/>
+        </w:rPr>
+        <w:t>("Успешно, файл будет выгружен в корневую папку проекта!");</w:t>
+      </w:r>
+    </w:p>
+    <w:p>
+      <w:pPr>
+        <w:spacing w:before="0"/>
+        <w:ind w:firstLine="0"/>
+        <w:rPr>
+          <w:szCs w:val="28"/>
+          <w:lang w:val="en-US" w:eastAsia="en-GB"/>
+        </w:rPr>
+      </w:pPr>
+      <w:r>
+        <w:rPr>
+          <w:szCs w:val="28"/>
+          <w:lang w:eastAsia="en-GB"/>
+        </w:rPr>
+        <w:t xml:space="preserve">        </w:t>
+      </w:r>
+      <w:r>
+        <w:rPr>
+          <w:szCs w:val="28"/>
+          <w:lang w:val="en-US" w:eastAsia="en-GB"/>
+        </w:rPr>
+        <w:t>}</w:t>
+      </w:r>
+    </w:p>
+    <w:p>
+      <w:pPr>
+        <w:spacing w:before="0"/>
+        <w:ind w:firstLine="0"/>
+        <w:rPr>
+          <w:szCs w:val="28"/>
+          <w:lang w:val="en-US" w:eastAsia="en-GB"/>
+        </w:rPr>
+      </w:pPr>
+    </w:p>
+    <w:p>
+      <w:pPr>
+        <w:spacing w:before="0"/>
+        <w:ind w:firstLine="0"/>
+        <w:rPr>
+          <w:szCs w:val="28"/>
+          <w:lang w:val="en-US" w:eastAsia="en-GB"/>
+        </w:rPr>
+      </w:pPr>
+      <w:r>
+        <w:rPr>
+          <w:szCs w:val="28"/>
+          <w:lang w:val="en-US" w:eastAsia="en-GB"/>
+        </w:rPr>
+        <w:t xml:space="preserve">        private void </w:t>
+      </w:r>
+      <w:proofErr w:type="spellStart"/>
+      <w:r>
+        <w:rPr>
+          <w:szCs w:val="28"/>
+          <w:lang w:val="en-US" w:eastAsia="en-GB"/>
+        </w:rPr>
+        <w:t>print_menu_check</w:t>
+      </w:r>
+      <w:proofErr w:type="spellEnd"/>
+      <w:r>
+        <w:rPr>
+          <w:szCs w:val="28"/>
+          <w:lang w:val="en-US" w:eastAsia="en-GB"/>
+        </w:rPr>
+        <w:t>()</w:t>
+      </w:r>
+    </w:p>
+    <w:p>
+      <w:pPr>
+        <w:spacing w:before="0"/>
+        <w:ind w:firstLine="0"/>
+        <w:rPr>
+          <w:szCs w:val="28"/>
+          <w:lang w:val="en-US" w:eastAsia="en-GB"/>
+        </w:rPr>
+      </w:pPr>
+      <w:r>
+        <w:rPr>
+          <w:szCs w:val="28"/>
+          <w:lang w:val="en-US" w:eastAsia="en-GB"/>
+        </w:rPr>
         <w:t xml:space="preserve">        {</w:t>
       </w:r>
     </w:p>
@@ -2425,215 +3523,203 @@
           <w:szCs w:val="28"/>
           <w:lang w:val="en-US" w:eastAsia="en-GB"/>
         </w:rPr>
-        <w:t xml:space="preserve">            PrintFile print_file = new PrintFile();</w:t>
-      </w:r>
-    </w:p>
-    <w:p>
-      <w:pPr>
-        <w:spacing w:before="0"/>
-        <w:ind w:firstLine="0"/>
-        <w:rPr>
-          <w:szCs w:val="28"/>
-          <w:lang w:val="en-US" w:eastAsia="en-GB"/>
-        </w:rPr>
-      </w:pPr>
-      <w:r>
-        <w:rPr>
-          <w:szCs w:val="28"/>
-          <w:lang w:val="en-US" w:eastAsia="en-GB"/>
-        </w:rPr>
-        <w:t xml:space="preserve">            print_file.print_file(ref arr);</w:t>
-      </w:r>
-    </w:p>
-    <w:p>
-      <w:pPr>
-        <w:spacing w:before="0"/>
-        <w:ind w:firstLine="0"/>
-        <w:rPr>
-          <w:szCs w:val="28"/>
-          <w:lang w:eastAsia="en-GB"/>
-        </w:rPr>
-      </w:pPr>
-      <w:r>
-        <w:rPr>
-          <w:szCs w:val="28"/>
-          <w:lang w:val="en-US" w:eastAsia="en-GB"/>
-        </w:rPr>
-        <w:t xml:space="preserve">            Console</w:t>
-      </w:r>
-      <w:r>
-        <w:rPr>
-          <w:szCs w:val="28"/>
-          <w:lang w:eastAsia="en-GB"/>
-        </w:rPr>
-        <w:t>.</w:t>
-      </w:r>
-      <w:r>
-        <w:rPr>
-          <w:szCs w:val="28"/>
-          <w:lang w:val="en-US" w:eastAsia="en-GB"/>
-        </w:rPr>
-        <w:t>WriteLine</w:t>
-      </w:r>
-      <w:r>
-        <w:rPr>
-          <w:szCs w:val="28"/>
-          <w:lang w:eastAsia="en-GB"/>
-        </w:rPr>
-        <w:t>("Успешно, файл будет выгружен в корневую папку проекта!");</w:t>
-      </w:r>
-    </w:p>
-    <w:p>
-      <w:pPr>
-        <w:spacing w:before="0"/>
-        <w:ind w:firstLine="0"/>
-        <w:rPr>
-          <w:szCs w:val="28"/>
-          <w:lang w:val="en-US" w:eastAsia="en-GB"/>
-        </w:rPr>
-      </w:pPr>
-      <w:r>
-        <w:rPr>
-          <w:szCs w:val="28"/>
-          <w:lang w:eastAsia="en-GB"/>
-        </w:rPr>
-        <w:t xml:space="preserve">        </w:t>
-      </w:r>
-      <w:r>
-        <w:rPr>
-          <w:szCs w:val="28"/>
-          <w:lang w:val="en-US" w:eastAsia="en-GB"/>
-        </w:rPr>
-        <w:t>}</w:t>
-      </w:r>
-    </w:p>
-    <w:p>
-      <w:pPr>
-        <w:spacing w:before="0"/>
-        <w:ind w:firstLine="0"/>
-        <w:rPr>
-          <w:szCs w:val="28"/>
-          <w:lang w:val="en-US" w:eastAsia="en-GB"/>
-        </w:rPr>
-      </w:pPr>
-    </w:p>
-    <w:p>
-      <w:pPr>
-        <w:spacing w:before="0"/>
-        <w:ind w:firstLine="0"/>
-        <w:rPr>
-          <w:szCs w:val="28"/>
-          <w:lang w:val="en-US" w:eastAsia="en-GB"/>
-        </w:rPr>
-      </w:pPr>
-      <w:r>
-        <w:rPr>
-          <w:szCs w:val="28"/>
-          <w:lang w:val="en-US" w:eastAsia="en-GB"/>
-        </w:rPr>
-        <w:t xml:space="preserve">        private void print_menu_check()</w:t>
-      </w:r>
-    </w:p>
-    <w:p>
-      <w:pPr>
-        <w:spacing w:before="0"/>
-        <w:ind w:firstLine="0"/>
-        <w:rPr>
-          <w:szCs w:val="28"/>
-          <w:lang w:val="en-US" w:eastAsia="en-GB"/>
-        </w:rPr>
-      </w:pPr>
-      <w:r>
-        <w:rPr>
-          <w:szCs w:val="28"/>
-          <w:lang w:val="en-US" w:eastAsia="en-GB"/>
-        </w:rPr>
-        <w:t xml:space="preserve">        {</w:t>
-      </w:r>
-    </w:p>
-    <w:p>
-      <w:pPr>
-        <w:spacing w:before="0"/>
-        <w:ind w:firstLine="0"/>
-        <w:rPr>
-          <w:szCs w:val="28"/>
-          <w:lang w:val="en-US" w:eastAsia="en-GB"/>
-        </w:rPr>
-      </w:pPr>
-      <w:r>
-        <w:rPr>
-          <w:szCs w:val="28"/>
-          <w:lang w:val="en-US" w:eastAsia="en-GB"/>
-        </w:rPr>
-        <w:t xml:space="preserve">            Console.WriteLine("-------------------------------");</w:t>
-      </w:r>
-    </w:p>
-    <w:p>
-      <w:pPr>
-        <w:spacing w:before="0"/>
-        <w:ind w:firstLine="0"/>
-        <w:rPr>
-          <w:szCs w:val="28"/>
-          <w:lang w:val="en-US" w:eastAsia="en-GB"/>
-        </w:rPr>
-      </w:pPr>
-      <w:r>
-        <w:rPr>
-          <w:szCs w:val="28"/>
-          <w:lang w:val="en-US" w:eastAsia="en-GB"/>
-        </w:rPr>
-        <w:t xml:space="preserve">            Console.WriteLine("Какую сортировку использовать?");</w:t>
-      </w:r>
-    </w:p>
-    <w:p>
-      <w:pPr>
-        <w:spacing w:before="0"/>
-        <w:ind w:firstLine="0"/>
-        <w:rPr>
-          <w:szCs w:val="28"/>
-          <w:lang w:val="en-US" w:eastAsia="en-GB"/>
-        </w:rPr>
-      </w:pPr>
-      <w:r>
-        <w:rPr>
-          <w:szCs w:val="28"/>
-          <w:lang w:val="en-US" w:eastAsia="en-GB"/>
-        </w:rPr>
-        <w:t xml:space="preserve">            Console.WriteLine("1 - Quick");</w:t>
-      </w:r>
-    </w:p>
-    <w:p>
-      <w:pPr>
-        <w:spacing w:before="0"/>
-        <w:ind w:firstLine="0"/>
-        <w:rPr>
-          <w:szCs w:val="28"/>
-          <w:lang w:val="en-US" w:eastAsia="en-GB"/>
-        </w:rPr>
-      </w:pPr>
-      <w:r>
-        <w:rPr>
-          <w:szCs w:val="28"/>
-          <w:lang w:val="en-US" w:eastAsia="en-GB"/>
-        </w:rPr>
-        <w:t xml:space="preserve">            Console.WriteLine("2 - Choice");</w:t>
-      </w:r>
-    </w:p>
-    <w:p>
-      <w:pPr>
-        <w:spacing w:before="0"/>
-        <w:ind w:firstLine="0"/>
-        <w:rPr>
-          <w:szCs w:val="28"/>
-          <w:lang w:val="en-US" w:eastAsia="en-GB"/>
-        </w:rPr>
-      </w:pPr>
-      <w:r>
-        <w:rPr>
-          <w:szCs w:val="28"/>
-          <w:lang w:val="en-US" w:eastAsia="en-GB"/>
-        </w:rPr>
-        <w:t xml:space="preserve">            Console.WriteLine("-------------------------------");</w:t>
+        <w:t xml:space="preserve">            </w:t>
+      </w:r>
+      <w:proofErr w:type="spellStart"/>
+      <w:r>
+        <w:rPr>
+          <w:szCs w:val="28"/>
+          <w:lang w:val="en-US" w:eastAsia="en-GB"/>
+        </w:rPr>
+        <w:t>Console.WriteLine</w:t>
+      </w:r>
+      <w:proofErr w:type="spellEnd"/>
+      <w:r>
+        <w:rPr>
+          <w:szCs w:val="28"/>
+          <w:lang w:val="en-US" w:eastAsia="en-GB"/>
+        </w:rPr>
+        <w:t>("-------------------------------");</w:t>
+      </w:r>
+    </w:p>
+    <w:p>
+      <w:pPr>
+        <w:spacing w:before="0"/>
+        <w:ind w:firstLine="0"/>
+        <w:rPr>
+          <w:szCs w:val="28"/>
+          <w:lang w:val="en-US" w:eastAsia="en-GB"/>
+        </w:rPr>
+      </w:pPr>
+      <w:r>
+        <w:rPr>
+          <w:szCs w:val="28"/>
+          <w:lang w:val="en-US" w:eastAsia="en-GB"/>
+        </w:rPr>
+        <w:t xml:space="preserve">            </w:t>
+      </w:r>
+      <w:proofErr w:type="spellStart"/>
+      <w:r>
+        <w:rPr>
+          <w:szCs w:val="28"/>
+          <w:lang w:val="en-US" w:eastAsia="en-GB"/>
+        </w:rPr>
+        <w:t>Console.WriteLine</w:t>
+      </w:r>
+      <w:proofErr w:type="spellEnd"/>
+      <w:r>
+        <w:rPr>
+          <w:szCs w:val="28"/>
+          <w:lang w:val="en-US" w:eastAsia="en-GB"/>
+        </w:rPr>
+        <w:t>("</w:t>
+      </w:r>
+      <w:proofErr w:type="spellStart"/>
+      <w:r>
+        <w:rPr>
+          <w:szCs w:val="28"/>
+          <w:lang w:val="en-US" w:eastAsia="en-GB"/>
+        </w:rPr>
+        <w:t>Какую</w:t>
+      </w:r>
+      <w:proofErr w:type="spellEnd"/>
+      <w:r>
+        <w:rPr>
+          <w:szCs w:val="28"/>
+          <w:lang w:val="en-US" w:eastAsia="en-GB"/>
+        </w:rPr>
+        <w:t xml:space="preserve"> </w:t>
+      </w:r>
+      <w:proofErr w:type="spellStart"/>
+      <w:r>
+        <w:rPr>
+          <w:szCs w:val="28"/>
+          <w:lang w:val="en-US" w:eastAsia="en-GB"/>
+        </w:rPr>
+        <w:t>сортировку</w:t>
+      </w:r>
+      <w:proofErr w:type="spellEnd"/>
+      <w:r>
+        <w:rPr>
+          <w:szCs w:val="28"/>
+          <w:lang w:val="en-US" w:eastAsia="en-GB"/>
+        </w:rPr>
+        <w:t xml:space="preserve"> </w:t>
+      </w:r>
+      <w:proofErr w:type="spellStart"/>
+      <w:r>
+        <w:rPr>
+          <w:szCs w:val="28"/>
+          <w:lang w:val="en-US" w:eastAsia="en-GB"/>
+        </w:rPr>
+        <w:t>использовать</w:t>
+      </w:r>
+      <w:proofErr w:type="spellEnd"/>
+      <w:r>
+        <w:rPr>
+          <w:szCs w:val="28"/>
+          <w:lang w:val="en-US" w:eastAsia="en-GB"/>
+        </w:rPr>
+        <w:t>?");</w:t>
+      </w:r>
+    </w:p>
+    <w:p>
+      <w:pPr>
+        <w:spacing w:before="0"/>
+        <w:ind w:firstLine="0"/>
+        <w:rPr>
+          <w:szCs w:val="28"/>
+          <w:lang w:val="en-US" w:eastAsia="en-GB"/>
+        </w:rPr>
+      </w:pPr>
+      <w:r>
+        <w:rPr>
+          <w:szCs w:val="28"/>
+          <w:lang w:val="en-US" w:eastAsia="en-GB"/>
+        </w:rPr>
+        <w:t xml:space="preserve">            </w:t>
+      </w:r>
+      <w:proofErr w:type="spellStart"/>
+      <w:r>
+        <w:rPr>
+          <w:szCs w:val="28"/>
+          <w:lang w:val="en-US" w:eastAsia="en-GB"/>
+        </w:rPr>
+        <w:t>Console.WriteLine</w:t>
+      </w:r>
+      <w:proofErr w:type="spellEnd"/>
+      <w:r>
+        <w:rPr>
+          <w:szCs w:val="28"/>
+          <w:lang w:val="en-US" w:eastAsia="en-GB"/>
+        </w:rPr>
+        <w:t>("1 - Quick");</w:t>
+      </w:r>
+    </w:p>
+    <w:p>
+      <w:pPr>
+        <w:spacing w:before="0"/>
+        <w:ind w:firstLine="0"/>
+        <w:rPr>
+          <w:szCs w:val="28"/>
+          <w:lang w:val="en-US" w:eastAsia="en-GB"/>
+        </w:rPr>
+      </w:pPr>
+      <w:r>
+        <w:rPr>
+          <w:szCs w:val="28"/>
+          <w:lang w:val="en-US" w:eastAsia="en-GB"/>
+        </w:rPr>
+        <w:t xml:space="preserve">            </w:t>
+      </w:r>
+      <w:proofErr w:type="spellStart"/>
+      <w:r>
+        <w:rPr>
+          <w:szCs w:val="28"/>
+          <w:lang w:val="en-US" w:eastAsia="en-GB"/>
+        </w:rPr>
+        <w:t>Console.WriteLine</w:t>
+      </w:r>
+      <w:proofErr w:type="spellEnd"/>
+      <w:r>
+        <w:rPr>
+          <w:szCs w:val="28"/>
+          <w:lang w:val="en-US" w:eastAsia="en-GB"/>
+        </w:rPr>
+        <w:t>("2 - Choice");</w:t>
+      </w:r>
+    </w:p>
+    <w:p>
+      <w:pPr>
+        <w:spacing w:before="0"/>
+        <w:ind w:firstLine="0"/>
+        <w:rPr>
+          <w:szCs w:val="28"/>
+          <w:lang w:val="en-US" w:eastAsia="en-GB"/>
+        </w:rPr>
+      </w:pPr>
+      <w:r>
+        <w:rPr>
+          <w:szCs w:val="28"/>
+          <w:lang w:val="en-US" w:eastAsia="en-GB"/>
+        </w:rPr>
+        <w:t xml:space="preserve">            </w:t>
+      </w:r>
+      <w:proofErr w:type="spellStart"/>
+      <w:r>
+        <w:rPr>
+          <w:szCs w:val="28"/>
+          <w:lang w:val="en-US" w:eastAsia="en-GB"/>
+        </w:rPr>
+        <w:t>Console.WriteLine</w:t>
+      </w:r>
+      <w:proofErr w:type="spellEnd"/>
+      <w:r>
+        <w:rPr>
+          <w:szCs w:val="28"/>
+          <w:lang w:val="en-US" w:eastAsia="en-GB"/>
+        </w:rPr>
+        <w:t>("-------------------------------");</w:t>
       </w:r>
     </w:p>
     <w:p>
@@ -2702,6 +3788,7 @@
           <w:lang w:val="en-US" w:eastAsia="en-GB"/>
         </w:rPr>
       </w:pPr>
+      <w:proofErr w:type="spellStart"/>
       <w:r>
         <w:rPr>
           <w:b/>
@@ -2711,6 +3798,7 @@
         </w:rPr>
         <w:t>ScanFile.cs</w:t>
       </w:r>
+      <w:proofErr w:type="spellEnd"/>
     </w:p>
     <w:p>
       <w:pPr>
@@ -2760,7 +3848,23 @@
           <w:szCs w:val="28"/>
           <w:lang w:val="en-US" w:eastAsia="en-GB"/>
         </w:rPr>
-        <w:t>using System.Text;</w:t>
+        <w:t xml:space="preserve">using </w:t>
+      </w:r>
+      <w:proofErr w:type="spellStart"/>
+      <w:r>
+        <w:rPr>
+          <w:szCs w:val="28"/>
+          <w:lang w:val="en-US" w:eastAsia="en-GB"/>
+        </w:rPr>
+        <w:t>System.Text</w:t>
+      </w:r>
+      <w:proofErr w:type="spellEnd"/>
+      <w:r>
+        <w:rPr>
+          <w:szCs w:val="28"/>
+          <w:lang w:val="en-US" w:eastAsia="en-GB"/>
+        </w:rPr>
+        <w:t>;</w:t>
       </w:r>
     </w:p>
     <w:p>
@@ -2821,8 +3925,17 @@
           <w:szCs w:val="28"/>
           <w:lang w:val="en-US" w:eastAsia="en-GB"/>
         </w:rPr>
-        <w:t xml:space="preserve">    class ScanFile</w:t>
-      </w:r>
+        <w:t xml:space="preserve">    class </w:t>
+      </w:r>
+      <w:proofErr w:type="spellStart"/>
+      <w:r>
+        <w:rPr>
+          <w:szCs w:val="28"/>
+          <w:lang w:val="en-US" w:eastAsia="en-GB"/>
+        </w:rPr>
+        <w:t>ScanFile</w:t>
+      </w:r>
+      <w:proofErr w:type="spellEnd"/>
     </w:p>
     <w:p>
       <w:pPr>
@@ -2855,7 +3968,39 @@
           <w:szCs w:val="28"/>
           <w:lang w:val="en-US" w:eastAsia="en-GB"/>
         </w:rPr>
-        <w:t xml:space="preserve">        public int[] scan_file(ref string name_file, int size)</w:t>
+        <w:t xml:space="preserve">        public int[] </w:t>
+      </w:r>
+      <w:proofErr w:type="spellStart"/>
+      <w:r>
+        <w:rPr>
+          <w:szCs w:val="28"/>
+          <w:lang w:val="en-US" w:eastAsia="en-GB"/>
+        </w:rPr>
+        <w:t>scan_file</w:t>
+      </w:r>
+      <w:proofErr w:type="spellEnd"/>
+      <w:r>
+        <w:rPr>
+          <w:szCs w:val="28"/>
+          <w:lang w:val="en-US" w:eastAsia="en-GB"/>
+        </w:rPr>
+        <w:t xml:space="preserve">(ref string </w:t>
+      </w:r>
+      <w:proofErr w:type="spellStart"/>
+      <w:r>
+        <w:rPr>
+          <w:szCs w:val="28"/>
+          <w:lang w:val="en-US" w:eastAsia="en-GB"/>
+        </w:rPr>
+        <w:t>name_file</w:t>
+      </w:r>
+      <w:proofErr w:type="spellEnd"/>
+      <w:r>
+        <w:rPr>
+          <w:szCs w:val="28"/>
+          <w:lang w:val="en-US" w:eastAsia="en-GB"/>
+        </w:rPr>
+        <w:t>, int size)</w:t>
       </w:r>
     </w:p>
     <w:p>
@@ -2889,7 +4034,23 @@
           <w:szCs w:val="28"/>
           <w:lang w:val="en-US" w:eastAsia="en-GB"/>
         </w:rPr>
-        <w:t xml:space="preserve">            if (File.Exists(@name_file))</w:t>
+        <w:t xml:space="preserve">            if (</w:t>
+      </w:r>
+      <w:proofErr w:type="spellStart"/>
+      <w:r>
+        <w:rPr>
+          <w:szCs w:val="28"/>
+          <w:lang w:val="en-US" w:eastAsia="en-GB"/>
+        </w:rPr>
+        <w:t>File.Exists</w:t>
+      </w:r>
+      <w:proofErr w:type="spellEnd"/>
+      <w:r>
+        <w:rPr>
+          <w:szCs w:val="28"/>
+          <w:lang w:val="en-US" w:eastAsia="en-GB"/>
+        </w:rPr>
+        <w:t>(@name_file))</w:t>
       </w:r>
     </w:p>
     <w:p>
@@ -2940,24 +4101,88 @@
           <w:szCs w:val="28"/>
           <w:lang w:val="en-US" w:eastAsia="en-GB"/>
         </w:rPr>
-        <w:t xml:space="preserve">                int[] arr = new int[size];</w:t>
-      </w:r>
-    </w:p>
-    <w:p>
-      <w:pPr>
-        <w:spacing w:before="0"/>
-        <w:ind w:firstLine="0"/>
-        <w:rPr>
-          <w:szCs w:val="28"/>
-          <w:lang w:val="en-US" w:eastAsia="en-GB"/>
-        </w:rPr>
-      </w:pPr>
-      <w:r>
-        <w:rPr>
-          <w:szCs w:val="28"/>
-          <w:lang w:val="en-US" w:eastAsia="en-GB"/>
-        </w:rPr>
-        <w:t xml:space="preserve">                using (StreamReader stream_reader = new StreamReader(@name_file))</w:t>
+        <w:t xml:space="preserve">                int[] </w:t>
+      </w:r>
+      <w:proofErr w:type="spellStart"/>
+      <w:r>
+        <w:rPr>
+          <w:szCs w:val="28"/>
+          <w:lang w:val="en-US" w:eastAsia="en-GB"/>
+        </w:rPr>
+        <w:t>arr</w:t>
+      </w:r>
+      <w:proofErr w:type="spellEnd"/>
+      <w:r>
+        <w:rPr>
+          <w:szCs w:val="28"/>
+          <w:lang w:val="en-US" w:eastAsia="en-GB"/>
+        </w:rPr>
+        <w:t xml:space="preserve"> = new int[size];</w:t>
+      </w:r>
+    </w:p>
+    <w:p>
+      <w:pPr>
+        <w:spacing w:before="0"/>
+        <w:ind w:firstLine="0"/>
+        <w:rPr>
+          <w:szCs w:val="28"/>
+          <w:lang w:val="en-US" w:eastAsia="en-GB"/>
+        </w:rPr>
+      </w:pPr>
+      <w:r>
+        <w:rPr>
+          <w:szCs w:val="28"/>
+          <w:lang w:val="en-US" w:eastAsia="en-GB"/>
+        </w:rPr>
+        <w:t xml:space="preserve">                using (</w:t>
+      </w:r>
+      <w:proofErr w:type="spellStart"/>
+      <w:r>
+        <w:rPr>
+          <w:szCs w:val="28"/>
+          <w:lang w:val="en-US" w:eastAsia="en-GB"/>
+        </w:rPr>
+        <w:t>StreamReader</w:t>
+      </w:r>
+      <w:proofErr w:type="spellEnd"/>
+      <w:r>
+        <w:rPr>
+          <w:szCs w:val="28"/>
+          <w:lang w:val="en-US" w:eastAsia="en-GB"/>
+        </w:rPr>
+        <w:t xml:space="preserve"> </w:t>
+      </w:r>
+      <w:proofErr w:type="spellStart"/>
+      <w:r>
+        <w:rPr>
+          <w:szCs w:val="28"/>
+          <w:lang w:val="en-US" w:eastAsia="en-GB"/>
+        </w:rPr>
+        <w:t>stream_reader</w:t>
+      </w:r>
+      <w:proofErr w:type="spellEnd"/>
+      <w:r>
+        <w:rPr>
+          <w:szCs w:val="28"/>
+          <w:lang w:val="en-US" w:eastAsia="en-GB"/>
+        </w:rPr>
+        <w:t xml:space="preserve"> = new </w:t>
+      </w:r>
+      <w:proofErr w:type="spellStart"/>
+      <w:r>
+        <w:rPr>
+          <w:szCs w:val="28"/>
+          <w:lang w:val="en-US" w:eastAsia="en-GB"/>
+        </w:rPr>
+        <w:t>StreamReader</w:t>
+      </w:r>
+      <w:proofErr w:type="spellEnd"/>
+      <w:r>
+        <w:rPr>
+          <w:szCs w:val="28"/>
+          <w:lang w:val="en-US" w:eastAsia="en-GB"/>
+        </w:rPr>
+        <w:t>(@name_file))</w:t>
       </w:r>
     </w:p>
     <w:p>
@@ -2991,7 +4216,55 @@
           <w:szCs w:val="28"/>
           <w:lang w:val="en-US" w:eastAsia="en-GB"/>
         </w:rPr>
-        <w:t xml:space="preserve">                    for (int i = 0; i &lt; size; ++i)</w:t>
+        <w:t xml:space="preserve">                    for (int </w:t>
+      </w:r>
+      <w:proofErr w:type="spellStart"/>
+      <w:r>
+        <w:rPr>
+          <w:szCs w:val="28"/>
+          <w:lang w:val="en-US" w:eastAsia="en-GB"/>
+        </w:rPr>
+        <w:t>i</w:t>
+      </w:r>
+      <w:proofErr w:type="spellEnd"/>
+      <w:r>
+        <w:rPr>
+          <w:szCs w:val="28"/>
+          <w:lang w:val="en-US" w:eastAsia="en-GB"/>
+        </w:rPr>
+        <w:t xml:space="preserve"> = 0; </w:t>
+      </w:r>
+      <w:proofErr w:type="spellStart"/>
+      <w:r>
+        <w:rPr>
+          <w:szCs w:val="28"/>
+          <w:lang w:val="en-US" w:eastAsia="en-GB"/>
+        </w:rPr>
+        <w:t>i</w:t>
+      </w:r>
+      <w:proofErr w:type="spellEnd"/>
+      <w:r>
+        <w:rPr>
+          <w:szCs w:val="28"/>
+          <w:lang w:val="en-US" w:eastAsia="en-GB"/>
+        </w:rPr>
+        <w:t xml:space="preserve"> &lt; size; ++</w:t>
+      </w:r>
+      <w:proofErr w:type="spellStart"/>
+      <w:r>
+        <w:rPr>
+          <w:szCs w:val="28"/>
+          <w:lang w:val="en-US" w:eastAsia="en-GB"/>
+        </w:rPr>
+        <w:t>i</w:t>
+      </w:r>
+      <w:proofErr w:type="spellEnd"/>
+      <w:r>
+        <w:rPr>
+          <w:szCs w:val="28"/>
+          <w:lang w:val="en-US" w:eastAsia="en-GB"/>
+        </w:rPr>
+        <w:t>)</w:t>
       </w:r>
     </w:p>
     <w:p>
@@ -3025,7 +4298,23 @@
           <w:szCs w:val="28"/>
           <w:lang w:val="en-US" w:eastAsia="en-GB"/>
         </w:rPr>
-        <w:t xml:space="preserve">                        if ((line = stream_reader.ReadLine()) == null)</w:t>
+        <w:t xml:space="preserve">                        if ((line = </w:t>
+      </w:r>
+      <w:proofErr w:type="spellStart"/>
+      <w:r>
+        <w:rPr>
+          <w:szCs w:val="28"/>
+          <w:lang w:val="en-US" w:eastAsia="en-GB"/>
+        </w:rPr>
+        <w:t>stream_reader.ReadLine</w:t>
+      </w:r>
+      <w:proofErr w:type="spellEnd"/>
+      <w:r>
+        <w:rPr>
+          <w:szCs w:val="28"/>
+          <w:lang w:val="en-US" w:eastAsia="en-GB"/>
+        </w:rPr>
+        <w:t>()) == null)</w:t>
       </w:r>
     </w:p>
     <w:p>
@@ -3110,12 +4399,37 @@
         </w:rPr>
         <w:t xml:space="preserve">("Недопустимое количество элементов в файле!... </w:t>
       </w:r>
-      <w:r>
-        <w:rPr>
-          <w:szCs w:val="28"/>
-          <w:lang w:val="en-US" w:eastAsia="en-GB"/>
-        </w:rPr>
-        <w:t>Завершение работы");</w:t>
+      <w:proofErr w:type="spellStart"/>
+      <w:r>
+        <w:rPr>
+          <w:szCs w:val="28"/>
+          <w:lang w:val="en-US" w:eastAsia="en-GB"/>
+        </w:rPr>
+        <w:t>Завершение</w:t>
+      </w:r>
+      <w:proofErr w:type="spellEnd"/>
+      <w:r>
+        <w:rPr>
+          <w:szCs w:val="28"/>
+          <w:lang w:val="en-US" w:eastAsia="en-GB"/>
+        </w:rPr>
+        <w:t xml:space="preserve"> </w:t>
+      </w:r>
+      <w:proofErr w:type="spellStart"/>
+      <w:r>
+        <w:rPr>
+          <w:szCs w:val="28"/>
+          <w:lang w:val="en-US" w:eastAsia="en-GB"/>
+        </w:rPr>
+        <w:t>работы</w:t>
+      </w:r>
+      <w:proofErr w:type="spellEnd"/>
+      <w:r>
+        <w:rPr>
+          <w:szCs w:val="28"/>
+          <w:lang w:val="en-US" w:eastAsia="en-GB"/>
+        </w:rPr>
+        <w:t>");</w:t>
       </w:r>
     </w:p>
     <w:p>
@@ -3183,7 +4497,55 @@
           <w:szCs w:val="28"/>
           <w:lang w:val="en-US" w:eastAsia="en-GB"/>
         </w:rPr>
-        <w:t xml:space="preserve">                            arr[i] = Parser.parse(ref line);</w:t>
+        <w:t xml:space="preserve">                            </w:t>
+      </w:r>
+      <w:proofErr w:type="spellStart"/>
+      <w:r>
+        <w:rPr>
+          <w:szCs w:val="28"/>
+          <w:lang w:val="en-US" w:eastAsia="en-GB"/>
+        </w:rPr>
+        <w:t>arr</w:t>
+      </w:r>
+      <w:proofErr w:type="spellEnd"/>
+      <w:r>
+        <w:rPr>
+          <w:szCs w:val="28"/>
+          <w:lang w:val="en-US" w:eastAsia="en-GB"/>
+        </w:rPr>
+        <w:t>[</w:t>
+      </w:r>
+      <w:proofErr w:type="spellStart"/>
+      <w:r>
+        <w:rPr>
+          <w:szCs w:val="28"/>
+          <w:lang w:val="en-US" w:eastAsia="en-GB"/>
+        </w:rPr>
+        <w:t>i</w:t>
+      </w:r>
+      <w:proofErr w:type="spellEnd"/>
+      <w:r>
+        <w:rPr>
+          <w:szCs w:val="28"/>
+          <w:lang w:val="en-US" w:eastAsia="en-GB"/>
+        </w:rPr>
+        <w:t xml:space="preserve">] = </w:t>
+      </w:r>
+      <w:proofErr w:type="spellStart"/>
+      <w:r>
+        <w:rPr>
+          <w:szCs w:val="28"/>
+          <w:lang w:val="en-US" w:eastAsia="en-GB"/>
+        </w:rPr>
+        <w:t>Parser.parse</w:t>
+      </w:r>
+      <w:proofErr w:type="spellEnd"/>
+      <w:r>
+        <w:rPr>
+          <w:szCs w:val="28"/>
+          <w:lang w:val="en-US" w:eastAsia="en-GB"/>
+        </w:rPr>
+        <w:t>(ref line);</w:t>
       </w:r>
     </w:p>
     <w:p>
@@ -3217,24 +4579,24 @@
           <w:szCs w:val="28"/>
           <w:lang w:val="en-US" w:eastAsia="en-GB"/>
         </w:rPr>
+        <w:t xml:space="preserve">                    }</w:t>
+      </w:r>
+    </w:p>
+    <w:p>
+      <w:pPr>
+        <w:spacing w:before="0"/>
+        <w:ind w:firstLine="0"/>
+        <w:rPr>
+          <w:szCs w:val="28"/>
+          <w:lang w:val="en-US" w:eastAsia="en-GB"/>
+        </w:rPr>
+      </w:pPr>
+      <w:r>
+        <w:rPr>
+          <w:szCs w:val="28"/>
+          <w:lang w:val="en-US" w:eastAsia="en-GB"/>
+        </w:rPr>
         <w:lastRenderedPageBreak/>
-        <w:t xml:space="preserve">                    }</w:t>
-      </w:r>
-    </w:p>
-    <w:p>
-      <w:pPr>
-        <w:spacing w:before="0"/>
-        <w:ind w:firstLine="0"/>
-        <w:rPr>
-          <w:szCs w:val="28"/>
-          <w:lang w:val="en-US" w:eastAsia="en-GB"/>
-        </w:rPr>
-      </w:pPr>
-      <w:r>
-        <w:rPr>
-          <w:szCs w:val="28"/>
-          <w:lang w:val="en-US" w:eastAsia="en-GB"/>
-        </w:rPr>
         <w:t xml:space="preserve">                }</w:t>
       </w:r>
     </w:p>
@@ -3252,7 +4614,23 @@
           <w:szCs w:val="28"/>
           <w:lang w:val="en-US" w:eastAsia="en-GB"/>
         </w:rPr>
-        <w:t xml:space="preserve">                return arr;</w:t>
+        <w:t xml:space="preserve">                return </w:t>
+      </w:r>
+      <w:proofErr w:type="spellStart"/>
+      <w:r>
+        <w:rPr>
+          <w:szCs w:val="28"/>
+          <w:lang w:val="en-US" w:eastAsia="en-GB"/>
+        </w:rPr>
+        <w:t>arr</w:t>
+      </w:r>
+      <w:proofErr w:type="spellEnd"/>
+      <w:r>
+        <w:rPr>
+          <w:szCs w:val="28"/>
+          <w:lang w:val="en-US" w:eastAsia="en-GB"/>
+        </w:rPr>
+        <w:t>;</w:t>
       </w:r>
     </w:p>
     <w:p>
@@ -3320,7 +4698,87 @@
           <w:szCs w:val="28"/>
           <w:lang w:val="en-US" w:eastAsia="en-GB"/>
         </w:rPr>
-        <w:t xml:space="preserve">                throw new Exception("Нет такого файла!... Завершение работы");</w:t>
+        <w:t xml:space="preserve">                throw new Exception("</w:t>
+      </w:r>
+      <w:proofErr w:type="spellStart"/>
+      <w:r>
+        <w:rPr>
+          <w:szCs w:val="28"/>
+          <w:lang w:val="en-US" w:eastAsia="en-GB"/>
+        </w:rPr>
+        <w:t>Нет</w:t>
+      </w:r>
+      <w:proofErr w:type="spellEnd"/>
+      <w:r>
+        <w:rPr>
+          <w:szCs w:val="28"/>
+          <w:lang w:val="en-US" w:eastAsia="en-GB"/>
+        </w:rPr>
+        <w:t xml:space="preserve"> </w:t>
+      </w:r>
+      <w:proofErr w:type="spellStart"/>
+      <w:r>
+        <w:rPr>
+          <w:szCs w:val="28"/>
+          <w:lang w:val="en-US" w:eastAsia="en-GB"/>
+        </w:rPr>
+        <w:t>такого</w:t>
+      </w:r>
+      <w:proofErr w:type="spellEnd"/>
+      <w:r>
+        <w:rPr>
+          <w:szCs w:val="28"/>
+          <w:lang w:val="en-US" w:eastAsia="en-GB"/>
+        </w:rPr>
+        <w:t xml:space="preserve"> </w:t>
+      </w:r>
+      <w:proofErr w:type="spellStart"/>
+      <w:r>
+        <w:rPr>
+          <w:szCs w:val="28"/>
+          <w:lang w:val="en-US" w:eastAsia="en-GB"/>
+        </w:rPr>
+        <w:t>файла</w:t>
+      </w:r>
+      <w:proofErr w:type="spellEnd"/>
+      <w:r>
+        <w:rPr>
+          <w:szCs w:val="28"/>
+          <w:lang w:val="en-US" w:eastAsia="en-GB"/>
+        </w:rPr>
+        <w:t xml:space="preserve">!... </w:t>
+      </w:r>
+      <w:proofErr w:type="spellStart"/>
+      <w:r>
+        <w:rPr>
+          <w:szCs w:val="28"/>
+          <w:lang w:val="en-US" w:eastAsia="en-GB"/>
+        </w:rPr>
+        <w:t>Завершение</w:t>
+      </w:r>
+      <w:proofErr w:type="spellEnd"/>
+      <w:r>
+        <w:rPr>
+          <w:szCs w:val="28"/>
+          <w:lang w:val="en-US" w:eastAsia="en-GB"/>
+        </w:rPr>
+        <w:t xml:space="preserve"> </w:t>
+      </w:r>
+      <w:proofErr w:type="spellStart"/>
+      <w:r>
+        <w:rPr>
+          <w:szCs w:val="28"/>
+          <w:lang w:val="en-US" w:eastAsia="en-GB"/>
+        </w:rPr>
+        <w:t>работы</w:t>
+      </w:r>
+      <w:proofErr w:type="spellEnd"/>
+      <w:r>
+        <w:rPr>
+          <w:szCs w:val="28"/>
+          <w:lang w:val="en-US" w:eastAsia="en-GB"/>
+        </w:rPr>
+        <w:t>");</w:t>
       </w:r>
     </w:p>
     <w:p>
@@ -3406,6 +4864,7 @@
           <w:lang w:val="en-US" w:eastAsia="en-GB"/>
         </w:rPr>
       </w:pPr>
+      <w:proofErr w:type="spellStart"/>
       <w:r>
         <w:rPr>
           <w:b/>
@@ -3424,6 +4883,7 @@
         </w:rPr>
         <w:t>.cs</w:t>
       </w:r>
+      <w:proofErr w:type="spellEnd"/>
     </w:p>
     <w:p>
       <w:pPr>
@@ -3534,7 +4994,23 @@
           <w:szCs w:val="28"/>
           <w:lang w:val="en-US" w:eastAsia="en-GB"/>
         </w:rPr>
-        <w:t xml:space="preserve">        abstract public void sort(ref int[] arr, int size);</w:t>
+        <w:t xml:space="preserve">        abstract public void sort(ref int[] </w:t>
+      </w:r>
+      <w:proofErr w:type="spellStart"/>
+      <w:r>
+        <w:rPr>
+          <w:szCs w:val="28"/>
+          <w:lang w:val="en-US" w:eastAsia="en-GB"/>
+        </w:rPr>
+        <w:t>arr</w:t>
+      </w:r>
+      <w:proofErr w:type="spellEnd"/>
+      <w:r>
+        <w:rPr>
+          <w:szCs w:val="28"/>
+          <w:lang w:val="en-US" w:eastAsia="en-GB"/>
+        </w:rPr>
+        <w:t>, int size);</w:t>
       </w:r>
     </w:p>
     <w:p>
@@ -3688,6 +5164,7 @@
           <w:lang w:val="en-US" w:eastAsia="en-GB"/>
         </w:rPr>
       </w:pPr>
+      <w:proofErr w:type="spellStart"/>
       <w:r>
         <w:rPr>
           <w:b/>
@@ -3697,6 +5174,16 @@
         </w:rPr>
         <w:t>Quick</w:t>
       </w:r>
+      <w:r>
+        <w:rPr>
+          <w:b/>
+          <w:bCs/>
+          <w:szCs w:val="28"/>
+          <w:lang w:val="en-US" w:eastAsia="en-GB"/>
+        </w:rPr>
+        <w:t>.cs</w:t>
+      </w:r>
+      <w:proofErr w:type="spellEnd"/>
     </w:p>
     <w:p>
       <w:pPr>
@@ -3807,7 +5294,23 @@
           <w:szCs w:val="28"/>
           <w:lang w:val="en-US" w:eastAsia="en-GB"/>
         </w:rPr>
-        <w:t xml:space="preserve">        public override void sort(ref int[] arr, int size)</w:t>
+        <w:t xml:space="preserve">        public override void sort(ref int[] </w:t>
+      </w:r>
+      <w:proofErr w:type="spellStart"/>
+      <w:r>
+        <w:rPr>
+          <w:szCs w:val="28"/>
+          <w:lang w:val="en-US" w:eastAsia="en-GB"/>
+        </w:rPr>
+        <w:t>arr</w:t>
+      </w:r>
+      <w:proofErr w:type="spellEnd"/>
+      <w:r>
+        <w:rPr>
+          <w:szCs w:val="28"/>
+          <w:lang w:val="en-US" w:eastAsia="en-GB"/>
+        </w:rPr>
+        <w:t>, int size)</w:t>
       </w:r>
     </w:p>
     <w:p>
@@ -3841,7 +5344,39 @@
           <w:szCs w:val="28"/>
           <w:lang w:val="en-US" w:eastAsia="en-GB"/>
         </w:rPr>
-        <w:t xml:space="preserve">            quick_sort(ref arr, 0, size - 1);</w:t>
+        <w:t xml:space="preserve">            </w:t>
+      </w:r>
+      <w:proofErr w:type="spellStart"/>
+      <w:r>
+        <w:rPr>
+          <w:szCs w:val="28"/>
+          <w:lang w:val="en-US" w:eastAsia="en-GB"/>
+        </w:rPr>
+        <w:t>quick_sort</w:t>
+      </w:r>
+      <w:proofErr w:type="spellEnd"/>
+      <w:r>
+        <w:rPr>
+          <w:szCs w:val="28"/>
+          <w:lang w:val="en-US" w:eastAsia="en-GB"/>
+        </w:rPr>
+        <w:t xml:space="preserve">(ref </w:t>
+      </w:r>
+      <w:proofErr w:type="spellStart"/>
+      <w:r>
+        <w:rPr>
+          <w:szCs w:val="28"/>
+          <w:lang w:val="en-US" w:eastAsia="en-GB"/>
+        </w:rPr>
+        <w:t>arr</w:t>
+      </w:r>
+      <w:proofErr w:type="spellEnd"/>
+      <w:r>
+        <w:rPr>
+          <w:szCs w:val="28"/>
+          <w:lang w:val="en-US" w:eastAsia="en-GB"/>
+        </w:rPr>
+        <w:t>, 0, size - 1);</w:t>
       </w:r>
     </w:p>
     <w:p>
@@ -3875,7 +5410,71 @@
           <w:szCs w:val="28"/>
           <w:lang w:val="en-US" w:eastAsia="en-GB"/>
         </w:rPr>
-        <w:t xml:space="preserve">        private void quick_sort(ref int[] arr, int minIndex, int maxIndex)</w:t>
+        <w:t xml:space="preserve">        private void </w:t>
+      </w:r>
+      <w:proofErr w:type="spellStart"/>
+      <w:r>
+        <w:rPr>
+          <w:szCs w:val="28"/>
+          <w:lang w:val="en-US" w:eastAsia="en-GB"/>
+        </w:rPr>
+        <w:t>quick_sort</w:t>
+      </w:r>
+      <w:proofErr w:type="spellEnd"/>
+      <w:r>
+        <w:rPr>
+          <w:szCs w:val="28"/>
+          <w:lang w:val="en-US" w:eastAsia="en-GB"/>
+        </w:rPr>
+        <w:t xml:space="preserve">(ref int[] </w:t>
+      </w:r>
+      <w:proofErr w:type="spellStart"/>
+      <w:r>
+        <w:rPr>
+          <w:szCs w:val="28"/>
+          <w:lang w:val="en-US" w:eastAsia="en-GB"/>
+        </w:rPr>
+        <w:t>arr</w:t>
+      </w:r>
+      <w:proofErr w:type="spellEnd"/>
+      <w:r>
+        <w:rPr>
+          <w:szCs w:val="28"/>
+          <w:lang w:val="en-US" w:eastAsia="en-GB"/>
+        </w:rPr>
+        <w:t xml:space="preserve">, int </w:t>
+      </w:r>
+      <w:proofErr w:type="spellStart"/>
+      <w:r>
+        <w:rPr>
+          <w:szCs w:val="28"/>
+          <w:lang w:val="en-US" w:eastAsia="en-GB"/>
+        </w:rPr>
+        <w:t>minIndex</w:t>
+      </w:r>
+      <w:proofErr w:type="spellEnd"/>
+      <w:r>
+        <w:rPr>
+          <w:szCs w:val="28"/>
+          <w:lang w:val="en-US" w:eastAsia="en-GB"/>
+        </w:rPr>
+        <w:t xml:space="preserve">, int </w:t>
+      </w:r>
+      <w:proofErr w:type="spellStart"/>
+      <w:r>
+        <w:rPr>
+          <w:szCs w:val="28"/>
+          <w:lang w:val="en-US" w:eastAsia="en-GB"/>
+        </w:rPr>
+        <w:t>maxIndex</w:t>
+      </w:r>
+      <w:proofErr w:type="spellEnd"/>
+      <w:r>
+        <w:rPr>
+          <w:szCs w:val="28"/>
+          <w:lang w:val="en-US" w:eastAsia="en-GB"/>
+        </w:rPr>
+        <w:t>)</w:t>
       </w:r>
     </w:p>
     <w:p>
@@ -3909,7 +5508,39 @@
           <w:szCs w:val="28"/>
           <w:lang w:val="en-US" w:eastAsia="en-GB"/>
         </w:rPr>
-        <w:t xml:space="preserve">            if (minIndex &gt;= maxIndex)</w:t>
+        <w:t xml:space="preserve">            if (</w:t>
+      </w:r>
+      <w:proofErr w:type="spellStart"/>
+      <w:r>
+        <w:rPr>
+          <w:szCs w:val="28"/>
+          <w:lang w:val="en-US" w:eastAsia="en-GB"/>
+        </w:rPr>
+        <w:t>minIndex</w:t>
+      </w:r>
+      <w:proofErr w:type="spellEnd"/>
+      <w:r>
+        <w:rPr>
+          <w:szCs w:val="28"/>
+          <w:lang w:val="en-US" w:eastAsia="en-GB"/>
+        </w:rPr>
+        <w:t xml:space="preserve"> &gt;= </w:t>
+      </w:r>
+      <w:proofErr w:type="spellStart"/>
+      <w:r>
+        <w:rPr>
+          <w:szCs w:val="28"/>
+          <w:lang w:val="en-US" w:eastAsia="en-GB"/>
+        </w:rPr>
+        <w:t>maxIndex</w:t>
+      </w:r>
+      <w:proofErr w:type="spellEnd"/>
+      <w:r>
+        <w:rPr>
+          <w:szCs w:val="28"/>
+          <w:lang w:val="en-US" w:eastAsia="en-GB"/>
+        </w:rPr>
+        <w:t>)</w:t>
       </w:r>
     </w:p>
     <w:p>
@@ -3987,42 +5618,234 @@
           <w:szCs w:val="28"/>
           <w:lang w:val="en-US" w:eastAsia="en-GB"/>
         </w:rPr>
+        <w:t xml:space="preserve">            var </w:t>
+      </w:r>
+      <w:proofErr w:type="spellStart"/>
+      <w:r>
+        <w:rPr>
+          <w:szCs w:val="28"/>
+          <w:lang w:val="en-US" w:eastAsia="en-GB"/>
+        </w:rPr>
+        <w:t>pivotIndex</w:t>
+      </w:r>
+      <w:proofErr w:type="spellEnd"/>
+      <w:r>
+        <w:rPr>
+          <w:szCs w:val="28"/>
+          <w:lang w:val="en-US" w:eastAsia="en-GB"/>
+        </w:rPr>
+        <w:t xml:space="preserve"> = partition(ref </w:t>
+      </w:r>
+      <w:proofErr w:type="spellStart"/>
+      <w:r>
+        <w:rPr>
+          <w:szCs w:val="28"/>
+          <w:lang w:val="en-US" w:eastAsia="en-GB"/>
+        </w:rPr>
+        <w:t>arr</w:t>
+      </w:r>
+      <w:proofErr w:type="spellEnd"/>
+      <w:r>
+        <w:rPr>
+          <w:szCs w:val="28"/>
+          <w:lang w:val="en-US" w:eastAsia="en-GB"/>
+        </w:rPr>
+        <w:t xml:space="preserve">, </w:t>
+      </w:r>
+      <w:proofErr w:type="spellStart"/>
+      <w:r>
+        <w:rPr>
+          <w:szCs w:val="28"/>
+          <w:lang w:val="en-US" w:eastAsia="en-GB"/>
+        </w:rPr>
+        <w:t>minIndex</w:t>
+      </w:r>
+      <w:proofErr w:type="spellEnd"/>
+      <w:r>
+        <w:rPr>
+          <w:szCs w:val="28"/>
+          <w:lang w:val="en-US" w:eastAsia="en-GB"/>
+        </w:rPr>
+        <w:t xml:space="preserve">, </w:t>
+      </w:r>
+      <w:proofErr w:type="spellStart"/>
+      <w:r>
+        <w:rPr>
+          <w:szCs w:val="28"/>
+          <w:lang w:val="en-US" w:eastAsia="en-GB"/>
+        </w:rPr>
+        <w:t>maxIndex</w:t>
+      </w:r>
+      <w:proofErr w:type="spellEnd"/>
+      <w:r>
+        <w:rPr>
+          <w:szCs w:val="28"/>
+          <w:lang w:val="en-US" w:eastAsia="en-GB"/>
+        </w:rPr>
+        <w:t>);</w:t>
+      </w:r>
+    </w:p>
+    <w:p>
+      <w:pPr>
+        <w:spacing w:before="0"/>
+        <w:ind w:firstLine="0"/>
+        <w:rPr>
+          <w:szCs w:val="28"/>
+          <w:lang w:val="en-US" w:eastAsia="en-GB"/>
+        </w:rPr>
+      </w:pPr>
+      <w:r>
+        <w:rPr>
+          <w:szCs w:val="28"/>
+          <w:lang w:val="en-US" w:eastAsia="en-GB"/>
+        </w:rPr>
         <w:lastRenderedPageBreak/>
-        <w:t xml:space="preserve">            var pivotIndex = partition(ref arr, minIndex, maxIndex);</w:t>
-      </w:r>
-    </w:p>
-    <w:p>
-      <w:pPr>
-        <w:spacing w:before="0"/>
-        <w:ind w:firstLine="0"/>
-        <w:rPr>
-          <w:szCs w:val="28"/>
-          <w:lang w:val="en-US" w:eastAsia="en-GB"/>
-        </w:rPr>
-      </w:pPr>
-      <w:r>
-        <w:rPr>
-          <w:szCs w:val="28"/>
-          <w:lang w:val="en-US" w:eastAsia="en-GB"/>
-        </w:rPr>
-        <w:t xml:space="preserve">            quick_sort(ref arr, minIndex, pivotIndex - 1);</w:t>
-      </w:r>
-    </w:p>
-    <w:p>
-      <w:pPr>
-        <w:spacing w:before="0"/>
-        <w:ind w:firstLine="0"/>
-        <w:rPr>
-          <w:szCs w:val="28"/>
-          <w:lang w:val="en-US" w:eastAsia="en-GB"/>
-        </w:rPr>
-      </w:pPr>
-      <w:r>
-        <w:rPr>
-          <w:szCs w:val="28"/>
-          <w:lang w:val="en-US" w:eastAsia="en-GB"/>
-        </w:rPr>
-        <w:t xml:space="preserve">            quick_sort(ref arr, pivotIndex + 1, maxIndex);</w:t>
+        <w:t xml:space="preserve">            </w:t>
+      </w:r>
+      <w:proofErr w:type="spellStart"/>
+      <w:r>
+        <w:rPr>
+          <w:szCs w:val="28"/>
+          <w:lang w:val="en-US" w:eastAsia="en-GB"/>
+        </w:rPr>
+        <w:t>quick_sort</w:t>
+      </w:r>
+      <w:proofErr w:type="spellEnd"/>
+      <w:r>
+        <w:rPr>
+          <w:szCs w:val="28"/>
+          <w:lang w:val="en-US" w:eastAsia="en-GB"/>
+        </w:rPr>
+        <w:t xml:space="preserve">(ref </w:t>
+      </w:r>
+      <w:proofErr w:type="spellStart"/>
+      <w:r>
+        <w:rPr>
+          <w:szCs w:val="28"/>
+          <w:lang w:val="en-US" w:eastAsia="en-GB"/>
+        </w:rPr>
+        <w:t>arr</w:t>
+      </w:r>
+      <w:proofErr w:type="spellEnd"/>
+      <w:r>
+        <w:rPr>
+          <w:szCs w:val="28"/>
+          <w:lang w:val="en-US" w:eastAsia="en-GB"/>
+        </w:rPr>
+        <w:t xml:space="preserve">, </w:t>
+      </w:r>
+      <w:proofErr w:type="spellStart"/>
+      <w:r>
+        <w:rPr>
+          <w:szCs w:val="28"/>
+          <w:lang w:val="en-US" w:eastAsia="en-GB"/>
+        </w:rPr>
+        <w:t>minIndex</w:t>
+      </w:r>
+      <w:proofErr w:type="spellEnd"/>
+      <w:r>
+        <w:rPr>
+          <w:szCs w:val="28"/>
+          <w:lang w:val="en-US" w:eastAsia="en-GB"/>
+        </w:rPr>
+        <w:t xml:space="preserve">, </w:t>
+      </w:r>
+      <w:proofErr w:type="spellStart"/>
+      <w:r>
+        <w:rPr>
+          <w:szCs w:val="28"/>
+          <w:lang w:val="en-US" w:eastAsia="en-GB"/>
+        </w:rPr>
+        <w:t>pivotIndex</w:t>
+      </w:r>
+      <w:proofErr w:type="spellEnd"/>
+      <w:r>
+        <w:rPr>
+          <w:szCs w:val="28"/>
+          <w:lang w:val="en-US" w:eastAsia="en-GB"/>
+        </w:rPr>
+        <w:t xml:space="preserve"> - 1);</w:t>
+      </w:r>
+    </w:p>
+    <w:p>
+      <w:pPr>
+        <w:spacing w:before="0"/>
+        <w:ind w:firstLine="0"/>
+        <w:rPr>
+          <w:szCs w:val="28"/>
+          <w:lang w:val="en-US" w:eastAsia="en-GB"/>
+        </w:rPr>
+      </w:pPr>
+      <w:r>
+        <w:rPr>
+          <w:szCs w:val="28"/>
+          <w:lang w:val="en-US" w:eastAsia="en-GB"/>
+        </w:rPr>
+        <w:t xml:space="preserve">            </w:t>
+      </w:r>
+      <w:proofErr w:type="spellStart"/>
+      <w:r>
+        <w:rPr>
+          <w:szCs w:val="28"/>
+          <w:lang w:val="en-US" w:eastAsia="en-GB"/>
+        </w:rPr>
+        <w:t>quick_sort</w:t>
+      </w:r>
+      <w:proofErr w:type="spellEnd"/>
+      <w:r>
+        <w:rPr>
+          <w:szCs w:val="28"/>
+          <w:lang w:val="en-US" w:eastAsia="en-GB"/>
+        </w:rPr>
+        <w:t xml:space="preserve">(ref </w:t>
+      </w:r>
+      <w:proofErr w:type="spellStart"/>
+      <w:r>
+        <w:rPr>
+          <w:szCs w:val="28"/>
+          <w:lang w:val="en-US" w:eastAsia="en-GB"/>
+        </w:rPr>
+        <w:t>arr</w:t>
+      </w:r>
+      <w:proofErr w:type="spellEnd"/>
+      <w:r>
+        <w:rPr>
+          <w:szCs w:val="28"/>
+          <w:lang w:val="en-US" w:eastAsia="en-GB"/>
+        </w:rPr>
+        <w:t xml:space="preserve">, </w:t>
+      </w:r>
+      <w:proofErr w:type="spellStart"/>
+      <w:r>
+        <w:rPr>
+          <w:szCs w:val="28"/>
+          <w:lang w:val="en-US" w:eastAsia="en-GB"/>
+        </w:rPr>
+        <w:t>pivotIndex</w:t>
+      </w:r>
+      <w:proofErr w:type="spellEnd"/>
+      <w:r>
+        <w:rPr>
+          <w:szCs w:val="28"/>
+          <w:lang w:val="en-US" w:eastAsia="en-GB"/>
+        </w:rPr>
+        <w:t xml:space="preserve"> + 1, </w:t>
+      </w:r>
+      <w:proofErr w:type="spellStart"/>
+      <w:r>
+        <w:rPr>
+          <w:szCs w:val="28"/>
+          <w:lang w:val="en-US" w:eastAsia="en-GB"/>
+        </w:rPr>
+        <w:t>maxIndex</w:t>
+      </w:r>
+      <w:proofErr w:type="spellEnd"/>
+      <w:r>
+        <w:rPr>
+          <w:szCs w:val="28"/>
+          <w:lang w:val="en-US" w:eastAsia="en-GB"/>
+        </w:rPr>
+        <w:t>);</w:t>
       </w:r>
     </w:p>
     <w:p>
@@ -4056,7 +5879,55 @@
           <w:szCs w:val="28"/>
           <w:lang w:val="en-US" w:eastAsia="en-GB"/>
         </w:rPr>
-        <w:t xml:space="preserve">        private int partition(ref int[] arr, int minIndex, int maxIndex)</w:t>
+        <w:t xml:space="preserve">        private int partition(ref int[] </w:t>
+      </w:r>
+      <w:proofErr w:type="spellStart"/>
+      <w:r>
+        <w:rPr>
+          <w:szCs w:val="28"/>
+          <w:lang w:val="en-US" w:eastAsia="en-GB"/>
+        </w:rPr>
+        <w:t>arr</w:t>
+      </w:r>
+      <w:proofErr w:type="spellEnd"/>
+      <w:r>
+        <w:rPr>
+          <w:szCs w:val="28"/>
+          <w:lang w:val="en-US" w:eastAsia="en-GB"/>
+        </w:rPr>
+        <w:t xml:space="preserve">, int </w:t>
+      </w:r>
+      <w:proofErr w:type="spellStart"/>
+      <w:r>
+        <w:rPr>
+          <w:szCs w:val="28"/>
+          <w:lang w:val="en-US" w:eastAsia="en-GB"/>
+        </w:rPr>
+        <w:t>minIndex</w:t>
+      </w:r>
+      <w:proofErr w:type="spellEnd"/>
+      <w:r>
+        <w:rPr>
+          <w:szCs w:val="28"/>
+          <w:lang w:val="en-US" w:eastAsia="en-GB"/>
+        </w:rPr>
+        <w:t xml:space="preserve">, int </w:t>
+      </w:r>
+      <w:proofErr w:type="spellStart"/>
+      <w:r>
+        <w:rPr>
+          <w:szCs w:val="28"/>
+          <w:lang w:val="en-US" w:eastAsia="en-GB"/>
+        </w:rPr>
+        <w:t>maxIndex</w:t>
+      </w:r>
+      <w:proofErr w:type="spellEnd"/>
+      <w:r>
+        <w:rPr>
+          <w:szCs w:val="28"/>
+          <w:lang w:val="en-US" w:eastAsia="en-GB"/>
+        </w:rPr>
+        <w:t>)</w:t>
       </w:r>
     </w:p>
     <w:p>
@@ -4090,24 +5961,120 @@
           <w:szCs w:val="28"/>
           <w:lang w:val="en-US" w:eastAsia="en-GB"/>
         </w:rPr>
-        <w:t xml:space="preserve">            var pivot = minIndex - 1;</w:t>
-      </w:r>
-    </w:p>
-    <w:p>
-      <w:pPr>
-        <w:spacing w:before="0"/>
-        <w:ind w:firstLine="0"/>
-        <w:rPr>
-          <w:szCs w:val="28"/>
-          <w:lang w:val="en-US" w:eastAsia="en-GB"/>
-        </w:rPr>
-      </w:pPr>
-      <w:r>
-        <w:rPr>
-          <w:szCs w:val="28"/>
-          <w:lang w:val="en-US" w:eastAsia="en-GB"/>
-        </w:rPr>
-        <w:t xml:space="preserve">            for (var i = minIndex; i &lt; maxIndex; i++)</w:t>
+        <w:t xml:space="preserve">            var pivot = </w:t>
+      </w:r>
+      <w:proofErr w:type="spellStart"/>
+      <w:r>
+        <w:rPr>
+          <w:szCs w:val="28"/>
+          <w:lang w:val="en-US" w:eastAsia="en-GB"/>
+        </w:rPr>
+        <w:t>minIndex</w:t>
+      </w:r>
+      <w:proofErr w:type="spellEnd"/>
+      <w:r>
+        <w:rPr>
+          <w:szCs w:val="28"/>
+          <w:lang w:val="en-US" w:eastAsia="en-GB"/>
+        </w:rPr>
+        <w:t xml:space="preserve"> - 1;</w:t>
+      </w:r>
+    </w:p>
+    <w:p>
+      <w:pPr>
+        <w:spacing w:before="0"/>
+        <w:ind w:firstLine="0"/>
+        <w:rPr>
+          <w:szCs w:val="28"/>
+          <w:lang w:val="en-US" w:eastAsia="en-GB"/>
+        </w:rPr>
+      </w:pPr>
+      <w:r>
+        <w:rPr>
+          <w:szCs w:val="28"/>
+          <w:lang w:val="en-US" w:eastAsia="en-GB"/>
+        </w:rPr>
+        <w:t xml:space="preserve">            for (var </w:t>
+      </w:r>
+      <w:proofErr w:type="spellStart"/>
+      <w:r>
+        <w:rPr>
+          <w:szCs w:val="28"/>
+          <w:lang w:val="en-US" w:eastAsia="en-GB"/>
+        </w:rPr>
+        <w:t>i</w:t>
+      </w:r>
+      <w:proofErr w:type="spellEnd"/>
+      <w:r>
+        <w:rPr>
+          <w:szCs w:val="28"/>
+          <w:lang w:val="en-US" w:eastAsia="en-GB"/>
+        </w:rPr>
+        <w:t xml:space="preserve"> = </w:t>
+      </w:r>
+      <w:proofErr w:type="spellStart"/>
+      <w:r>
+        <w:rPr>
+          <w:szCs w:val="28"/>
+          <w:lang w:val="en-US" w:eastAsia="en-GB"/>
+        </w:rPr>
+        <w:t>minIndex</w:t>
+      </w:r>
+      <w:proofErr w:type="spellEnd"/>
+      <w:r>
+        <w:rPr>
+          <w:szCs w:val="28"/>
+          <w:lang w:val="en-US" w:eastAsia="en-GB"/>
+        </w:rPr>
+        <w:t xml:space="preserve">; </w:t>
+      </w:r>
+      <w:proofErr w:type="spellStart"/>
+      <w:r>
+        <w:rPr>
+          <w:szCs w:val="28"/>
+          <w:lang w:val="en-US" w:eastAsia="en-GB"/>
+        </w:rPr>
+        <w:t>i</w:t>
+      </w:r>
+      <w:proofErr w:type="spellEnd"/>
+      <w:r>
+        <w:rPr>
+          <w:szCs w:val="28"/>
+          <w:lang w:val="en-US" w:eastAsia="en-GB"/>
+        </w:rPr>
+        <w:t xml:space="preserve"> &lt; </w:t>
+      </w:r>
+      <w:proofErr w:type="spellStart"/>
+      <w:r>
+        <w:rPr>
+          <w:szCs w:val="28"/>
+          <w:lang w:val="en-US" w:eastAsia="en-GB"/>
+        </w:rPr>
+        <w:t>maxIndex</w:t>
+      </w:r>
+      <w:proofErr w:type="spellEnd"/>
+      <w:r>
+        <w:rPr>
+          <w:szCs w:val="28"/>
+          <w:lang w:val="en-US" w:eastAsia="en-GB"/>
+        </w:rPr>
+        <w:t xml:space="preserve">; </w:t>
+      </w:r>
+      <w:proofErr w:type="spellStart"/>
+      <w:r>
+        <w:rPr>
+          <w:szCs w:val="28"/>
+          <w:lang w:val="en-US" w:eastAsia="en-GB"/>
+        </w:rPr>
+        <w:t>i</w:t>
+      </w:r>
+      <w:proofErr w:type="spellEnd"/>
+      <w:r>
+        <w:rPr>
+          <w:szCs w:val="28"/>
+          <w:lang w:val="en-US" w:eastAsia="en-GB"/>
+        </w:rPr>
+        <w:t>++)</w:t>
       </w:r>
     </w:p>
     <w:p>
@@ -4141,7 +6108,71 @@
           <w:szCs w:val="28"/>
           <w:lang w:val="en-US" w:eastAsia="en-GB"/>
         </w:rPr>
-        <w:t xml:space="preserve">                if (arr[i] &lt; arr[maxIndex])</w:t>
+        <w:t xml:space="preserve">                if (</w:t>
+      </w:r>
+      <w:proofErr w:type="spellStart"/>
+      <w:r>
+        <w:rPr>
+          <w:szCs w:val="28"/>
+          <w:lang w:val="en-US" w:eastAsia="en-GB"/>
+        </w:rPr>
+        <w:t>arr</w:t>
+      </w:r>
+      <w:proofErr w:type="spellEnd"/>
+      <w:r>
+        <w:rPr>
+          <w:szCs w:val="28"/>
+          <w:lang w:val="en-US" w:eastAsia="en-GB"/>
+        </w:rPr>
+        <w:t>[</w:t>
+      </w:r>
+      <w:proofErr w:type="spellStart"/>
+      <w:r>
+        <w:rPr>
+          <w:szCs w:val="28"/>
+          <w:lang w:val="en-US" w:eastAsia="en-GB"/>
+        </w:rPr>
+        <w:t>i</w:t>
+      </w:r>
+      <w:proofErr w:type="spellEnd"/>
+      <w:r>
+        <w:rPr>
+          <w:szCs w:val="28"/>
+          <w:lang w:val="en-US" w:eastAsia="en-GB"/>
+        </w:rPr>
+        <w:t xml:space="preserve">] &lt; </w:t>
+      </w:r>
+      <w:proofErr w:type="spellStart"/>
+      <w:r>
+        <w:rPr>
+          <w:szCs w:val="28"/>
+          <w:lang w:val="en-US" w:eastAsia="en-GB"/>
+        </w:rPr>
+        <w:t>arr</w:t>
+      </w:r>
+      <w:proofErr w:type="spellEnd"/>
+      <w:r>
+        <w:rPr>
+          <w:szCs w:val="28"/>
+          <w:lang w:val="en-US" w:eastAsia="en-GB"/>
+        </w:rPr>
+        <w:t>[</w:t>
+      </w:r>
+      <w:proofErr w:type="spellStart"/>
+      <w:r>
+        <w:rPr>
+          <w:szCs w:val="28"/>
+          <w:lang w:val="en-US" w:eastAsia="en-GB"/>
+        </w:rPr>
+        <w:t>maxIndex</w:t>
+      </w:r>
+      <w:proofErr w:type="spellEnd"/>
+      <w:r>
+        <w:rPr>
+          <w:szCs w:val="28"/>
+          <w:lang w:val="en-US" w:eastAsia="en-GB"/>
+        </w:rPr>
+        <w:t>])</w:t>
       </w:r>
     </w:p>
     <w:p>
@@ -4192,7 +6223,55 @@
           <w:szCs w:val="28"/>
           <w:lang w:val="en-US" w:eastAsia="en-GB"/>
         </w:rPr>
-        <w:t xml:space="preserve">                    swap(ref arr[pivot], ref arr[i]);</w:t>
+        <w:t xml:space="preserve">                    swap(ref </w:t>
+      </w:r>
+      <w:proofErr w:type="spellStart"/>
+      <w:r>
+        <w:rPr>
+          <w:szCs w:val="28"/>
+          <w:lang w:val="en-US" w:eastAsia="en-GB"/>
+        </w:rPr>
+        <w:t>arr</w:t>
+      </w:r>
+      <w:proofErr w:type="spellEnd"/>
+      <w:r>
+        <w:rPr>
+          <w:szCs w:val="28"/>
+          <w:lang w:val="en-US" w:eastAsia="en-GB"/>
+        </w:rPr>
+        <w:t xml:space="preserve">[pivot], ref </w:t>
+      </w:r>
+      <w:proofErr w:type="spellStart"/>
+      <w:r>
+        <w:rPr>
+          <w:szCs w:val="28"/>
+          <w:lang w:val="en-US" w:eastAsia="en-GB"/>
+        </w:rPr>
+        <w:t>arr</w:t>
+      </w:r>
+      <w:proofErr w:type="spellEnd"/>
+      <w:r>
+        <w:rPr>
+          <w:szCs w:val="28"/>
+          <w:lang w:val="en-US" w:eastAsia="en-GB"/>
+        </w:rPr>
+        <w:t>[</w:t>
+      </w:r>
+      <w:proofErr w:type="spellStart"/>
+      <w:r>
+        <w:rPr>
+          <w:szCs w:val="28"/>
+          <w:lang w:val="en-US" w:eastAsia="en-GB"/>
+        </w:rPr>
+        <w:t>i</w:t>
+      </w:r>
+      <w:proofErr w:type="spellEnd"/>
+      <w:r>
+        <w:rPr>
+          <w:szCs w:val="28"/>
+          <w:lang w:val="en-US" w:eastAsia="en-GB"/>
+        </w:rPr>
+        <w:t>]);</w:t>
       </w:r>
     </w:p>
     <w:p>
@@ -4270,7 +6349,55 @@
           <w:szCs w:val="28"/>
           <w:lang w:val="en-US" w:eastAsia="en-GB"/>
         </w:rPr>
-        <w:t xml:space="preserve">            swap(ref arr[pivot], ref arr[maxIndex]);</w:t>
+        <w:t xml:space="preserve">            swap(ref </w:t>
+      </w:r>
+      <w:proofErr w:type="spellStart"/>
+      <w:r>
+        <w:rPr>
+          <w:szCs w:val="28"/>
+          <w:lang w:val="en-US" w:eastAsia="en-GB"/>
+        </w:rPr>
+        <w:t>arr</w:t>
+      </w:r>
+      <w:proofErr w:type="spellEnd"/>
+      <w:r>
+        <w:rPr>
+          <w:szCs w:val="28"/>
+          <w:lang w:val="en-US" w:eastAsia="en-GB"/>
+        </w:rPr>
+        <w:t xml:space="preserve">[pivot], ref </w:t>
+      </w:r>
+      <w:proofErr w:type="spellStart"/>
+      <w:r>
+        <w:rPr>
+          <w:szCs w:val="28"/>
+          <w:lang w:val="en-US" w:eastAsia="en-GB"/>
+        </w:rPr>
+        <w:t>arr</w:t>
+      </w:r>
+      <w:proofErr w:type="spellEnd"/>
+      <w:r>
+        <w:rPr>
+          <w:szCs w:val="28"/>
+          <w:lang w:val="en-US" w:eastAsia="en-GB"/>
+        </w:rPr>
+        <w:t>[</w:t>
+      </w:r>
+      <w:proofErr w:type="spellStart"/>
+      <w:r>
+        <w:rPr>
+          <w:szCs w:val="28"/>
+          <w:lang w:val="en-US" w:eastAsia="en-GB"/>
+        </w:rPr>
+        <w:t>maxIndex</w:t>
+      </w:r>
+      <w:proofErr w:type="spellEnd"/>
+      <w:r>
+        <w:rPr>
+          <w:szCs w:val="28"/>
+          <w:lang w:val="en-US" w:eastAsia="en-GB"/>
+        </w:rPr>
+        <w:t>]);</w:t>
       </w:r>
     </w:p>
     <w:p>
@@ -4356,6 +6483,7 @@
           <w:lang w:val="en-US" w:eastAsia="en-GB"/>
         </w:rPr>
       </w:pPr>
+      <w:proofErr w:type="spellStart"/>
       <w:r>
         <w:rPr>
           <w:b/>
@@ -4365,6 +6493,7 @@
         </w:rPr>
         <w:t>Choice.cs</w:t>
       </w:r>
+      <w:proofErr w:type="spellEnd"/>
     </w:p>
     <w:p>
       <w:pPr>
@@ -4475,7 +6604,23 @@
           <w:szCs w:val="28"/>
           <w:lang w:val="en-US" w:eastAsia="en-GB"/>
         </w:rPr>
-        <w:t xml:space="preserve">        public override void sort(ref int[] arr, int size)</w:t>
+        <w:t xml:space="preserve">        public override void sort(ref int[] </w:t>
+      </w:r>
+      <w:proofErr w:type="spellStart"/>
+      <w:r>
+        <w:rPr>
+          <w:szCs w:val="28"/>
+          <w:lang w:val="en-US" w:eastAsia="en-GB"/>
+        </w:rPr>
+        <w:t>arr</w:t>
+      </w:r>
+      <w:proofErr w:type="spellEnd"/>
+      <w:r>
+        <w:rPr>
+          <w:szCs w:val="28"/>
+          <w:lang w:val="en-US" w:eastAsia="en-GB"/>
+        </w:rPr>
+        <w:t>, int size)</w:t>
       </w:r>
     </w:p>
     <w:p>
@@ -4509,7 +6654,55 @@
           <w:szCs w:val="28"/>
           <w:lang w:val="en-US" w:eastAsia="en-GB"/>
         </w:rPr>
-        <w:t xml:space="preserve">            for (int i = 0; i &lt; size - 1; ++i) </w:t>
+        <w:t xml:space="preserve">            for (int </w:t>
+      </w:r>
+      <w:proofErr w:type="spellStart"/>
+      <w:r>
+        <w:rPr>
+          <w:szCs w:val="28"/>
+          <w:lang w:val="en-US" w:eastAsia="en-GB"/>
+        </w:rPr>
+        <w:t>i</w:t>
+      </w:r>
+      <w:proofErr w:type="spellEnd"/>
+      <w:r>
+        <w:rPr>
+          <w:szCs w:val="28"/>
+          <w:lang w:val="en-US" w:eastAsia="en-GB"/>
+        </w:rPr>
+        <w:t xml:space="preserve"> = 0; </w:t>
+      </w:r>
+      <w:proofErr w:type="spellStart"/>
+      <w:r>
+        <w:rPr>
+          <w:szCs w:val="28"/>
+          <w:lang w:val="en-US" w:eastAsia="en-GB"/>
+        </w:rPr>
+        <w:t>i</w:t>
+      </w:r>
+      <w:proofErr w:type="spellEnd"/>
+      <w:r>
+        <w:rPr>
+          <w:szCs w:val="28"/>
+          <w:lang w:val="en-US" w:eastAsia="en-GB"/>
+        </w:rPr>
+        <w:t xml:space="preserve"> &lt; size - 1; ++</w:t>
+      </w:r>
+      <w:proofErr w:type="spellStart"/>
+      <w:r>
+        <w:rPr>
+          <w:szCs w:val="28"/>
+          <w:lang w:val="en-US" w:eastAsia="en-GB"/>
+        </w:rPr>
+        <w:t>i</w:t>
+      </w:r>
+      <w:proofErr w:type="spellEnd"/>
+      <w:r>
+        <w:rPr>
+          <w:szCs w:val="28"/>
+          <w:lang w:val="en-US" w:eastAsia="en-GB"/>
+        </w:rPr>
+        <w:t xml:space="preserve">) </w:t>
       </w:r>
     </w:p>
     <w:p>
@@ -4551,13 +6744,39 @@
           <w:lang w:val="en-US" w:eastAsia="en-GB"/>
         </w:rPr>
         <w:tab/>
-      </w:r>
-      <w:r>
-        <w:rPr>
-          <w:szCs w:val="28"/>
-          <w:lang w:val="en-US" w:eastAsia="en-GB"/>
-        </w:rPr>
-        <w:t>int i_min = i;</w:t>
+        <w:t xml:space="preserve">int </w:t>
+      </w:r>
+      <w:proofErr w:type="spellStart"/>
+      <w:r>
+        <w:rPr>
+          <w:szCs w:val="28"/>
+          <w:lang w:val="en-US" w:eastAsia="en-GB"/>
+        </w:rPr>
+        <w:t>i_min</w:t>
+      </w:r>
+      <w:proofErr w:type="spellEnd"/>
+      <w:r>
+        <w:rPr>
+          <w:szCs w:val="28"/>
+          <w:lang w:val="en-US" w:eastAsia="en-GB"/>
+        </w:rPr>
+        <w:t xml:space="preserve"> = </w:t>
+      </w:r>
+      <w:proofErr w:type="spellStart"/>
+      <w:r>
+        <w:rPr>
+          <w:szCs w:val="28"/>
+          <w:lang w:val="en-US" w:eastAsia="en-GB"/>
+        </w:rPr>
+        <w:t>i</w:t>
+      </w:r>
+      <w:proofErr w:type="spellEnd"/>
+      <w:r>
+        <w:rPr>
+          <w:szCs w:val="28"/>
+          <w:lang w:val="en-US" w:eastAsia="en-GB"/>
+        </w:rPr>
+        <w:t>;</w:t>
       </w:r>
     </w:p>
     <w:p>
@@ -4582,13 +6801,23 @@
           <w:lang w:val="en-US" w:eastAsia="en-GB"/>
         </w:rPr>
         <w:tab/>
-      </w:r>
-      <w:r>
-        <w:rPr>
-          <w:szCs w:val="28"/>
-          <w:lang w:val="en-US" w:eastAsia="en-GB"/>
-        </w:rPr>
-        <w:t xml:space="preserve">for (int j = i + 1; j&lt;size; ++j) </w:t>
+        <w:t xml:space="preserve">for (int j = </w:t>
+      </w:r>
+      <w:proofErr w:type="spellStart"/>
+      <w:r>
+        <w:rPr>
+          <w:szCs w:val="28"/>
+          <w:lang w:val="en-US" w:eastAsia="en-GB"/>
+        </w:rPr>
+        <w:t>i</w:t>
+      </w:r>
+      <w:proofErr w:type="spellEnd"/>
+      <w:r>
+        <w:rPr>
+          <w:szCs w:val="28"/>
+          <w:lang w:val="en-US" w:eastAsia="en-GB"/>
+        </w:rPr>
+        <w:t xml:space="preserve"> + 1; j&lt;size; ++j) </w:t>
       </w:r>
     </w:p>
     <w:p>
@@ -4613,12 +6842,6 @@
           <w:lang w:val="en-US" w:eastAsia="en-GB"/>
         </w:rPr>
         <w:tab/>
-      </w:r>
-      <w:r>
-        <w:rPr>
-          <w:szCs w:val="28"/>
-          <w:lang w:val="en-US" w:eastAsia="en-GB"/>
-        </w:rPr>
         <w:t>{</w:t>
       </w:r>
     </w:p>
@@ -4651,13 +6874,55 @@
           <w:lang w:val="en-US" w:eastAsia="en-GB"/>
         </w:rPr>
         <w:tab/>
-      </w:r>
-      <w:r>
-        <w:rPr>
-          <w:szCs w:val="28"/>
-          <w:lang w:val="en-US" w:eastAsia="en-GB"/>
-        </w:rPr>
-        <w:t xml:space="preserve">if (arr[j] &lt; arr[i_min]) </w:t>
+        <w:t>if (</w:t>
+      </w:r>
+      <w:proofErr w:type="spellStart"/>
+      <w:r>
+        <w:rPr>
+          <w:szCs w:val="28"/>
+          <w:lang w:val="en-US" w:eastAsia="en-GB"/>
+        </w:rPr>
+        <w:t>arr</w:t>
+      </w:r>
+      <w:proofErr w:type="spellEnd"/>
+      <w:r>
+        <w:rPr>
+          <w:szCs w:val="28"/>
+          <w:lang w:val="en-US" w:eastAsia="en-GB"/>
+        </w:rPr>
+        <w:t xml:space="preserve">[j] &lt; </w:t>
+      </w:r>
+      <w:proofErr w:type="spellStart"/>
+      <w:r>
+        <w:rPr>
+          <w:szCs w:val="28"/>
+          <w:lang w:val="en-US" w:eastAsia="en-GB"/>
+        </w:rPr>
+        <w:t>arr</w:t>
+      </w:r>
+      <w:proofErr w:type="spellEnd"/>
+      <w:r>
+        <w:rPr>
+          <w:szCs w:val="28"/>
+          <w:lang w:val="en-US" w:eastAsia="en-GB"/>
+        </w:rPr>
+        <w:t>[</w:t>
+      </w:r>
+      <w:proofErr w:type="spellStart"/>
+      <w:r>
+        <w:rPr>
+          <w:szCs w:val="28"/>
+          <w:lang w:val="en-US" w:eastAsia="en-GB"/>
+        </w:rPr>
+        <w:t>i_min</w:t>
+      </w:r>
+      <w:proofErr w:type="spellEnd"/>
+      <w:r>
+        <w:rPr>
+          <w:szCs w:val="28"/>
+          <w:lang w:val="en-US" w:eastAsia="en-GB"/>
+        </w:rPr>
+        <w:t xml:space="preserve">]) </w:t>
       </w:r>
     </w:p>
     <w:p>
@@ -4689,12 +6954,6 @@
           <w:lang w:val="en-US" w:eastAsia="en-GB"/>
         </w:rPr>
         <w:tab/>
-      </w:r>
-      <w:r>
-        <w:rPr>
-          <w:szCs w:val="28"/>
-          <w:lang w:val="en-US" w:eastAsia="en-GB"/>
-        </w:rPr>
         <w:t>{</w:t>
       </w:r>
     </w:p>
@@ -4735,12 +6994,21 @@
         </w:rPr>
         <w:tab/>
       </w:r>
-      <w:r>
-        <w:rPr>
-          <w:szCs w:val="28"/>
-          <w:lang w:val="en-US" w:eastAsia="en-GB"/>
-        </w:rPr>
-        <w:t>i_min = j;</w:t>
+      <w:proofErr w:type="spellStart"/>
+      <w:r>
+        <w:rPr>
+          <w:szCs w:val="28"/>
+          <w:lang w:val="en-US" w:eastAsia="en-GB"/>
+        </w:rPr>
+        <w:t>i_min</w:t>
+      </w:r>
+      <w:proofErr w:type="spellEnd"/>
+      <w:r>
+        <w:rPr>
+          <w:szCs w:val="28"/>
+          <w:lang w:val="en-US" w:eastAsia="en-GB"/>
+        </w:rPr>
+        <w:t xml:space="preserve"> = j;</w:t>
       </w:r>
     </w:p>
     <w:p>
@@ -4797,12 +7065,6 @@
           <w:lang w:val="en-US" w:eastAsia="en-GB"/>
         </w:rPr>
         <w:tab/>
-      </w:r>
-      <w:r>
-        <w:rPr>
-          <w:szCs w:val="28"/>
-          <w:lang w:val="en-US" w:eastAsia="en-GB"/>
-        </w:rPr>
         <w:t>}</w:t>
       </w:r>
     </w:p>
@@ -4828,13 +7090,71 @@
           <w:lang w:val="en-US" w:eastAsia="en-GB"/>
         </w:rPr>
         <w:tab/>
-      </w:r>
-      <w:r>
-        <w:rPr>
-          <w:szCs w:val="28"/>
-          <w:lang w:val="en-US" w:eastAsia="en-GB"/>
-        </w:rPr>
-        <w:t>swap(ref arr[i], ref arr[i_min]);</w:t>
+        <w:t xml:space="preserve">swap(ref </w:t>
+      </w:r>
+      <w:proofErr w:type="spellStart"/>
+      <w:r>
+        <w:rPr>
+          <w:szCs w:val="28"/>
+          <w:lang w:val="en-US" w:eastAsia="en-GB"/>
+        </w:rPr>
+        <w:t>arr</w:t>
+      </w:r>
+      <w:proofErr w:type="spellEnd"/>
+      <w:r>
+        <w:rPr>
+          <w:szCs w:val="28"/>
+          <w:lang w:val="en-US" w:eastAsia="en-GB"/>
+        </w:rPr>
+        <w:t>[</w:t>
+      </w:r>
+      <w:proofErr w:type="spellStart"/>
+      <w:r>
+        <w:rPr>
+          <w:szCs w:val="28"/>
+          <w:lang w:val="en-US" w:eastAsia="en-GB"/>
+        </w:rPr>
+        <w:t>i</w:t>
+      </w:r>
+      <w:proofErr w:type="spellEnd"/>
+      <w:r>
+        <w:rPr>
+          <w:szCs w:val="28"/>
+          <w:lang w:val="en-US" w:eastAsia="en-GB"/>
+        </w:rPr>
+        <w:t xml:space="preserve">], ref </w:t>
+      </w:r>
+      <w:proofErr w:type="spellStart"/>
+      <w:r>
+        <w:rPr>
+          <w:szCs w:val="28"/>
+          <w:lang w:val="en-US" w:eastAsia="en-GB"/>
+        </w:rPr>
+        <w:t>arr</w:t>
+      </w:r>
+      <w:proofErr w:type="spellEnd"/>
+      <w:r>
+        <w:rPr>
+          <w:szCs w:val="28"/>
+          <w:lang w:val="en-US" w:eastAsia="en-GB"/>
+        </w:rPr>
+        <w:t>[</w:t>
+      </w:r>
+      <w:proofErr w:type="spellStart"/>
+      <w:r>
+        <w:rPr>
+          <w:szCs w:val="28"/>
+          <w:lang w:val="en-US" w:eastAsia="en-GB"/>
+        </w:rPr>
+        <w:t>i_min</w:t>
+      </w:r>
+      <w:proofErr w:type="spellEnd"/>
+      <w:r>
+        <w:rPr>
+          <w:szCs w:val="28"/>
+          <w:lang w:val="en-US" w:eastAsia="en-GB"/>
+        </w:rPr>
+        <w:t>]);</w:t>
       </w:r>
     </w:p>
     <w:p>
@@ -4903,7 +7223,6 @@
           <w:szCs w:val="28"/>
           <w:lang w:val="en-US" w:eastAsia="en-GB"/>
         </w:rPr>
-        <w:lastRenderedPageBreak/>
         <w:t>}</w:t>
       </w:r>
     </w:p>
@@ -4922,6 +7241,7 @@
           <w:lang w:val="en-US" w:eastAsia="en-GB"/>
         </w:rPr>
       </w:pPr>
+      <w:proofErr w:type="spellStart"/>
       <w:r>
         <w:rPr>
           <w:b/>
@@ -4929,8 +7249,19 @@
           <w:szCs w:val="28"/>
           <w:lang w:val="en-US" w:eastAsia="en-GB"/>
         </w:rPr>
+        <w:lastRenderedPageBreak/>
         <w:t>PrinfFile</w:t>
       </w:r>
+      <w:r>
+        <w:rPr>
+          <w:b/>
+          <w:bCs/>
+          <w:szCs w:val="28"/>
+          <w:lang w:val="en-US" w:eastAsia="en-GB"/>
+        </w:rPr>
+        <w:t>.cs</w:t>
+      </w:r>
+      <w:proofErr w:type="spellEnd"/>
     </w:p>
     <w:p>
       <w:pPr>
@@ -4980,7 +7311,23 @@
           <w:szCs w:val="28"/>
           <w:lang w:val="en-US" w:eastAsia="en-GB"/>
         </w:rPr>
-        <w:t>using System.Text;</w:t>
+        <w:t xml:space="preserve">using </w:t>
+      </w:r>
+      <w:proofErr w:type="spellStart"/>
+      <w:r>
+        <w:rPr>
+          <w:szCs w:val="28"/>
+          <w:lang w:val="en-US" w:eastAsia="en-GB"/>
+        </w:rPr>
+        <w:t>System.Text</w:t>
+      </w:r>
+      <w:proofErr w:type="spellEnd"/>
+      <w:r>
+        <w:rPr>
+          <w:szCs w:val="28"/>
+          <w:lang w:val="en-US" w:eastAsia="en-GB"/>
+        </w:rPr>
+        <w:t>;</w:t>
       </w:r>
     </w:p>
     <w:p>
@@ -5041,8 +7388,17 @@
           <w:szCs w:val="28"/>
           <w:lang w:val="en-US" w:eastAsia="en-GB"/>
         </w:rPr>
-        <w:t xml:space="preserve">    class PrintFile</w:t>
-      </w:r>
+        <w:t xml:space="preserve">    class </w:t>
+      </w:r>
+      <w:proofErr w:type="spellStart"/>
+      <w:r>
+        <w:rPr>
+          <w:szCs w:val="28"/>
+          <w:lang w:val="en-US" w:eastAsia="en-GB"/>
+        </w:rPr>
+        <w:t>PrintFile</w:t>
+      </w:r>
+      <w:proofErr w:type="spellEnd"/>
     </w:p>
     <w:p>
       <w:pPr>
@@ -5075,7 +7431,39 @@
           <w:szCs w:val="28"/>
           <w:lang w:val="en-US" w:eastAsia="en-GB"/>
         </w:rPr>
-        <w:t xml:space="preserve">        public void print_file(ref int[] arr)</w:t>
+        <w:t xml:space="preserve">        public void </w:t>
+      </w:r>
+      <w:proofErr w:type="spellStart"/>
+      <w:r>
+        <w:rPr>
+          <w:szCs w:val="28"/>
+          <w:lang w:val="en-US" w:eastAsia="en-GB"/>
+        </w:rPr>
+        <w:t>print_file</w:t>
+      </w:r>
+      <w:proofErr w:type="spellEnd"/>
+      <w:r>
+        <w:rPr>
+          <w:szCs w:val="28"/>
+          <w:lang w:val="en-US" w:eastAsia="en-GB"/>
+        </w:rPr>
+        <w:t xml:space="preserve">(ref int[] </w:t>
+      </w:r>
+      <w:proofErr w:type="spellStart"/>
+      <w:r>
+        <w:rPr>
+          <w:szCs w:val="28"/>
+          <w:lang w:val="en-US" w:eastAsia="en-GB"/>
+        </w:rPr>
+        <w:t>arr</w:t>
+      </w:r>
+      <w:proofErr w:type="spellEnd"/>
+      <w:r>
+        <w:rPr>
+          <w:szCs w:val="28"/>
+          <w:lang w:val="en-US" w:eastAsia="en-GB"/>
+        </w:rPr>
+        <w:t>)</w:t>
       </w:r>
     </w:p>
     <w:p>
@@ -5126,7 +7514,55 @@
           <w:szCs w:val="28"/>
           <w:lang w:val="en-US" w:eastAsia="en-GB"/>
         </w:rPr>
-        <w:t xml:space="preserve">            using (StreamWriter fout = new StreamWriter(path, false))</w:t>
+        <w:t xml:space="preserve">            using (</w:t>
+      </w:r>
+      <w:proofErr w:type="spellStart"/>
+      <w:r>
+        <w:rPr>
+          <w:szCs w:val="28"/>
+          <w:lang w:val="en-US" w:eastAsia="en-GB"/>
+        </w:rPr>
+        <w:t>StreamWriter</w:t>
+      </w:r>
+      <w:proofErr w:type="spellEnd"/>
+      <w:r>
+        <w:rPr>
+          <w:szCs w:val="28"/>
+          <w:lang w:val="en-US" w:eastAsia="en-GB"/>
+        </w:rPr>
+        <w:t xml:space="preserve"> </w:t>
+      </w:r>
+      <w:proofErr w:type="spellStart"/>
+      <w:r>
+        <w:rPr>
+          <w:szCs w:val="28"/>
+          <w:lang w:val="en-US" w:eastAsia="en-GB"/>
+        </w:rPr>
+        <w:t>fout</w:t>
+      </w:r>
+      <w:proofErr w:type="spellEnd"/>
+      <w:r>
+        <w:rPr>
+          <w:szCs w:val="28"/>
+          <w:lang w:val="en-US" w:eastAsia="en-GB"/>
+        </w:rPr>
+        <w:t xml:space="preserve"> = new </w:t>
+      </w:r>
+      <w:proofErr w:type="spellStart"/>
+      <w:r>
+        <w:rPr>
+          <w:szCs w:val="28"/>
+          <w:lang w:val="en-US" w:eastAsia="en-GB"/>
+        </w:rPr>
+        <w:t>StreamWriter</w:t>
+      </w:r>
+      <w:proofErr w:type="spellEnd"/>
+      <w:r>
+        <w:rPr>
+          <w:szCs w:val="28"/>
+          <w:lang w:val="en-US" w:eastAsia="en-GB"/>
+        </w:rPr>
+        <w:t>(path, false))</w:t>
       </w:r>
     </w:p>
     <w:p>
@@ -5160,7 +7596,71 @@
           <w:szCs w:val="28"/>
           <w:lang w:val="en-US" w:eastAsia="en-GB"/>
         </w:rPr>
-        <w:t xml:space="preserve">                for (int i = 0; i &lt; arr.Length; ++i)</w:t>
+        <w:t xml:space="preserve">                for (int </w:t>
+      </w:r>
+      <w:proofErr w:type="spellStart"/>
+      <w:r>
+        <w:rPr>
+          <w:szCs w:val="28"/>
+          <w:lang w:val="en-US" w:eastAsia="en-GB"/>
+        </w:rPr>
+        <w:t>i</w:t>
+      </w:r>
+      <w:proofErr w:type="spellEnd"/>
+      <w:r>
+        <w:rPr>
+          <w:szCs w:val="28"/>
+          <w:lang w:val="en-US" w:eastAsia="en-GB"/>
+        </w:rPr>
+        <w:t xml:space="preserve"> = 0; </w:t>
+      </w:r>
+      <w:proofErr w:type="spellStart"/>
+      <w:r>
+        <w:rPr>
+          <w:szCs w:val="28"/>
+          <w:lang w:val="en-US" w:eastAsia="en-GB"/>
+        </w:rPr>
+        <w:t>i</w:t>
+      </w:r>
+      <w:proofErr w:type="spellEnd"/>
+      <w:r>
+        <w:rPr>
+          <w:szCs w:val="28"/>
+          <w:lang w:val="en-US" w:eastAsia="en-GB"/>
+        </w:rPr>
+        <w:t xml:space="preserve"> &lt; </w:t>
+      </w:r>
+      <w:proofErr w:type="spellStart"/>
+      <w:r>
+        <w:rPr>
+          <w:szCs w:val="28"/>
+          <w:lang w:val="en-US" w:eastAsia="en-GB"/>
+        </w:rPr>
+        <w:t>arr.Length</w:t>
+      </w:r>
+      <w:proofErr w:type="spellEnd"/>
+      <w:r>
+        <w:rPr>
+          <w:szCs w:val="28"/>
+          <w:lang w:val="en-US" w:eastAsia="en-GB"/>
+        </w:rPr>
+        <w:t>; ++</w:t>
+      </w:r>
+      <w:proofErr w:type="spellStart"/>
+      <w:r>
+        <w:rPr>
+          <w:szCs w:val="28"/>
+          <w:lang w:val="en-US" w:eastAsia="en-GB"/>
+        </w:rPr>
+        <w:t>i</w:t>
+      </w:r>
+      <w:proofErr w:type="spellEnd"/>
+      <w:r>
+        <w:rPr>
+          <w:szCs w:val="28"/>
+          <w:lang w:val="en-US" w:eastAsia="en-GB"/>
+        </w:rPr>
+        <w:t>)</w:t>
       </w:r>
     </w:p>
     <w:p>
@@ -5194,7 +7694,55 @@
           <w:szCs w:val="28"/>
           <w:lang w:val="en-US" w:eastAsia="en-GB"/>
         </w:rPr>
-        <w:t xml:space="preserve">                    fout.Write($"{arr[i]}\n");</w:t>
+        <w:t xml:space="preserve">                    </w:t>
+      </w:r>
+      <w:proofErr w:type="spellStart"/>
+      <w:r>
+        <w:rPr>
+          <w:szCs w:val="28"/>
+          <w:lang w:val="en-US" w:eastAsia="en-GB"/>
+        </w:rPr>
+        <w:t>fout.Write</w:t>
+      </w:r>
+      <w:proofErr w:type="spellEnd"/>
+      <w:r>
+        <w:rPr>
+          <w:szCs w:val="28"/>
+          <w:lang w:val="en-US" w:eastAsia="en-GB"/>
+        </w:rPr>
+        <w:t>($"{</w:t>
+      </w:r>
+      <w:proofErr w:type="spellStart"/>
+      <w:r>
+        <w:rPr>
+          <w:szCs w:val="28"/>
+          <w:lang w:val="en-US" w:eastAsia="en-GB"/>
+        </w:rPr>
+        <w:t>arr</w:t>
+      </w:r>
+      <w:proofErr w:type="spellEnd"/>
+      <w:r>
+        <w:rPr>
+          <w:szCs w:val="28"/>
+          <w:lang w:val="en-US" w:eastAsia="en-GB"/>
+        </w:rPr>
+        <w:t>[</w:t>
+      </w:r>
+      <w:proofErr w:type="spellStart"/>
+      <w:r>
+        <w:rPr>
+          <w:szCs w:val="28"/>
+          <w:lang w:val="en-US" w:eastAsia="en-GB"/>
+        </w:rPr>
+        <w:t>i</w:t>
+      </w:r>
+      <w:proofErr w:type="spellEnd"/>
+      <w:r>
+        <w:rPr>
+          <w:szCs w:val="28"/>
+          <w:lang w:val="en-US" w:eastAsia="en-GB"/>
+        </w:rPr>
+        <w:t>]}\n");</w:t>
       </w:r>
     </w:p>
     <w:p>
@@ -5297,6 +7845,7 @@
           <w:lang w:val="en-US" w:eastAsia="en-GB"/>
         </w:rPr>
       </w:pPr>
+      <w:proofErr w:type="spellStart"/>
       <w:r>
         <w:rPr>
           <w:b/>
@@ -5306,6 +7855,7 @@
         </w:rPr>
         <w:t>Parser.cs</w:t>
       </w:r>
+      <w:proofErr w:type="spellEnd"/>
     </w:p>
     <w:p>
       <w:pPr>
